--- a/1-项目启动阶段作业/前景和范围分工/第1部分-麟.docx
+++ b/1-项目启动阶段作业/前景和范围分工/第1部分-麟.docx
@@ -47,7 +47,6 @@
       <w:pPr>
         <w:ind w:firstLine="360"/>
         <w:rPr>
-          <w:rFonts w:hint="eastAsia"/>
           <w:szCs w:val="28"/>
           <w:lang w:eastAsia="zh-CN"/>
         </w:rPr>
@@ -76,43 +75,51 @@
         <w:rPr>
           <w:szCs w:val="28"/>
         </w:rPr>
-        <w:t>本</w:t>
-      </w:r>
-      <w:r>
-        <w:rPr>
-          <w:rFonts w:hint="eastAsia"/>
+        <w:t>本系统</w:t>
+      </w:r>
+      <w:r>
+        <w:rPr>
           <w:szCs w:val="28"/>
-        </w:rPr>
-        <w:t>系统的最终目标，以及系统</w:t>
-      </w:r>
-      <w:r>
-        <w:rPr>
-          <w:rFonts w:hint="eastAsia"/>
+          <w:lang w:eastAsia="zh-CN"/>
+        </w:rPr>
+        <w:t>为涉众带来的主要利益和</w:t>
+      </w:r>
+      <w:r>
+        <w:rPr>
           <w:szCs w:val="28"/>
-        </w:rPr>
-        <w:t>用户</w:t>
-      </w:r>
-      <w:r>
-        <w:rPr>
+          <w:lang w:eastAsia="zh-CN"/>
+        </w:rPr>
+        <w:t>，</w:t>
+      </w:r>
+      <w:r>
+        <w:rPr>
+          <w:rFonts w:hint="eastAsia"/>
           <w:szCs w:val="28"/>
-        </w:rPr>
-        <w:t>的</w:t>
+          <w:lang w:eastAsia="zh-CN"/>
+        </w:rPr>
+        <w:t>说明</w:t>
       </w:r>
       <w:r>
         <w:rPr>
           <w:szCs w:val="28"/>
           <w:lang w:eastAsia="zh-CN"/>
         </w:rPr>
-        <w:t>收益</w:t>
-      </w:r>
-      <w:bookmarkStart w:id="0" w:name="_GoBack"/>
-      <w:bookmarkEnd w:id="0"/>
+        <w:t>了项目的</w:t>
+      </w:r>
       <w:r>
         <w:rPr>
           <w:rFonts w:hint="eastAsia"/>
           <w:szCs w:val="28"/>
-        </w:rPr>
-        <w:t>。</w:t>
+          <w:lang w:eastAsia="zh-CN"/>
+        </w:rPr>
+        <w:t>最终</w:t>
+      </w:r>
+      <w:r>
+        <w:rPr>
+          <w:szCs w:val="28"/>
+          <w:lang w:eastAsia="zh-CN"/>
+        </w:rPr>
+        <w:t>目标。</w:t>
       </w:r>
     </w:p>
     <w:p>
@@ -134,6 +141,2572 @@
         </w:rPr>
         <w:tab/>
         <w:t>项目背景</w:t>
+      </w:r>
+    </w:p>
+    <w:p>
+      <w:pPr>
+        <w:rPr>
+          <w:lang w:eastAsia="zh-CN"/>
+        </w:rPr>
+      </w:pPr>
+      <w:r>
+        <w:rPr>
+          <w:lang w:eastAsia="zh-CN"/>
+        </w:rPr>
+        <w:tab/>
+      </w:r>
+      <w:r>
+        <w:rPr>
+          <w:lang w:eastAsia="zh-CN"/>
+        </w:rPr>
+        <w:t>目前</w:t>
+      </w:r>
+      <w:r>
+        <w:rPr>
+          <w:lang w:eastAsia="zh-CN"/>
+        </w:rPr>
+        <w:t>，</w:t>
+      </w:r>
+      <w:r>
+        <w:rPr>
+          <w:rFonts w:hint="eastAsia"/>
+          <w:lang w:eastAsia="zh-CN"/>
+        </w:rPr>
+        <w:t>南京大学</w:t>
+      </w:r>
+      <w:r>
+        <w:rPr>
+          <w:lang w:eastAsia="zh-CN"/>
+        </w:rPr>
+        <w:t>校园</w:t>
+      </w:r>
+      <w:r>
+        <w:rPr>
+          <w:rFonts w:hint="eastAsia"/>
+          <w:lang w:eastAsia="zh-CN"/>
+        </w:rPr>
+        <w:t>食堂</w:t>
+      </w:r>
+      <w:r>
+        <w:rPr>
+          <w:lang w:eastAsia="zh-CN"/>
+        </w:rPr>
+        <w:t>是</w:t>
+      </w:r>
+      <w:r>
+        <w:rPr>
+          <w:lang w:eastAsia="zh-CN"/>
+        </w:rPr>
+        <w:t>南大</w:t>
+      </w:r>
+      <w:r>
+        <w:rPr>
+          <w:rFonts w:hint="eastAsia"/>
+          <w:lang w:eastAsia="zh-CN"/>
+        </w:rPr>
+        <w:t>师生</w:t>
+      </w:r>
+      <w:r>
+        <w:rPr>
+          <w:lang w:eastAsia="zh-CN"/>
+        </w:rPr>
+        <w:t>在校园里就餐的主要</w:t>
+      </w:r>
+      <w:r>
+        <w:rPr>
+          <w:rFonts w:hint="eastAsia"/>
+          <w:lang w:eastAsia="zh-CN"/>
+        </w:rPr>
+        <w:t>地点</w:t>
+      </w:r>
+      <w:r>
+        <w:rPr>
+          <w:lang w:eastAsia="zh-CN"/>
+        </w:rPr>
+        <w:t>，</w:t>
+      </w:r>
+      <w:r>
+        <w:rPr>
+          <w:lang w:eastAsia="zh-CN"/>
+        </w:rPr>
+        <w:t>在互联网技术日益发展的当下</w:t>
+      </w:r>
+      <w:r>
+        <w:rPr>
+          <w:lang w:eastAsia="zh-CN"/>
+        </w:rPr>
+        <w:t>，</w:t>
+      </w:r>
+      <w:r>
+        <w:rPr>
+          <w:rFonts w:hint="eastAsia"/>
+          <w:lang w:eastAsia="zh-CN"/>
+        </w:rPr>
+        <w:t>食堂</w:t>
+      </w:r>
+      <w:r>
+        <w:rPr>
+          <w:lang w:eastAsia="zh-CN"/>
+        </w:rPr>
+        <w:t>的</w:t>
+      </w:r>
+      <w:r>
+        <w:rPr>
+          <w:lang w:eastAsia="zh-CN"/>
+        </w:rPr>
+        <w:t>服务</w:t>
+      </w:r>
+      <w:r>
+        <w:rPr>
+          <w:lang w:eastAsia="zh-CN"/>
+        </w:rPr>
+        <w:t>流程并</w:t>
+      </w:r>
+      <w:r>
+        <w:rPr>
+          <w:lang w:eastAsia="zh-CN"/>
+        </w:rPr>
+        <w:t>没有</w:t>
+      </w:r>
+      <w:r>
+        <w:rPr>
+          <w:lang w:eastAsia="zh-CN"/>
+        </w:rPr>
+        <w:t>较</w:t>
+      </w:r>
+      <w:r>
+        <w:rPr>
+          <w:lang w:eastAsia="zh-CN"/>
+        </w:rPr>
+        <w:t>大的改进</w:t>
+      </w:r>
+      <w:r>
+        <w:rPr>
+          <w:lang w:eastAsia="zh-CN"/>
+        </w:rPr>
+        <w:t>。</w:t>
+      </w:r>
+    </w:p>
+    <w:p>
+      <w:pPr>
+        <w:rPr>
+          <w:lang w:eastAsia="zh-CN"/>
+        </w:rPr>
+      </w:pPr>
+      <w:r>
+        <w:rPr>
+          <w:lang w:eastAsia="zh-CN"/>
+        </w:rPr>
+        <w:tab/>
+      </w:r>
+      <w:r>
+        <w:rPr>
+          <w:lang w:eastAsia="zh-CN"/>
+        </w:rPr>
+        <w:t>在</w:t>
+      </w:r>
+      <w:r>
+        <w:rPr>
+          <w:rFonts w:hint="eastAsia"/>
+          <w:lang w:eastAsia="zh-CN"/>
+        </w:rPr>
+        <w:t>就餐</w:t>
+      </w:r>
+      <w:r>
+        <w:rPr>
+          <w:lang w:eastAsia="zh-CN"/>
+        </w:rPr>
+        <w:t>方面</w:t>
+      </w:r>
+      <w:r>
+        <w:rPr>
+          <w:lang w:eastAsia="zh-CN"/>
+        </w:rPr>
+        <w:t>，</w:t>
+      </w:r>
+      <w:r>
+        <w:rPr>
+          <w:lang w:eastAsia="zh-CN"/>
+        </w:rPr>
+        <w:t>同学们</w:t>
+      </w:r>
+      <w:r>
+        <w:rPr>
+          <w:lang w:eastAsia="zh-CN"/>
+        </w:rPr>
+        <w:t>需要</w:t>
+      </w:r>
+      <w:r>
+        <w:rPr>
+          <w:rFonts w:hint="eastAsia"/>
+          <w:lang w:eastAsia="zh-CN"/>
+        </w:rPr>
+        <w:t>在食堂</w:t>
+      </w:r>
+      <w:r>
+        <w:rPr>
+          <w:lang w:eastAsia="zh-CN"/>
+        </w:rPr>
+        <w:t>的</w:t>
+      </w:r>
+      <w:r>
+        <w:rPr>
+          <w:rFonts w:hint="eastAsia"/>
+          <w:lang w:eastAsia="zh-CN"/>
+        </w:rPr>
+        <w:t>窗口</w:t>
+      </w:r>
+      <w:r>
+        <w:rPr>
+          <w:lang w:eastAsia="zh-CN"/>
+        </w:rPr>
+        <w:t>前挑选食物</w:t>
+      </w:r>
+      <w:r>
+        <w:rPr>
+          <w:lang w:eastAsia="zh-CN"/>
+        </w:rPr>
+        <w:t>，</w:t>
+      </w:r>
+      <w:r>
+        <w:rPr>
+          <w:rFonts w:hint="eastAsia"/>
+          <w:lang w:eastAsia="zh-CN"/>
+        </w:rPr>
+        <w:t>如果</w:t>
+      </w:r>
+      <w:r>
+        <w:rPr>
+          <w:lang w:eastAsia="zh-CN"/>
+        </w:rPr>
+        <w:t>对某个</w:t>
+      </w:r>
+      <w:r>
+        <w:rPr>
+          <w:rFonts w:hint="eastAsia"/>
+          <w:lang w:eastAsia="zh-CN"/>
+        </w:rPr>
+        <w:t>食堂</w:t>
+      </w:r>
+      <w:r>
+        <w:rPr>
+          <w:lang w:eastAsia="zh-CN"/>
+        </w:rPr>
+        <w:t>不是很熟悉，</w:t>
+      </w:r>
+      <w:r>
+        <w:rPr>
+          <w:lang w:eastAsia="zh-CN"/>
+        </w:rPr>
+        <w:t>很难</w:t>
+      </w:r>
+      <w:r>
+        <w:rPr>
+          <w:rFonts w:hint="eastAsia"/>
+          <w:lang w:eastAsia="zh-CN"/>
+        </w:rPr>
+        <w:t>找到</w:t>
+      </w:r>
+      <w:r>
+        <w:rPr>
+          <w:lang w:eastAsia="zh-CN"/>
+        </w:rPr>
+        <w:t>符合自己口味的窗口</w:t>
+      </w:r>
+      <w:r>
+        <w:rPr>
+          <w:lang w:eastAsia="zh-CN"/>
+        </w:rPr>
+        <w:t>。</w:t>
+      </w:r>
+      <w:r>
+        <w:rPr>
+          <w:lang w:eastAsia="zh-CN"/>
+        </w:rPr>
+        <w:t>而且</w:t>
+      </w:r>
+      <w:r>
+        <w:rPr>
+          <w:lang w:eastAsia="zh-CN"/>
+        </w:rPr>
+        <w:t>某些窗口的菜价标示不是很清楚或者</w:t>
+      </w:r>
+      <w:r>
+        <w:rPr>
+          <w:lang w:eastAsia="zh-CN"/>
+        </w:rPr>
+        <w:t>与菜品</w:t>
+      </w:r>
+      <w:r>
+        <w:rPr>
+          <w:lang w:eastAsia="zh-CN"/>
+        </w:rPr>
+        <w:t>不对应，</w:t>
+      </w:r>
+      <w:r>
+        <w:rPr>
+          <w:rFonts w:hint="eastAsia"/>
+          <w:lang w:eastAsia="zh-CN"/>
+        </w:rPr>
+        <w:t>有时</w:t>
+      </w:r>
+      <w:r>
+        <w:rPr>
+          <w:lang w:eastAsia="zh-CN"/>
+        </w:rPr>
+        <w:t>出现</w:t>
+      </w:r>
+      <w:r>
+        <w:rPr>
+          <w:rFonts w:hint="eastAsia"/>
+          <w:lang w:eastAsia="zh-CN"/>
+        </w:rPr>
+        <w:t>购买</w:t>
+      </w:r>
+      <w:r>
+        <w:rPr>
+          <w:lang w:eastAsia="zh-CN"/>
+        </w:rPr>
+        <w:t>之后的花费超出自己预期的情况</w:t>
+      </w:r>
+      <w:r>
+        <w:rPr>
+          <w:lang w:eastAsia="zh-CN"/>
+        </w:rPr>
+        <w:t>，导致学生不能合理掌控自己的伙食费用</w:t>
+      </w:r>
+      <w:r>
+        <w:rPr>
+          <w:lang w:eastAsia="zh-CN"/>
+        </w:rPr>
+        <w:t>。</w:t>
+      </w:r>
+      <w:r>
+        <w:rPr>
+          <w:rFonts w:hint="eastAsia"/>
+          <w:lang w:eastAsia="zh-CN"/>
+        </w:rPr>
+        <w:t>在</w:t>
+      </w:r>
+      <w:r>
+        <w:rPr>
+          <w:lang w:eastAsia="zh-CN"/>
+        </w:rPr>
+        <w:t>交流沟通方面</w:t>
+      </w:r>
+      <w:r>
+        <w:rPr>
+          <w:lang w:eastAsia="zh-CN"/>
+        </w:rPr>
+        <w:t>，同学之间</w:t>
+      </w:r>
+      <w:r>
+        <w:rPr>
+          <w:lang w:eastAsia="zh-CN"/>
+        </w:rPr>
+        <w:t>没有一个方便的</w:t>
+      </w:r>
+      <w:r>
+        <w:rPr>
+          <w:rFonts w:hint="eastAsia"/>
+          <w:lang w:eastAsia="zh-CN"/>
+        </w:rPr>
+        <w:t>平台</w:t>
+      </w:r>
+      <w:r>
+        <w:rPr>
+          <w:lang w:eastAsia="zh-CN"/>
+        </w:rPr>
+        <w:t>去分享</w:t>
+      </w:r>
+      <w:r>
+        <w:rPr>
+          <w:lang w:eastAsia="zh-CN"/>
+        </w:rPr>
+        <w:t>、</w:t>
+      </w:r>
+      <w:r>
+        <w:rPr>
+          <w:lang w:eastAsia="zh-CN"/>
+        </w:rPr>
+        <w:t>点评食物</w:t>
+      </w:r>
+      <w:r>
+        <w:rPr>
+          <w:lang w:eastAsia="zh-CN"/>
+        </w:rPr>
+        <w:t>，</w:t>
+      </w:r>
+      <w:r>
+        <w:rPr>
+          <w:lang w:eastAsia="zh-CN"/>
+        </w:rPr>
+        <w:t>同学们无法</w:t>
+      </w:r>
+      <w:r>
+        <w:rPr>
+          <w:lang w:eastAsia="zh-CN"/>
+        </w:rPr>
+        <w:t>将自己喜欢的菜品推荐给更多的人。</w:t>
+      </w:r>
+      <w:r>
+        <w:rPr>
+          <w:lang w:eastAsia="zh-CN"/>
+        </w:rPr>
+        <w:t>如果</w:t>
+      </w:r>
+      <w:r>
+        <w:rPr>
+          <w:rFonts w:hint="eastAsia"/>
+          <w:lang w:eastAsia="zh-CN"/>
+        </w:rPr>
+        <w:t>在</w:t>
+      </w:r>
+      <w:r>
+        <w:rPr>
+          <w:lang w:eastAsia="zh-CN"/>
+        </w:rPr>
+        <w:t>就餐时</w:t>
+      </w:r>
+      <w:r>
+        <w:rPr>
+          <w:rFonts w:hint="eastAsia"/>
+          <w:lang w:eastAsia="zh-CN"/>
+        </w:rPr>
+        <w:t>遇到</w:t>
+      </w:r>
+      <w:r>
+        <w:rPr>
+          <w:lang w:eastAsia="zh-CN"/>
+        </w:rPr>
+        <w:t>不满意的情况或者</w:t>
+      </w:r>
+      <w:r>
+        <w:rPr>
+          <w:lang w:eastAsia="zh-CN"/>
+        </w:rPr>
+        <w:t>想对餐厅提出一些建议，</w:t>
+      </w:r>
+      <w:r>
+        <w:rPr>
+          <w:rFonts w:hint="eastAsia"/>
+          <w:lang w:eastAsia="zh-CN"/>
+        </w:rPr>
+        <w:t>需要</w:t>
+      </w:r>
+      <w:r>
+        <w:rPr>
+          <w:lang w:eastAsia="zh-CN"/>
+        </w:rPr>
+        <w:t>拨打餐厅经理的电话与</w:t>
+      </w:r>
+      <w:r>
+        <w:rPr>
+          <w:rFonts w:hint="eastAsia"/>
+          <w:lang w:eastAsia="zh-CN"/>
+        </w:rPr>
+        <w:t>其</w:t>
+      </w:r>
+      <w:r>
+        <w:rPr>
+          <w:lang w:eastAsia="zh-CN"/>
+        </w:rPr>
+        <w:t>当面</w:t>
+      </w:r>
+      <w:r>
+        <w:rPr>
+          <w:rFonts w:hint="eastAsia"/>
+          <w:lang w:eastAsia="zh-CN"/>
+        </w:rPr>
+        <w:t>沟通</w:t>
+      </w:r>
+      <w:r>
+        <w:rPr>
+          <w:lang w:eastAsia="zh-CN"/>
+        </w:rPr>
+        <w:t>。</w:t>
+      </w:r>
+    </w:p>
+    <w:p>
+      <w:pPr>
+        <w:rPr>
+          <w:lang w:eastAsia="zh-CN"/>
+        </w:rPr>
+      </w:pPr>
+      <w:r>
+        <w:rPr>
+          <w:lang w:eastAsia="zh-CN"/>
+        </w:rPr>
+        <w:tab/>
+      </w:r>
+      <w:r>
+        <w:rPr>
+          <w:rFonts w:hint="eastAsia"/>
+          <w:lang w:eastAsia="zh-CN"/>
+        </w:rPr>
+        <w:t>从</w:t>
+      </w:r>
+      <w:r>
+        <w:rPr>
+          <w:lang w:eastAsia="zh-CN"/>
+        </w:rPr>
+        <w:t>食堂的角度来看，</w:t>
+      </w:r>
+      <w:r>
+        <w:rPr>
+          <w:rFonts w:hint="eastAsia"/>
+          <w:lang w:eastAsia="zh-CN"/>
+        </w:rPr>
+        <w:t>食堂</w:t>
+      </w:r>
+      <w:r>
+        <w:rPr>
+          <w:lang w:eastAsia="zh-CN"/>
+        </w:rPr>
+        <w:t>如果</w:t>
+      </w:r>
+      <w:r>
+        <w:rPr>
+          <w:rFonts w:hint="eastAsia"/>
+          <w:lang w:eastAsia="zh-CN"/>
+        </w:rPr>
+        <w:t>提供了</w:t>
+      </w:r>
+      <w:r>
+        <w:rPr>
+          <w:lang w:eastAsia="zh-CN"/>
+        </w:rPr>
+        <w:t>一种新的菜品，</w:t>
+      </w:r>
+      <w:r>
+        <w:rPr>
+          <w:lang w:eastAsia="zh-CN"/>
+        </w:rPr>
+        <w:t>除了张贴海报</w:t>
+      </w:r>
+      <w:r>
+        <w:rPr>
+          <w:lang w:eastAsia="zh-CN"/>
+        </w:rPr>
+        <w:t>之外没有很好的宣传渠道</w:t>
+      </w:r>
+      <w:r>
+        <w:rPr>
+          <w:lang w:eastAsia="zh-CN"/>
+        </w:rPr>
+        <w:t>，</w:t>
+      </w:r>
+      <w:r>
+        <w:t>很难在第一时间将菜品推广出去</w:t>
+      </w:r>
+      <w:r>
+        <w:rPr>
+          <w:rFonts w:hint="eastAsia"/>
+        </w:rPr>
+        <w:t>并</w:t>
+      </w:r>
+      <w:r>
+        <w:t>得到学生的反馈</w:t>
+      </w:r>
+      <w:r>
+        <w:t>以便</w:t>
+      </w:r>
+      <w:r>
+        <w:t>进行改进</w:t>
+      </w:r>
+      <w:r>
+        <w:t>。</w:t>
+      </w:r>
+      <w:r>
+        <w:t>而且</w:t>
+      </w:r>
+      <w:r>
+        <w:rPr>
+          <w:lang w:eastAsia="zh-CN"/>
+        </w:rPr>
+        <w:t>一直有些菜品的</w:t>
+      </w:r>
+      <w:r>
+        <w:rPr>
+          <w:rFonts w:hint="eastAsia"/>
+          <w:lang w:eastAsia="zh-CN"/>
+        </w:rPr>
+        <w:t>销量</w:t>
+      </w:r>
+      <w:r>
+        <w:rPr>
+          <w:lang w:eastAsia="zh-CN"/>
+        </w:rPr>
+        <w:t>不佳</w:t>
+      </w:r>
+      <w:r>
+        <w:rPr>
+          <w:lang w:eastAsia="zh-CN"/>
+        </w:rPr>
+        <w:t>，食堂方面不知道造成这种情况的原因，</w:t>
+      </w:r>
+      <w:r>
+        <w:rPr>
+          <w:rFonts w:hint="eastAsia"/>
+          <w:lang w:eastAsia="zh-CN"/>
+        </w:rPr>
+        <w:t>从而</w:t>
+      </w:r>
+      <w:r>
+        <w:rPr>
+          <w:lang w:eastAsia="zh-CN"/>
+        </w:rPr>
+        <w:t>无法改进</w:t>
+      </w:r>
+      <w:r>
+        <w:rPr>
+          <w:lang w:eastAsia="zh-CN"/>
+        </w:rPr>
+        <w:t>。</w:t>
+      </w:r>
+      <w:r>
+        <w:rPr>
+          <w:rFonts w:hint="eastAsia"/>
+          <w:lang w:eastAsia="zh-CN"/>
+        </w:rPr>
+        <w:t>食堂</w:t>
+      </w:r>
+      <w:r>
+        <w:rPr>
+          <w:lang w:eastAsia="zh-CN"/>
+        </w:rPr>
+        <w:t>经理期望获得更多学生的反馈信息，</w:t>
+      </w:r>
+      <w:r>
+        <w:rPr>
+          <w:rFonts w:hint="eastAsia"/>
+          <w:lang w:eastAsia="zh-CN"/>
+        </w:rPr>
+        <w:t>以</w:t>
+      </w:r>
+      <w:r>
+        <w:rPr>
+          <w:lang w:eastAsia="zh-CN"/>
+        </w:rPr>
+        <w:t>做出相应的调整，</w:t>
+      </w:r>
+      <w:r>
+        <w:rPr>
+          <w:rFonts w:hint="eastAsia"/>
+          <w:lang w:eastAsia="zh-CN"/>
+        </w:rPr>
+        <w:t>提升</w:t>
+      </w:r>
+      <w:r>
+        <w:rPr>
+          <w:lang w:eastAsia="zh-CN"/>
+        </w:rPr>
+        <w:t>销量。</w:t>
+      </w:r>
+    </w:p>
+    <w:p>
+      <w:pPr>
+        <w:rPr>
+          <w:lang w:eastAsia="zh-CN"/>
+        </w:rPr>
+      </w:pPr>
+      <w:r>
+        <w:rPr>
+          <w:rFonts w:hint="eastAsia"/>
+          <w:lang w:eastAsia="zh-CN"/>
+        </w:rPr>
+        <w:tab/>
+        <w:t>在</w:t>
+      </w:r>
+      <w:r>
+        <w:rPr>
+          <w:rFonts w:hint="eastAsia"/>
+          <w:lang w:eastAsia="zh-CN"/>
+        </w:rPr>
+        <w:t>这样</w:t>
+      </w:r>
+      <w:r>
+        <w:rPr>
+          <w:lang w:eastAsia="zh-CN"/>
+        </w:rPr>
+        <w:t>的背景</w:t>
+      </w:r>
+      <w:r>
+        <w:rPr>
+          <w:lang w:eastAsia="zh-CN"/>
+        </w:rPr>
+        <w:t>下，</w:t>
+      </w:r>
+      <w:r>
+        <w:rPr>
+          <w:rFonts w:hint="eastAsia"/>
+          <w:lang w:eastAsia="zh-CN"/>
+        </w:rPr>
+        <w:t>南京大学</w:t>
+      </w:r>
+      <w:r>
+        <w:rPr>
+          <w:lang w:eastAsia="zh-CN"/>
+        </w:rPr>
+        <w:t>亟需一个食堂管理系统</w:t>
+      </w:r>
+      <w:r>
+        <w:rPr>
+          <w:lang w:eastAsia="zh-CN"/>
+        </w:rPr>
+        <w:t>，</w:t>
+      </w:r>
+      <w:r>
+        <w:rPr>
+          <w:rFonts w:hint="eastAsia"/>
+          <w:lang w:eastAsia="zh-CN"/>
+        </w:rPr>
+        <w:t>提升同学们</w:t>
+      </w:r>
+      <w:r>
+        <w:rPr>
+          <w:lang w:eastAsia="zh-CN"/>
+        </w:rPr>
+        <w:t>的就餐体验</w:t>
+      </w:r>
+      <w:r>
+        <w:rPr>
+          <w:rFonts w:hint="eastAsia"/>
+          <w:lang w:eastAsia="zh-CN"/>
+        </w:rPr>
+        <w:t>并</w:t>
+      </w:r>
+      <w:r>
+        <w:rPr>
+          <w:lang w:eastAsia="zh-CN"/>
+        </w:rPr>
+        <w:t>帮助食堂提升</w:t>
+      </w:r>
+      <w:r>
+        <w:rPr>
+          <w:lang w:eastAsia="zh-CN"/>
+        </w:rPr>
+        <w:t>菜品的销量。</w:t>
+      </w:r>
+    </w:p>
+    <w:p>
+      <w:pPr>
+        <w:pStyle w:val="Heading2"/>
+        <w:rPr>
+          <w:rFonts w:hint="eastAsia"/>
+          <w:lang w:eastAsia="zh-CN"/>
+        </w:rPr>
+      </w:pPr>
+      <w:r>
+        <w:rPr>
+          <w:lang w:eastAsia="zh-CN"/>
+        </w:rPr>
+        <w:t>1.2.</w:t>
+      </w:r>
+      <w:r>
+        <w:rPr>
+          <w:lang w:eastAsia="zh-CN"/>
+        </w:rPr>
+        <w:tab/>
+        <w:t>业务机遇</w:t>
+      </w:r>
+    </w:p>
+    <w:p>
+      <w:pPr>
+        <w:rPr>
+          <w:lang w:eastAsia="zh-CN"/>
+        </w:rPr>
+      </w:pPr>
+      <w:r>
+        <w:rPr>
+          <w:lang w:eastAsia="zh-CN"/>
+        </w:rPr>
+        <w:tab/>
+      </w:r>
+      <w:r>
+        <w:rPr>
+          <w:rFonts w:hint="eastAsia"/>
+          <w:lang w:eastAsia="zh-CN"/>
+        </w:rPr>
+        <w:t>南京大学</w:t>
+      </w:r>
+      <w:r>
+        <w:rPr>
+          <w:lang w:eastAsia="zh-CN"/>
+        </w:rPr>
+        <w:t>的学生可以通过一个食堂管理系统</w:t>
+      </w:r>
+      <w:r>
+        <w:rPr>
+          <w:lang w:eastAsia="zh-CN"/>
+        </w:rPr>
+        <w:t>根据口味、</w:t>
+      </w:r>
+      <w:r>
+        <w:rPr>
+          <w:rFonts w:hint="eastAsia"/>
+          <w:lang w:eastAsia="zh-CN"/>
+        </w:rPr>
+        <w:t>价格</w:t>
+      </w:r>
+      <w:r>
+        <w:rPr>
+          <w:lang w:eastAsia="zh-CN"/>
+        </w:rPr>
+        <w:t>等信息方便地检</w:t>
+      </w:r>
+      <w:r>
+        <w:rPr>
+          <w:lang w:eastAsia="zh-CN"/>
+        </w:rPr>
+        <w:lastRenderedPageBreak/>
+        <w:t>索自己喜欢的菜品</w:t>
+      </w:r>
+      <w:r>
+        <w:rPr>
+          <w:lang w:eastAsia="zh-CN"/>
+        </w:rPr>
+        <w:t>，</w:t>
+      </w:r>
+      <w:r>
+        <w:rPr>
+          <w:lang w:eastAsia="zh-CN"/>
+        </w:rPr>
+        <w:t>获取价格等基本信息，</w:t>
+      </w:r>
+      <w:r>
+        <w:rPr>
+          <w:lang w:eastAsia="zh-CN"/>
+        </w:rPr>
+        <w:t>并前往目标</w:t>
+      </w:r>
+      <w:r>
+        <w:rPr>
+          <w:rFonts w:hint="eastAsia"/>
+          <w:lang w:eastAsia="zh-CN"/>
+        </w:rPr>
+        <w:t>窗口</w:t>
+      </w:r>
+      <w:r>
+        <w:rPr>
+          <w:lang w:eastAsia="zh-CN"/>
+        </w:rPr>
+        <w:t>购买</w:t>
+      </w:r>
+      <w:r>
+        <w:rPr>
+          <w:lang w:eastAsia="zh-CN"/>
+        </w:rPr>
+        <w:t>。</w:t>
+      </w:r>
+      <w:r>
+        <w:rPr>
+          <w:rFonts w:hint="eastAsia"/>
+          <w:lang w:eastAsia="zh-CN"/>
+        </w:rPr>
+        <w:t>还可以</w:t>
+      </w:r>
+      <w:r>
+        <w:rPr>
+          <w:rFonts w:hint="eastAsia"/>
+          <w:lang w:eastAsia="zh-CN"/>
+        </w:rPr>
+        <w:t>使用</w:t>
+      </w:r>
+      <w:r>
+        <w:rPr>
+          <w:lang w:eastAsia="zh-CN"/>
+        </w:rPr>
+        <w:t>点评、</w:t>
+      </w:r>
+      <w:r>
+        <w:rPr>
+          <w:rFonts w:hint="eastAsia"/>
+          <w:lang w:eastAsia="zh-CN"/>
+        </w:rPr>
+        <w:t>分享</w:t>
+      </w:r>
+      <w:r>
+        <w:rPr>
+          <w:lang w:eastAsia="zh-CN"/>
+        </w:rPr>
+        <w:t>平台</w:t>
+      </w:r>
+      <w:r>
+        <w:rPr>
+          <w:lang w:eastAsia="zh-CN"/>
+        </w:rPr>
+        <w:t>对菜品进行评价，</w:t>
+      </w:r>
+      <w:r>
+        <w:rPr>
+          <w:lang w:eastAsia="zh-CN"/>
+        </w:rPr>
+        <w:t>向</w:t>
+      </w:r>
+      <w:r>
+        <w:rPr>
+          <w:lang w:eastAsia="zh-CN"/>
+        </w:rPr>
+        <w:t>其他</w:t>
+      </w:r>
+      <w:r>
+        <w:rPr>
+          <w:lang w:eastAsia="zh-CN"/>
+        </w:rPr>
+        <w:t>同学</w:t>
+      </w:r>
+      <w:r>
+        <w:rPr>
+          <w:rFonts w:hint="eastAsia"/>
+          <w:lang w:eastAsia="zh-CN"/>
+        </w:rPr>
+        <w:t>推广</w:t>
+      </w:r>
+      <w:r>
+        <w:rPr>
+          <w:lang w:eastAsia="zh-CN"/>
+        </w:rPr>
+        <w:t>自己喜爱的菜品</w:t>
+      </w:r>
+      <w:r>
+        <w:rPr>
+          <w:lang w:eastAsia="zh-CN"/>
+        </w:rPr>
+        <w:t>。</w:t>
+      </w:r>
+      <w:r>
+        <w:rPr>
+          <w:lang w:eastAsia="zh-CN"/>
+        </w:rPr>
+        <w:t>系统</w:t>
+      </w:r>
+      <w:r>
+        <w:rPr>
+          <w:lang w:eastAsia="zh-CN"/>
+        </w:rPr>
+        <w:t>在</w:t>
+      </w:r>
+      <w:r>
+        <w:rPr>
+          <w:lang w:eastAsia="zh-CN"/>
+        </w:rPr>
+        <w:t>积累</w:t>
+      </w:r>
+      <w:r>
+        <w:rPr>
+          <w:rFonts w:hint="eastAsia"/>
+          <w:lang w:eastAsia="zh-CN"/>
+        </w:rPr>
+        <w:t>了</w:t>
+      </w:r>
+      <w:r>
+        <w:rPr>
+          <w:lang w:eastAsia="zh-CN"/>
+        </w:rPr>
+        <w:t>一定的数据之后，</w:t>
+      </w:r>
+      <w:r>
+        <w:rPr>
+          <w:rFonts w:hint="eastAsia"/>
+          <w:lang w:eastAsia="zh-CN"/>
+        </w:rPr>
+        <w:t>可以</w:t>
+      </w:r>
+      <w:r>
+        <w:rPr>
+          <w:lang w:eastAsia="zh-CN"/>
+        </w:rPr>
+        <w:t>根据消费者的口味偏好，</w:t>
+      </w:r>
+      <w:r>
+        <w:rPr>
+          <w:rFonts w:hint="eastAsia"/>
+          <w:lang w:eastAsia="zh-CN"/>
+        </w:rPr>
+        <w:t>智能</w:t>
+      </w:r>
+      <w:r>
+        <w:rPr>
+          <w:lang w:eastAsia="zh-CN"/>
+        </w:rPr>
+        <w:t>推荐窗口</w:t>
+      </w:r>
+      <w:r>
+        <w:rPr>
+          <w:lang w:eastAsia="zh-CN"/>
+        </w:rPr>
+        <w:t>和</w:t>
+      </w:r>
+      <w:r>
+        <w:rPr>
+          <w:rFonts w:hint="eastAsia"/>
+          <w:lang w:eastAsia="zh-CN"/>
+        </w:rPr>
+        <w:t>新菜品</w:t>
+      </w:r>
+      <w:r>
+        <w:rPr>
+          <w:lang w:eastAsia="zh-CN"/>
+        </w:rPr>
+        <w:t>的广告</w:t>
+      </w:r>
+      <w:r>
+        <w:rPr>
+          <w:lang w:eastAsia="zh-CN"/>
+        </w:rPr>
+        <w:t>。</w:t>
+      </w:r>
+      <w:r>
+        <w:rPr>
+          <w:lang w:eastAsia="zh-CN"/>
+        </w:rPr>
+        <w:t>通过这样一个系统，</w:t>
+      </w:r>
+      <w:r>
+        <w:rPr>
+          <w:lang w:eastAsia="zh-CN"/>
+        </w:rPr>
+        <w:t>消费者可以快捷地找到</w:t>
+      </w:r>
+      <w:r>
+        <w:rPr>
+          <w:lang w:eastAsia="zh-CN"/>
+        </w:rPr>
+        <w:t>自己想要</w:t>
+      </w:r>
+      <w:r>
+        <w:rPr>
+          <w:lang w:eastAsia="zh-CN"/>
+        </w:rPr>
+        <w:t>的</w:t>
+      </w:r>
+      <w:r>
+        <w:rPr>
+          <w:rFonts w:hint="eastAsia"/>
+          <w:lang w:eastAsia="zh-CN"/>
+        </w:rPr>
+        <w:t>菜品</w:t>
+      </w:r>
+      <w:r>
+        <w:rPr>
+          <w:lang w:eastAsia="zh-CN"/>
+        </w:rPr>
+        <w:t>，</w:t>
+      </w:r>
+      <w:r>
+        <w:rPr>
+          <w:rFonts w:hint="eastAsia"/>
+          <w:lang w:eastAsia="zh-CN"/>
+        </w:rPr>
+        <w:t>节约</w:t>
+      </w:r>
+      <w:r>
+        <w:rPr>
+          <w:lang w:eastAsia="zh-CN"/>
+        </w:rPr>
+        <w:t>了挑选的时间</w:t>
+      </w:r>
+      <w:r>
+        <w:rPr>
+          <w:lang w:eastAsia="zh-CN"/>
+        </w:rPr>
+        <w:t>。</w:t>
+      </w:r>
+      <w:r>
+        <w:rPr>
+          <w:rFonts w:hint="eastAsia"/>
+          <w:lang w:eastAsia="zh-CN"/>
+        </w:rPr>
+        <w:t>通过互相</w:t>
+      </w:r>
+      <w:r>
+        <w:rPr>
+          <w:lang w:eastAsia="zh-CN"/>
+        </w:rPr>
+        <w:t>的点评分享，</w:t>
+      </w:r>
+      <w:r>
+        <w:rPr>
+          <w:rFonts w:hint="eastAsia"/>
+          <w:lang w:eastAsia="zh-CN"/>
+        </w:rPr>
+        <w:t>也更</w:t>
+      </w:r>
+      <w:r>
+        <w:rPr>
+          <w:lang w:eastAsia="zh-CN"/>
+        </w:rPr>
+        <w:t>容易找到自己喜欢的食物</w:t>
+      </w:r>
+      <w:r>
+        <w:rPr>
+          <w:lang w:eastAsia="zh-CN"/>
+        </w:rPr>
+        <w:t>，</w:t>
+      </w:r>
+      <w:r>
+        <w:rPr>
+          <w:rFonts w:hint="eastAsia"/>
+          <w:lang w:eastAsia="zh-CN"/>
+        </w:rPr>
+        <w:t>提升</w:t>
+      </w:r>
+      <w:r>
+        <w:rPr>
+          <w:lang w:eastAsia="zh-CN"/>
+        </w:rPr>
+        <w:t>就餐体验</w:t>
+      </w:r>
+      <w:r>
+        <w:rPr>
+          <w:lang w:eastAsia="zh-CN"/>
+        </w:rPr>
+        <w:t>。</w:t>
+      </w:r>
+    </w:p>
+    <w:p>
+      <w:pPr>
+        <w:rPr>
+          <w:rFonts w:hint="eastAsia"/>
+          <w:lang w:eastAsia="zh-CN"/>
+        </w:rPr>
+      </w:pPr>
+      <w:r>
+        <w:rPr>
+          <w:rFonts w:hint="eastAsia"/>
+          <w:lang w:eastAsia="zh-CN"/>
+        </w:rPr>
+        <w:tab/>
+      </w:r>
+      <w:r>
+        <w:rPr>
+          <w:lang w:eastAsia="zh-CN"/>
+        </w:rPr>
+        <w:t>食堂可以</w:t>
+      </w:r>
+      <w:r>
+        <w:rPr>
+          <w:lang w:eastAsia="zh-CN"/>
+        </w:rPr>
+        <w:t>了解到消费者的就餐意见和口味偏好</w:t>
+      </w:r>
+      <w:r>
+        <w:rPr>
+          <w:lang w:eastAsia="zh-CN"/>
+        </w:rPr>
+        <w:t>，</w:t>
+      </w:r>
+      <w:r>
+        <w:rPr>
+          <w:rFonts w:hint="eastAsia"/>
+          <w:lang w:eastAsia="zh-CN"/>
+        </w:rPr>
+        <w:t>从而</w:t>
+      </w:r>
+      <w:r>
+        <w:rPr>
+          <w:lang w:eastAsia="zh-CN"/>
+        </w:rPr>
+        <w:t>做出</w:t>
+      </w:r>
+      <w:r>
+        <w:rPr>
+          <w:rFonts w:hint="eastAsia"/>
+          <w:lang w:eastAsia="zh-CN"/>
+        </w:rPr>
+        <w:t>相应</w:t>
+      </w:r>
+      <w:r>
+        <w:rPr>
+          <w:lang w:eastAsia="zh-CN"/>
+        </w:rPr>
+        <w:t>的</w:t>
+      </w:r>
+      <w:r>
+        <w:rPr>
+          <w:lang w:eastAsia="zh-CN"/>
+        </w:rPr>
+        <w:t>菜品</w:t>
+      </w:r>
+      <w:r>
+        <w:rPr>
+          <w:lang w:eastAsia="zh-CN"/>
+        </w:rPr>
+        <w:t>调整</w:t>
+      </w:r>
+      <w:r>
+        <w:rPr>
+          <w:lang w:eastAsia="zh-CN"/>
+        </w:rPr>
+        <w:t>，减少浪费</w:t>
+      </w:r>
+      <w:r>
+        <w:rPr>
+          <w:lang w:eastAsia="zh-CN"/>
+        </w:rPr>
+        <w:t>。</w:t>
+      </w:r>
+      <w:r>
+        <w:rPr>
+          <w:lang w:eastAsia="zh-CN"/>
+        </w:rPr>
+        <w:t>也</w:t>
+      </w:r>
+      <w:r>
+        <w:rPr>
+          <w:rFonts w:hint="eastAsia"/>
+          <w:lang w:eastAsia="zh-CN"/>
+        </w:rPr>
+        <w:t>可以</w:t>
+      </w:r>
+      <w:r>
+        <w:rPr>
+          <w:lang w:eastAsia="zh-CN"/>
+        </w:rPr>
+        <w:t>通过线上平台推送新菜品的广告，</w:t>
+      </w:r>
+      <w:r>
+        <w:rPr>
+          <w:rFonts w:hint="eastAsia"/>
+          <w:lang w:eastAsia="zh-CN"/>
+        </w:rPr>
+        <w:t>实现</w:t>
+      </w:r>
+      <w:r>
+        <w:rPr>
+          <w:lang w:eastAsia="zh-CN"/>
+        </w:rPr>
+        <w:t>更有效的宣传</w:t>
+      </w:r>
+      <w:r>
+        <w:rPr>
+          <w:lang w:eastAsia="zh-CN"/>
+        </w:rPr>
+        <w:t>。</w:t>
+      </w:r>
+      <w:r>
+        <w:rPr>
+          <w:lang w:eastAsia="zh-CN"/>
+        </w:rPr>
+        <w:t>食堂经理</w:t>
+      </w:r>
+      <w:r>
+        <w:rPr>
+          <w:rFonts w:hint="eastAsia"/>
+          <w:lang w:eastAsia="zh-CN"/>
+        </w:rPr>
+        <w:t>能够</w:t>
+      </w:r>
+      <w:r>
+        <w:rPr>
+          <w:lang w:eastAsia="zh-CN"/>
+        </w:rPr>
+        <w:t>基于</w:t>
+      </w:r>
+      <w:r>
+        <w:rPr>
+          <w:rFonts w:hint="eastAsia"/>
+          <w:lang w:eastAsia="zh-CN"/>
+        </w:rPr>
+        <w:t>销售</w:t>
+      </w:r>
+      <w:r>
+        <w:rPr>
+          <w:lang w:eastAsia="zh-CN"/>
+        </w:rPr>
+        <w:t>数据</w:t>
+      </w:r>
+      <w:r>
+        <w:rPr>
+          <w:lang w:eastAsia="zh-CN"/>
+        </w:rPr>
+        <w:t>和调查</w:t>
+      </w:r>
+      <w:r>
+        <w:rPr>
+          <w:rFonts w:hint="eastAsia"/>
+          <w:lang w:eastAsia="zh-CN"/>
+        </w:rPr>
+        <w:t>问卷</w:t>
+      </w:r>
+      <w:r>
+        <w:rPr>
+          <w:lang w:eastAsia="zh-CN"/>
+        </w:rPr>
+        <w:t>的统计</w:t>
+      </w:r>
+      <w:r>
+        <w:rPr>
+          <w:rFonts w:hint="eastAsia"/>
+          <w:lang w:eastAsia="zh-CN"/>
+        </w:rPr>
+        <w:t>结果</w:t>
+      </w:r>
+      <w:r>
+        <w:rPr>
+          <w:lang w:eastAsia="zh-CN"/>
+        </w:rPr>
+        <w:t>对各个菜品、</w:t>
+      </w:r>
+      <w:r>
+        <w:rPr>
+          <w:rFonts w:hint="eastAsia"/>
+          <w:lang w:eastAsia="zh-CN"/>
+        </w:rPr>
+        <w:t>窗口</w:t>
+      </w:r>
+      <w:r>
+        <w:rPr>
+          <w:lang w:eastAsia="zh-CN"/>
+        </w:rPr>
+        <w:t>进行分析</w:t>
+      </w:r>
+      <w:r>
+        <w:rPr>
+          <w:lang w:eastAsia="zh-CN"/>
+        </w:rPr>
+        <w:t>，</w:t>
+      </w:r>
+      <w:r>
+        <w:rPr>
+          <w:lang w:eastAsia="zh-CN"/>
+        </w:rPr>
+        <w:t>更好</w:t>
+      </w:r>
+      <w:r>
+        <w:rPr>
+          <w:rFonts w:hint="eastAsia"/>
+          <w:lang w:eastAsia="zh-CN"/>
+        </w:rPr>
+        <w:t>地</w:t>
+      </w:r>
+      <w:r>
+        <w:rPr>
+          <w:rFonts w:hint="eastAsia"/>
+          <w:lang w:eastAsia="zh-CN"/>
+        </w:rPr>
+        <w:t>调整</w:t>
+      </w:r>
+      <w:r>
+        <w:rPr>
+          <w:lang w:eastAsia="zh-CN"/>
+        </w:rPr>
+        <w:t>食堂的销售策略</w:t>
+      </w:r>
+      <w:r>
+        <w:rPr>
+          <w:lang w:eastAsia="zh-CN"/>
+        </w:rPr>
+        <w:t>、</w:t>
+      </w:r>
+      <w:r>
+        <w:rPr>
+          <w:lang w:eastAsia="zh-CN"/>
+        </w:rPr>
+        <w:t>制定</w:t>
+      </w:r>
+      <w:r>
+        <w:rPr>
+          <w:lang w:eastAsia="zh-CN"/>
+        </w:rPr>
+        <w:t>促销手段</w:t>
+      </w:r>
+      <w:r>
+        <w:rPr>
+          <w:lang w:eastAsia="zh-CN"/>
+        </w:rPr>
+        <w:t>，</w:t>
+      </w:r>
+      <w:r>
+        <w:rPr>
+          <w:lang w:eastAsia="zh-CN"/>
+        </w:rPr>
+        <w:t>以便</w:t>
+      </w:r>
+      <w:r>
+        <w:rPr>
+          <w:rFonts w:hint="eastAsia"/>
+          <w:lang w:eastAsia="zh-CN"/>
+        </w:rPr>
+        <w:t>提升</w:t>
+      </w:r>
+      <w:r>
+        <w:rPr>
+          <w:lang w:eastAsia="zh-CN"/>
+        </w:rPr>
+        <w:t>销量</w:t>
+      </w:r>
+      <w:r>
+        <w:rPr>
+          <w:lang w:eastAsia="zh-CN"/>
+        </w:rPr>
+        <w:t>。</w:t>
+      </w:r>
+    </w:p>
+    <w:p>
+      <w:pPr>
+        <w:pStyle w:val="Heading2"/>
+        <w:rPr>
+          <w:rFonts w:hint="eastAsia"/>
+          <w:lang w:eastAsia="zh-CN"/>
+        </w:rPr>
+      </w:pPr>
+      <w:r>
+        <w:rPr>
+          <w:lang w:eastAsia="zh-CN"/>
+        </w:rPr>
+        <w:t>1.3.</w:t>
+      </w:r>
+      <w:r>
+        <w:rPr>
+          <w:lang w:eastAsia="zh-CN"/>
+        </w:rPr>
+        <w:tab/>
+        <w:t>业务目标与成功标准</w:t>
+      </w:r>
+    </w:p>
+    <w:p>
+      <w:pPr>
+        <w:pStyle w:val="Heading3"/>
+        <w:rPr>
+          <w:lang w:eastAsia="zh-CN"/>
+        </w:rPr>
+      </w:pPr>
+      <w:r>
+        <w:rPr>
+          <w:lang w:eastAsia="zh-CN"/>
+        </w:rPr>
+        <w:t>1.3.1.业务目标</w:t>
+      </w:r>
+    </w:p>
+    <w:p>
+      <w:pPr>
+        <w:ind w:firstLine="225"/>
+      </w:pPr>
+      <w:r>
+        <w:tab/>
+      </w:r>
+      <w:r>
+        <w:rPr>
+          <w:rFonts w:hint="eastAsia"/>
+        </w:rPr>
+        <w:t>更详细的业务目标参见目标模型文档。</w:t>
+      </w:r>
+    </w:p>
+    <w:tbl>
+      <w:tblPr>
+        <w:tblStyle w:val="TableGrid"/>
+        <w:tblW w:w="0" w:type="auto"/>
+        <w:tblLook w:val="04A0" w:firstRow="1" w:lastRow="0" w:firstColumn="1" w:lastColumn="0" w:noHBand="0" w:noVBand="1"/>
+      </w:tblPr>
+      <w:tblGrid>
+        <w:gridCol w:w="2263"/>
+        <w:gridCol w:w="6027"/>
+      </w:tblGrid>
+      <w:tr>
+        <w:tc>
+          <w:tcPr>
+            <w:tcW w:w="2263" w:type="dxa"/>
+          </w:tcPr>
+          <w:p>
+            <w:pPr>
+              <w:rPr>
+                <w:lang w:eastAsia="zh-CN"/>
+              </w:rPr>
+            </w:pPr>
+            <w:bookmarkStart w:id="0" w:name="OLE_LINK54"/>
+            <w:bookmarkStart w:id="1" w:name="OLE_LINK55"/>
+            <w:r>
+              <w:rPr>
+                <w:lang w:eastAsia="zh-CN"/>
+              </w:rPr>
+              <w:t>业务目标ID</w:t>
+            </w:r>
+          </w:p>
+        </w:tc>
+        <w:tc>
+          <w:tcPr>
+            <w:tcW w:w="6027" w:type="dxa"/>
+          </w:tcPr>
+          <w:p>
+            <w:pPr>
+              <w:rPr>
+                <w:lang w:eastAsia="zh-CN"/>
+              </w:rPr>
+            </w:pPr>
+            <w:r>
+              <w:rPr>
+                <w:lang w:eastAsia="zh-CN"/>
+              </w:rPr>
+              <w:t>BO-01</w:t>
+            </w:r>
+          </w:p>
+        </w:tc>
+      </w:tr>
+      <w:tr>
+        <w:tc>
+          <w:tcPr>
+            <w:tcW w:w="2263" w:type="dxa"/>
+          </w:tcPr>
+          <w:p>
+            <w:pPr>
+              <w:rPr>
+                <w:rFonts w:hint="eastAsia"/>
+                <w:lang w:eastAsia="zh-CN"/>
+              </w:rPr>
+            </w:pPr>
+            <w:r>
+              <w:rPr>
+                <w:lang w:eastAsia="zh-CN"/>
+              </w:rPr>
+              <w:t>内容</w:t>
+            </w:r>
+          </w:p>
+        </w:tc>
+        <w:tc>
+          <w:tcPr>
+            <w:tcW w:w="6027" w:type="dxa"/>
+          </w:tcPr>
+          <w:p>
+            <w:pPr>
+              <w:rPr>
+                <w:lang w:eastAsia="zh-CN"/>
+              </w:rPr>
+            </w:pPr>
+          </w:p>
+        </w:tc>
+      </w:tr>
+      <w:tr>
+        <w:tc>
+          <w:tcPr>
+            <w:tcW w:w="2263" w:type="dxa"/>
+          </w:tcPr>
+          <w:p>
+            <w:pPr>
+              <w:rPr>
+                <w:lang w:eastAsia="zh-CN"/>
+              </w:rPr>
+            </w:pPr>
+            <w:r>
+              <w:rPr>
+                <w:lang w:eastAsia="zh-CN"/>
+              </w:rPr>
+              <w:t>度量</w:t>
+            </w:r>
+            <w:r>
+              <w:rPr>
+                <w:rFonts w:hint="eastAsia"/>
+                <w:lang w:eastAsia="zh-CN"/>
+              </w:rPr>
+              <w:t>标准</w:t>
+            </w:r>
+            <w:r>
+              <w:rPr>
+                <w:lang w:eastAsia="zh-CN"/>
+              </w:rPr>
+              <w:t>（scale）</w:t>
+            </w:r>
+          </w:p>
+        </w:tc>
+        <w:tc>
+          <w:tcPr>
+            <w:tcW w:w="6027" w:type="dxa"/>
+          </w:tcPr>
+          <w:p>
+            <w:pPr>
+              <w:rPr>
+                <w:lang w:eastAsia="zh-CN"/>
+              </w:rPr>
+            </w:pPr>
+          </w:p>
+        </w:tc>
+      </w:tr>
+      <w:tr>
+        <w:tc>
+          <w:tcPr>
+            <w:tcW w:w="2263" w:type="dxa"/>
+          </w:tcPr>
+          <w:p>
+            <w:pPr>
+              <w:rPr>
+                <w:rFonts w:hint="eastAsia"/>
+                <w:lang w:eastAsia="zh-CN"/>
+              </w:rPr>
+            </w:pPr>
+            <w:r>
+              <w:rPr>
+                <w:lang w:eastAsia="zh-CN"/>
+              </w:rPr>
+              <w:t>计量方法</w:t>
+            </w:r>
+            <w:r>
+              <w:rPr>
+                <w:rFonts w:hint="eastAsia"/>
+              </w:rPr>
+              <w:t>（Meter）</w:t>
+            </w:r>
+          </w:p>
+        </w:tc>
+        <w:tc>
+          <w:tcPr>
+            <w:tcW w:w="6027" w:type="dxa"/>
+          </w:tcPr>
+          <w:p>
+            <w:pPr>
+              <w:rPr>
+                <w:lang w:eastAsia="zh-CN"/>
+              </w:rPr>
+            </w:pPr>
+          </w:p>
+        </w:tc>
+      </w:tr>
+      <w:tr>
+        <w:tc>
+          <w:tcPr>
+            <w:tcW w:w="2263" w:type="dxa"/>
+          </w:tcPr>
+          <w:p>
+            <w:pPr>
+              <w:rPr>
+                <w:lang w:eastAsia="zh-CN"/>
+              </w:rPr>
+            </w:pPr>
+            <w:r>
+              <w:rPr>
+                <w:rFonts w:hint="eastAsia"/>
+              </w:rPr>
+              <w:t>理想标准</w:t>
+            </w:r>
+          </w:p>
+        </w:tc>
+        <w:tc>
+          <w:tcPr>
+            <w:tcW w:w="6027" w:type="dxa"/>
+          </w:tcPr>
+          <w:p>
+            <w:pPr>
+              <w:rPr>
+                <w:lang w:eastAsia="zh-CN"/>
+              </w:rPr>
+            </w:pPr>
+          </w:p>
+        </w:tc>
+      </w:tr>
+      <w:tr>
+        <w:tc>
+          <w:tcPr>
+            <w:tcW w:w="2263" w:type="dxa"/>
+          </w:tcPr>
+          <w:p>
+            <w:pPr>
+              <w:rPr>
+                <w:lang w:eastAsia="zh-CN"/>
+              </w:rPr>
+            </w:pPr>
+            <w:r>
+              <w:rPr>
+                <w:rFonts w:hint="eastAsia"/>
+              </w:rPr>
+              <w:t>一般标准</w:t>
+            </w:r>
+          </w:p>
+        </w:tc>
+        <w:tc>
+          <w:tcPr>
+            <w:tcW w:w="6027" w:type="dxa"/>
+          </w:tcPr>
+          <w:p>
+            <w:pPr>
+              <w:rPr>
+                <w:lang w:eastAsia="zh-CN"/>
+              </w:rPr>
+            </w:pPr>
+          </w:p>
+        </w:tc>
+      </w:tr>
+      <w:tr>
+        <w:tc>
+          <w:tcPr>
+            <w:tcW w:w="2263" w:type="dxa"/>
+          </w:tcPr>
+          <w:p>
+            <w:pPr>
+              <w:rPr>
+                <w:lang w:eastAsia="zh-CN"/>
+              </w:rPr>
+            </w:pPr>
+            <w:r>
+              <w:rPr>
+                <w:rFonts w:hint="eastAsia"/>
+              </w:rPr>
+              <w:t>最低标准</w:t>
+            </w:r>
+          </w:p>
+        </w:tc>
+        <w:tc>
+          <w:tcPr>
+            <w:tcW w:w="6027" w:type="dxa"/>
+          </w:tcPr>
+          <w:p>
+            <w:pPr>
+              <w:rPr>
+                <w:lang w:eastAsia="zh-CN"/>
+              </w:rPr>
+            </w:pPr>
+          </w:p>
+        </w:tc>
+      </w:tr>
+      <w:bookmarkEnd w:id="0"/>
+      <w:bookmarkEnd w:id="1"/>
+    </w:tbl>
+    <w:p>
+      <w:pPr>
+        <w:rPr>
+          <w:lang w:eastAsia="zh-CN"/>
+        </w:rPr>
+      </w:pPr>
+    </w:p>
+    <w:tbl>
+      <w:tblPr>
+        <w:tblStyle w:val="TableGrid"/>
+        <w:tblW w:w="0" w:type="auto"/>
+        <w:tblLook w:val="04A0" w:firstRow="1" w:lastRow="0" w:firstColumn="1" w:lastColumn="0" w:noHBand="0" w:noVBand="1"/>
+      </w:tblPr>
+      <w:tblGrid>
+        <w:gridCol w:w="2263"/>
+        <w:gridCol w:w="6027"/>
+      </w:tblGrid>
+      <w:tr>
+        <w:tc>
+          <w:tcPr>
+            <w:tcW w:w="2263" w:type="dxa"/>
+          </w:tcPr>
+          <w:p>
+            <w:pPr>
+              <w:rPr>
+                <w:lang w:eastAsia="zh-CN"/>
+              </w:rPr>
+            </w:pPr>
+            <w:r>
+              <w:rPr>
+                <w:lang w:eastAsia="zh-CN"/>
+              </w:rPr>
+              <w:t>业务目标ID</w:t>
+            </w:r>
+          </w:p>
+        </w:tc>
+        <w:tc>
+          <w:tcPr>
+            <w:tcW w:w="6027" w:type="dxa"/>
+          </w:tcPr>
+          <w:p>
+            <w:pPr>
+              <w:rPr>
+                <w:lang w:eastAsia="zh-CN"/>
+              </w:rPr>
+            </w:pPr>
+            <w:r>
+              <w:rPr>
+                <w:lang w:eastAsia="zh-CN"/>
+              </w:rPr>
+              <w:t>BO-0</w:t>
+            </w:r>
+            <w:r>
+              <w:rPr>
+                <w:lang w:eastAsia="zh-CN"/>
+              </w:rPr>
+              <w:t>2</w:t>
+            </w:r>
+          </w:p>
+        </w:tc>
+      </w:tr>
+      <w:tr>
+        <w:tc>
+          <w:tcPr>
+            <w:tcW w:w="2263" w:type="dxa"/>
+          </w:tcPr>
+          <w:p>
+            <w:pPr>
+              <w:rPr>
+                <w:rFonts w:hint="eastAsia"/>
+                <w:lang w:eastAsia="zh-CN"/>
+              </w:rPr>
+            </w:pPr>
+            <w:r>
+              <w:rPr>
+                <w:lang w:eastAsia="zh-CN"/>
+              </w:rPr>
+              <w:t>内容</w:t>
+            </w:r>
+          </w:p>
+        </w:tc>
+        <w:tc>
+          <w:tcPr>
+            <w:tcW w:w="6027" w:type="dxa"/>
+          </w:tcPr>
+          <w:p>
+            <w:pPr>
+              <w:rPr>
+                <w:lang w:eastAsia="zh-CN"/>
+              </w:rPr>
+            </w:pPr>
+          </w:p>
+        </w:tc>
+      </w:tr>
+      <w:tr>
+        <w:tc>
+          <w:tcPr>
+            <w:tcW w:w="2263" w:type="dxa"/>
+          </w:tcPr>
+          <w:p>
+            <w:pPr>
+              <w:rPr>
+                <w:lang w:eastAsia="zh-CN"/>
+              </w:rPr>
+            </w:pPr>
+            <w:r>
+              <w:rPr>
+                <w:lang w:eastAsia="zh-CN"/>
+              </w:rPr>
+              <w:t>度量</w:t>
+            </w:r>
+            <w:r>
+              <w:rPr>
+                <w:rFonts w:hint="eastAsia"/>
+                <w:lang w:eastAsia="zh-CN"/>
+              </w:rPr>
+              <w:t>标准</w:t>
+            </w:r>
+            <w:r>
+              <w:rPr>
+                <w:lang w:eastAsia="zh-CN"/>
+              </w:rPr>
+              <w:t>（scale）</w:t>
+            </w:r>
+          </w:p>
+        </w:tc>
+        <w:tc>
+          <w:tcPr>
+            <w:tcW w:w="6027" w:type="dxa"/>
+          </w:tcPr>
+          <w:p>
+            <w:pPr>
+              <w:rPr>
+                <w:lang w:eastAsia="zh-CN"/>
+              </w:rPr>
+            </w:pPr>
+          </w:p>
+        </w:tc>
+      </w:tr>
+      <w:tr>
+        <w:tc>
+          <w:tcPr>
+            <w:tcW w:w="2263" w:type="dxa"/>
+          </w:tcPr>
+          <w:p>
+            <w:pPr>
+              <w:rPr>
+                <w:rFonts w:hint="eastAsia"/>
+                <w:lang w:eastAsia="zh-CN"/>
+              </w:rPr>
+            </w:pPr>
+            <w:r>
+              <w:rPr>
+                <w:lang w:eastAsia="zh-CN"/>
+              </w:rPr>
+              <w:t>计量方法</w:t>
+            </w:r>
+            <w:r>
+              <w:rPr>
+                <w:rFonts w:hint="eastAsia"/>
+              </w:rPr>
+              <w:t>（Meter）</w:t>
+            </w:r>
+          </w:p>
+        </w:tc>
+        <w:tc>
+          <w:tcPr>
+            <w:tcW w:w="6027" w:type="dxa"/>
+          </w:tcPr>
+          <w:p>
+            <w:pPr>
+              <w:rPr>
+                <w:lang w:eastAsia="zh-CN"/>
+              </w:rPr>
+            </w:pPr>
+          </w:p>
+        </w:tc>
+      </w:tr>
+      <w:tr>
+        <w:tc>
+          <w:tcPr>
+            <w:tcW w:w="2263" w:type="dxa"/>
+          </w:tcPr>
+          <w:p>
+            <w:pPr>
+              <w:rPr>
+                <w:lang w:eastAsia="zh-CN"/>
+              </w:rPr>
+            </w:pPr>
+            <w:r>
+              <w:rPr>
+                <w:rFonts w:hint="eastAsia"/>
+              </w:rPr>
+              <w:t>理想标准</w:t>
+            </w:r>
+          </w:p>
+        </w:tc>
+        <w:tc>
+          <w:tcPr>
+            <w:tcW w:w="6027" w:type="dxa"/>
+          </w:tcPr>
+          <w:p>
+            <w:pPr>
+              <w:rPr>
+                <w:lang w:eastAsia="zh-CN"/>
+              </w:rPr>
+            </w:pPr>
+          </w:p>
+        </w:tc>
+      </w:tr>
+      <w:tr>
+        <w:tc>
+          <w:tcPr>
+            <w:tcW w:w="2263" w:type="dxa"/>
+          </w:tcPr>
+          <w:p>
+            <w:pPr>
+              <w:rPr>
+                <w:lang w:eastAsia="zh-CN"/>
+              </w:rPr>
+            </w:pPr>
+            <w:r>
+              <w:rPr>
+                <w:rFonts w:hint="eastAsia"/>
+              </w:rPr>
+              <w:t>一般标准</w:t>
+            </w:r>
+          </w:p>
+        </w:tc>
+        <w:tc>
+          <w:tcPr>
+            <w:tcW w:w="6027" w:type="dxa"/>
+          </w:tcPr>
+          <w:p>
+            <w:pPr>
+              <w:rPr>
+                <w:lang w:eastAsia="zh-CN"/>
+              </w:rPr>
+            </w:pPr>
+          </w:p>
+        </w:tc>
+      </w:tr>
+      <w:tr>
+        <w:tc>
+          <w:tcPr>
+            <w:tcW w:w="2263" w:type="dxa"/>
+          </w:tcPr>
+          <w:p>
+            <w:pPr>
+              <w:rPr>
+                <w:lang w:eastAsia="zh-CN"/>
+              </w:rPr>
+            </w:pPr>
+            <w:r>
+              <w:rPr>
+                <w:rFonts w:hint="eastAsia"/>
+              </w:rPr>
+              <w:t>最低标准</w:t>
+            </w:r>
+          </w:p>
+        </w:tc>
+        <w:tc>
+          <w:tcPr>
+            <w:tcW w:w="6027" w:type="dxa"/>
+          </w:tcPr>
+          <w:p>
+            <w:pPr>
+              <w:rPr>
+                <w:lang w:eastAsia="zh-CN"/>
+              </w:rPr>
+            </w:pPr>
+          </w:p>
+        </w:tc>
+      </w:tr>
+    </w:tbl>
+    <w:p>
+      <w:pPr>
+        <w:rPr>
+          <w:lang w:eastAsia="zh-CN"/>
+        </w:rPr>
+      </w:pPr>
+    </w:p>
+    <w:tbl>
+      <w:tblPr>
+        <w:tblStyle w:val="TableGrid"/>
+        <w:tblW w:w="0" w:type="auto"/>
+        <w:tblLook w:val="04A0" w:firstRow="1" w:lastRow="0" w:firstColumn="1" w:lastColumn="0" w:noHBand="0" w:noVBand="1"/>
+      </w:tblPr>
+      <w:tblGrid>
+        <w:gridCol w:w="2263"/>
+        <w:gridCol w:w="6027"/>
+      </w:tblGrid>
+      <w:tr>
+        <w:tc>
+          <w:tcPr>
+            <w:tcW w:w="2263" w:type="dxa"/>
+          </w:tcPr>
+          <w:p>
+            <w:pPr>
+              <w:rPr>
+                <w:lang w:eastAsia="zh-CN"/>
+              </w:rPr>
+            </w:pPr>
+            <w:r>
+              <w:rPr>
+                <w:lang w:eastAsia="zh-CN"/>
+              </w:rPr>
+              <w:t>业务目标ID</w:t>
+            </w:r>
+          </w:p>
+        </w:tc>
+        <w:tc>
+          <w:tcPr>
+            <w:tcW w:w="6027" w:type="dxa"/>
+          </w:tcPr>
+          <w:p>
+            <w:pPr>
+              <w:rPr>
+                <w:lang w:eastAsia="zh-CN"/>
+              </w:rPr>
+            </w:pPr>
+            <w:r>
+              <w:rPr>
+                <w:lang w:eastAsia="zh-CN"/>
+              </w:rPr>
+              <w:t>BO-0</w:t>
+            </w:r>
+            <w:r>
+              <w:rPr>
+                <w:lang w:eastAsia="zh-CN"/>
+              </w:rPr>
+              <w:t>3</w:t>
+            </w:r>
+          </w:p>
+        </w:tc>
+      </w:tr>
+      <w:tr>
+        <w:tc>
+          <w:tcPr>
+            <w:tcW w:w="2263" w:type="dxa"/>
+          </w:tcPr>
+          <w:p>
+            <w:pPr>
+              <w:rPr>
+                <w:rFonts w:hint="eastAsia"/>
+                <w:lang w:eastAsia="zh-CN"/>
+              </w:rPr>
+            </w:pPr>
+            <w:r>
+              <w:rPr>
+                <w:lang w:eastAsia="zh-CN"/>
+              </w:rPr>
+              <w:t>内容</w:t>
+            </w:r>
+          </w:p>
+        </w:tc>
+        <w:tc>
+          <w:tcPr>
+            <w:tcW w:w="6027" w:type="dxa"/>
+          </w:tcPr>
+          <w:p>
+            <w:pPr>
+              <w:rPr>
+                <w:lang w:eastAsia="zh-CN"/>
+              </w:rPr>
+            </w:pPr>
+          </w:p>
+        </w:tc>
+      </w:tr>
+      <w:tr>
+        <w:tc>
+          <w:tcPr>
+            <w:tcW w:w="2263" w:type="dxa"/>
+          </w:tcPr>
+          <w:p>
+            <w:pPr>
+              <w:rPr>
+                <w:lang w:eastAsia="zh-CN"/>
+              </w:rPr>
+            </w:pPr>
+            <w:r>
+              <w:rPr>
+                <w:lang w:eastAsia="zh-CN"/>
+              </w:rPr>
+              <w:t>度量</w:t>
+            </w:r>
+            <w:r>
+              <w:rPr>
+                <w:rFonts w:hint="eastAsia"/>
+                <w:lang w:eastAsia="zh-CN"/>
+              </w:rPr>
+              <w:t>标准</w:t>
+            </w:r>
+            <w:r>
+              <w:rPr>
+                <w:lang w:eastAsia="zh-CN"/>
+              </w:rPr>
+              <w:t>（scale）</w:t>
+            </w:r>
+          </w:p>
+        </w:tc>
+        <w:tc>
+          <w:tcPr>
+            <w:tcW w:w="6027" w:type="dxa"/>
+          </w:tcPr>
+          <w:p>
+            <w:pPr>
+              <w:rPr>
+                <w:lang w:eastAsia="zh-CN"/>
+              </w:rPr>
+            </w:pPr>
+          </w:p>
+        </w:tc>
+      </w:tr>
+      <w:tr>
+        <w:tc>
+          <w:tcPr>
+            <w:tcW w:w="2263" w:type="dxa"/>
+          </w:tcPr>
+          <w:p>
+            <w:pPr>
+              <w:rPr>
+                <w:rFonts w:hint="eastAsia"/>
+                <w:lang w:eastAsia="zh-CN"/>
+              </w:rPr>
+            </w:pPr>
+            <w:r>
+              <w:rPr>
+                <w:lang w:eastAsia="zh-CN"/>
+              </w:rPr>
+              <w:t>计量方法</w:t>
+            </w:r>
+            <w:r>
+              <w:rPr>
+                <w:rFonts w:hint="eastAsia"/>
+              </w:rPr>
+              <w:t>（Meter）</w:t>
+            </w:r>
+          </w:p>
+        </w:tc>
+        <w:tc>
+          <w:tcPr>
+            <w:tcW w:w="6027" w:type="dxa"/>
+          </w:tcPr>
+          <w:p>
+            <w:pPr>
+              <w:rPr>
+                <w:lang w:eastAsia="zh-CN"/>
+              </w:rPr>
+            </w:pPr>
+          </w:p>
+        </w:tc>
+      </w:tr>
+      <w:tr>
+        <w:tc>
+          <w:tcPr>
+            <w:tcW w:w="2263" w:type="dxa"/>
+          </w:tcPr>
+          <w:p>
+            <w:pPr>
+              <w:rPr>
+                <w:lang w:eastAsia="zh-CN"/>
+              </w:rPr>
+            </w:pPr>
+            <w:r>
+              <w:rPr>
+                <w:rFonts w:hint="eastAsia"/>
+              </w:rPr>
+              <w:t>理想标准</w:t>
+            </w:r>
+          </w:p>
+        </w:tc>
+        <w:tc>
+          <w:tcPr>
+            <w:tcW w:w="6027" w:type="dxa"/>
+          </w:tcPr>
+          <w:p>
+            <w:pPr>
+              <w:rPr>
+                <w:lang w:eastAsia="zh-CN"/>
+              </w:rPr>
+            </w:pPr>
+          </w:p>
+        </w:tc>
+      </w:tr>
+      <w:tr>
+        <w:tc>
+          <w:tcPr>
+            <w:tcW w:w="2263" w:type="dxa"/>
+          </w:tcPr>
+          <w:p>
+            <w:pPr>
+              <w:rPr>
+                <w:lang w:eastAsia="zh-CN"/>
+              </w:rPr>
+            </w:pPr>
+            <w:r>
+              <w:rPr>
+                <w:rFonts w:hint="eastAsia"/>
+              </w:rPr>
+              <w:t>一般标准</w:t>
+            </w:r>
+          </w:p>
+        </w:tc>
+        <w:tc>
+          <w:tcPr>
+            <w:tcW w:w="6027" w:type="dxa"/>
+          </w:tcPr>
+          <w:p>
+            <w:pPr>
+              <w:rPr>
+                <w:lang w:eastAsia="zh-CN"/>
+              </w:rPr>
+            </w:pPr>
+          </w:p>
+        </w:tc>
+      </w:tr>
+      <w:tr>
+        <w:tc>
+          <w:tcPr>
+            <w:tcW w:w="2263" w:type="dxa"/>
+          </w:tcPr>
+          <w:p>
+            <w:pPr>
+              <w:rPr>
+                <w:lang w:eastAsia="zh-CN"/>
+              </w:rPr>
+            </w:pPr>
+            <w:r>
+              <w:rPr>
+                <w:rFonts w:hint="eastAsia"/>
+              </w:rPr>
+              <w:t>最低标准</w:t>
+            </w:r>
+          </w:p>
+        </w:tc>
+        <w:tc>
+          <w:tcPr>
+            <w:tcW w:w="6027" w:type="dxa"/>
+          </w:tcPr>
+          <w:p>
+            <w:pPr>
+              <w:rPr>
+                <w:lang w:eastAsia="zh-CN"/>
+              </w:rPr>
+            </w:pPr>
+          </w:p>
+        </w:tc>
+      </w:tr>
+    </w:tbl>
+    <w:p>
+      <w:pPr>
+        <w:rPr>
+          <w:lang w:eastAsia="zh-CN"/>
+        </w:rPr>
+      </w:pPr>
+    </w:p>
+    <w:tbl>
+      <w:tblPr>
+        <w:tblStyle w:val="TableGrid"/>
+        <w:tblW w:w="0" w:type="auto"/>
+        <w:tblLook w:val="04A0" w:firstRow="1" w:lastRow="0" w:firstColumn="1" w:lastColumn="0" w:noHBand="0" w:noVBand="1"/>
+      </w:tblPr>
+      <w:tblGrid>
+        <w:gridCol w:w="2263"/>
+        <w:gridCol w:w="6027"/>
+      </w:tblGrid>
+      <w:tr>
+        <w:tc>
+          <w:tcPr>
+            <w:tcW w:w="2263" w:type="dxa"/>
+          </w:tcPr>
+          <w:p>
+            <w:pPr>
+              <w:rPr>
+                <w:lang w:eastAsia="zh-CN"/>
+              </w:rPr>
+            </w:pPr>
+            <w:r>
+              <w:rPr>
+                <w:lang w:eastAsia="zh-CN"/>
+              </w:rPr>
+              <w:t>业务目标ID</w:t>
+            </w:r>
+          </w:p>
+        </w:tc>
+        <w:tc>
+          <w:tcPr>
+            <w:tcW w:w="6027" w:type="dxa"/>
+          </w:tcPr>
+          <w:p>
+            <w:pPr>
+              <w:rPr>
+                <w:lang w:eastAsia="zh-CN"/>
+              </w:rPr>
+            </w:pPr>
+            <w:r>
+              <w:rPr>
+                <w:lang w:eastAsia="zh-CN"/>
+              </w:rPr>
+              <w:t>BO-0</w:t>
+            </w:r>
+            <w:r>
+              <w:rPr>
+                <w:lang w:eastAsia="zh-CN"/>
+              </w:rPr>
+              <w:t>4</w:t>
+            </w:r>
+          </w:p>
+        </w:tc>
+      </w:tr>
+      <w:tr>
+        <w:tc>
+          <w:tcPr>
+            <w:tcW w:w="2263" w:type="dxa"/>
+          </w:tcPr>
+          <w:p>
+            <w:pPr>
+              <w:rPr>
+                <w:rFonts w:hint="eastAsia"/>
+                <w:lang w:eastAsia="zh-CN"/>
+              </w:rPr>
+            </w:pPr>
+            <w:r>
+              <w:rPr>
+                <w:lang w:eastAsia="zh-CN"/>
+              </w:rPr>
+              <w:t>内容</w:t>
+            </w:r>
+          </w:p>
+        </w:tc>
+        <w:tc>
+          <w:tcPr>
+            <w:tcW w:w="6027" w:type="dxa"/>
+          </w:tcPr>
+          <w:p>
+            <w:pPr>
+              <w:rPr>
+                <w:lang w:eastAsia="zh-CN"/>
+              </w:rPr>
+            </w:pPr>
+          </w:p>
+        </w:tc>
+      </w:tr>
+      <w:tr>
+        <w:tc>
+          <w:tcPr>
+            <w:tcW w:w="2263" w:type="dxa"/>
+          </w:tcPr>
+          <w:p>
+            <w:pPr>
+              <w:rPr>
+                <w:lang w:eastAsia="zh-CN"/>
+              </w:rPr>
+            </w:pPr>
+            <w:r>
+              <w:rPr>
+                <w:lang w:eastAsia="zh-CN"/>
+              </w:rPr>
+              <w:t>度量</w:t>
+            </w:r>
+            <w:r>
+              <w:rPr>
+                <w:rFonts w:hint="eastAsia"/>
+                <w:lang w:eastAsia="zh-CN"/>
+              </w:rPr>
+              <w:t>标准</w:t>
+            </w:r>
+            <w:r>
+              <w:rPr>
+                <w:lang w:eastAsia="zh-CN"/>
+              </w:rPr>
+              <w:t>（scale）</w:t>
+            </w:r>
+          </w:p>
+        </w:tc>
+        <w:tc>
+          <w:tcPr>
+            <w:tcW w:w="6027" w:type="dxa"/>
+          </w:tcPr>
+          <w:p>
+            <w:pPr>
+              <w:rPr>
+                <w:lang w:eastAsia="zh-CN"/>
+              </w:rPr>
+            </w:pPr>
+          </w:p>
+        </w:tc>
+      </w:tr>
+      <w:tr>
+        <w:tc>
+          <w:tcPr>
+            <w:tcW w:w="2263" w:type="dxa"/>
+          </w:tcPr>
+          <w:p>
+            <w:pPr>
+              <w:rPr>
+                <w:rFonts w:hint="eastAsia"/>
+                <w:lang w:eastAsia="zh-CN"/>
+              </w:rPr>
+            </w:pPr>
+            <w:r>
+              <w:rPr>
+                <w:lang w:eastAsia="zh-CN"/>
+              </w:rPr>
+              <w:t>计量方法</w:t>
+            </w:r>
+            <w:r>
+              <w:rPr>
+                <w:rFonts w:hint="eastAsia"/>
+              </w:rPr>
+              <w:t>（Meter）</w:t>
+            </w:r>
+          </w:p>
+        </w:tc>
+        <w:tc>
+          <w:tcPr>
+            <w:tcW w:w="6027" w:type="dxa"/>
+          </w:tcPr>
+          <w:p>
+            <w:pPr>
+              <w:rPr>
+                <w:lang w:eastAsia="zh-CN"/>
+              </w:rPr>
+            </w:pPr>
+          </w:p>
+        </w:tc>
+      </w:tr>
+      <w:tr>
+        <w:tc>
+          <w:tcPr>
+            <w:tcW w:w="2263" w:type="dxa"/>
+          </w:tcPr>
+          <w:p>
+            <w:pPr>
+              <w:rPr>
+                <w:lang w:eastAsia="zh-CN"/>
+              </w:rPr>
+            </w:pPr>
+            <w:r>
+              <w:rPr>
+                <w:rFonts w:hint="eastAsia"/>
+              </w:rPr>
+              <w:t>理想标准</w:t>
+            </w:r>
+          </w:p>
+        </w:tc>
+        <w:tc>
+          <w:tcPr>
+            <w:tcW w:w="6027" w:type="dxa"/>
+          </w:tcPr>
+          <w:p>
+            <w:pPr>
+              <w:rPr>
+                <w:lang w:eastAsia="zh-CN"/>
+              </w:rPr>
+            </w:pPr>
+          </w:p>
+        </w:tc>
+      </w:tr>
+      <w:tr>
+        <w:tc>
+          <w:tcPr>
+            <w:tcW w:w="2263" w:type="dxa"/>
+          </w:tcPr>
+          <w:p>
+            <w:pPr>
+              <w:rPr>
+                <w:lang w:eastAsia="zh-CN"/>
+              </w:rPr>
+            </w:pPr>
+            <w:r>
+              <w:rPr>
+                <w:rFonts w:hint="eastAsia"/>
+              </w:rPr>
+              <w:t>一般标准</w:t>
+            </w:r>
+          </w:p>
+        </w:tc>
+        <w:tc>
+          <w:tcPr>
+            <w:tcW w:w="6027" w:type="dxa"/>
+          </w:tcPr>
+          <w:p>
+            <w:pPr>
+              <w:rPr>
+                <w:lang w:eastAsia="zh-CN"/>
+              </w:rPr>
+            </w:pPr>
+          </w:p>
+        </w:tc>
+      </w:tr>
+      <w:tr>
+        <w:tc>
+          <w:tcPr>
+            <w:tcW w:w="2263" w:type="dxa"/>
+          </w:tcPr>
+          <w:p>
+            <w:pPr>
+              <w:rPr>
+                <w:lang w:eastAsia="zh-CN"/>
+              </w:rPr>
+            </w:pPr>
+            <w:r>
+              <w:rPr>
+                <w:rFonts w:hint="eastAsia"/>
+              </w:rPr>
+              <w:t>最低标准</w:t>
+            </w:r>
+          </w:p>
+        </w:tc>
+        <w:tc>
+          <w:tcPr>
+            <w:tcW w:w="6027" w:type="dxa"/>
+          </w:tcPr>
+          <w:p>
+            <w:pPr>
+              <w:rPr>
+                <w:lang w:eastAsia="zh-CN"/>
+              </w:rPr>
+            </w:pPr>
+          </w:p>
+        </w:tc>
+      </w:tr>
+    </w:tbl>
+    <w:p>
+      <w:pPr>
+        <w:rPr>
+          <w:rFonts w:hint="eastAsia"/>
+          <w:lang w:eastAsia="zh-CN"/>
+        </w:rPr>
+      </w:pPr>
+    </w:p>
+    <w:p>
+      <w:pPr>
+        <w:pStyle w:val="Heading3"/>
+        <w:rPr>
+          <w:lang w:eastAsia="zh-CN"/>
+        </w:rPr>
+      </w:pPr>
+      <w:bookmarkStart w:id="2" w:name="_GoBack"/>
+      <w:bookmarkEnd w:id="2"/>
+      <w:r>
+        <w:rPr>
+          <w:lang w:eastAsia="zh-CN"/>
+        </w:rPr>
+        <w:t>1.3.2.成功标准</w:t>
       </w:r>
     </w:p>
     <w:p>
@@ -155,108 +2728,6 @@
         <w:rPr>
           <w:lang w:eastAsia="zh-CN"/>
         </w:rPr>
-        <w:t>1.2.</w:t>
-      </w:r>
-      <w:r>
-        <w:rPr>
-          <w:lang w:eastAsia="zh-CN"/>
-        </w:rPr>
-        <w:tab/>
-        <w:t>业务机遇</w:t>
-      </w:r>
-    </w:p>
-    <w:p>
-      <w:pPr>
-        <w:rPr>
-          <w:rFonts w:hint="eastAsia"/>
-          <w:lang w:eastAsia="zh-CN"/>
-        </w:rPr>
-      </w:pPr>
-    </w:p>
-    <w:p>
-      <w:pPr>
-        <w:pStyle w:val="Heading2"/>
-        <w:rPr>
-          <w:lang w:eastAsia="zh-CN"/>
-        </w:rPr>
-      </w:pPr>
-      <w:r>
-        <w:rPr>
-          <w:lang w:eastAsia="zh-CN"/>
-        </w:rPr>
-        <w:t>1.3.</w:t>
-      </w:r>
-      <w:r>
-        <w:rPr>
-          <w:lang w:eastAsia="zh-CN"/>
-        </w:rPr>
-        <w:tab/>
-        <w:t>业务目标与成功标准</w:t>
-      </w:r>
-    </w:p>
-    <w:p>
-      <w:pPr>
-        <w:rPr>
-          <w:rFonts w:hint="eastAsia"/>
-          <w:lang w:eastAsia="zh-CN"/>
-        </w:rPr>
-      </w:pPr>
-    </w:p>
-    <w:p>
-      <w:pPr>
-        <w:pStyle w:val="Heading3"/>
-        <w:rPr>
-          <w:lang w:eastAsia="zh-CN"/>
-        </w:rPr>
-      </w:pPr>
-      <w:r>
-        <w:rPr>
-          <w:lang w:eastAsia="zh-CN"/>
-        </w:rPr>
-        <w:t>1.3.1.业务目标</w:t>
-      </w:r>
-    </w:p>
-    <w:p>
-      <w:pPr>
-        <w:rPr>
-          <w:rFonts w:hint="eastAsia"/>
-          <w:lang w:eastAsia="zh-CN"/>
-        </w:rPr>
-      </w:pPr>
-    </w:p>
-    <w:p>
-      <w:pPr>
-        <w:pStyle w:val="Heading3"/>
-        <w:rPr>
-          <w:lang w:eastAsia="zh-CN"/>
-        </w:rPr>
-      </w:pPr>
-      <w:r>
-        <w:rPr>
-          <w:lang w:eastAsia="zh-CN"/>
-        </w:rPr>
-        <w:t>1.3.2.成功标准</w:t>
-      </w:r>
-    </w:p>
-    <w:p>
-      <w:pPr>
-        <w:rPr>
-          <w:rFonts w:hint="eastAsia"/>
-          <w:lang w:eastAsia="zh-CN"/>
-        </w:rPr>
-      </w:pPr>
-    </w:p>
-    <w:p>
-      <w:pPr>
-        <w:pStyle w:val="Heading2"/>
-        <w:rPr>
-          <w:lang w:eastAsia="zh-CN"/>
-        </w:rPr>
-      </w:pPr>
-      <w:r>
-        <w:rPr>
-          <w:lang w:eastAsia="zh-CN"/>
-        </w:rPr>
         <w:t>1.4.</w:t>
       </w:r>
       <w:r>
@@ -267,6 +2738,437 @@
         <w:t>业务风险</w:t>
       </w:r>
     </w:p>
+    <w:tbl>
+      <w:tblPr>
+        <w:tblStyle w:val="TableGrid"/>
+        <w:tblW w:w="0" w:type="auto"/>
+        <w:tblLook w:val="04A0" w:firstRow="1" w:lastRow="0" w:firstColumn="1" w:lastColumn="0" w:noHBand="0" w:noVBand="1"/>
+      </w:tblPr>
+      <w:tblGrid>
+        <w:gridCol w:w="1021"/>
+        <w:gridCol w:w="5070"/>
+        <w:gridCol w:w="1167"/>
+        <w:gridCol w:w="1032"/>
+      </w:tblGrid>
+      <w:tr>
+        <w:tc>
+          <w:tcPr>
+            <w:tcW w:w="1021" w:type="dxa"/>
+          </w:tcPr>
+          <w:p>
+            <w:pPr>
+              <w:rPr>
+                <w:rFonts w:hint="eastAsia"/>
+                <w:lang w:eastAsia="zh-CN"/>
+              </w:rPr>
+            </w:pPr>
+            <w:r>
+              <w:rPr>
+                <w:rFonts w:hint="eastAsia"/>
+              </w:rPr>
+              <w:t>风险ID</w:t>
+            </w:r>
+          </w:p>
+        </w:tc>
+        <w:tc>
+          <w:tcPr>
+            <w:tcW w:w="5070" w:type="dxa"/>
+          </w:tcPr>
+          <w:p>
+            <w:pPr>
+              <w:rPr>
+                <w:rFonts w:hint="eastAsia"/>
+                <w:lang w:eastAsia="zh-CN"/>
+              </w:rPr>
+            </w:pPr>
+            <w:r>
+              <w:rPr>
+                <w:rFonts w:hint="eastAsia"/>
+              </w:rPr>
+              <w:t>风险描述</w:t>
+            </w:r>
+          </w:p>
+        </w:tc>
+        <w:tc>
+          <w:tcPr>
+            <w:tcW w:w="1167" w:type="dxa"/>
+          </w:tcPr>
+          <w:p>
+            <w:pPr>
+              <w:rPr>
+                <w:rFonts w:hint="eastAsia"/>
+                <w:lang w:eastAsia="zh-CN"/>
+              </w:rPr>
+            </w:pPr>
+            <w:r>
+              <w:rPr>
+                <w:rFonts w:hint="eastAsia"/>
+              </w:rPr>
+              <w:t>可能性</w:t>
+            </w:r>
+          </w:p>
+        </w:tc>
+        <w:tc>
+          <w:tcPr>
+            <w:tcW w:w="1032" w:type="dxa"/>
+          </w:tcPr>
+          <w:p>
+            <w:pPr>
+              <w:rPr>
+                <w:rFonts w:hint="eastAsia"/>
+                <w:lang w:eastAsia="zh-CN"/>
+              </w:rPr>
+            </w:pPr>
+            <w:r>
+              <w:rPr>
+                <w:rFonts w:hint="eastAsia"/>
+              </w:rPr>
+              <w:t>影响</w:t>
+            </w:r>
+          </w:p>
+        </w:tc>
+      </w:tr>
+      <w:tr>
+        <w:tc>
+          <w:tcPr>
+            <w:tcW w:w="1021" w:type="dxa"/>
+            <w:vAlign w:val="center"/>
+          </w:tcPr>
+          <w:p>
+            <w:pPr>
+              <w:rPr>
+                <w:rFonts w:hint="eastAsia"/>
+                <w:lang w:eastAsia="zh-CN"/>
+              </w:rPr>
+            </w:pPr>
+            <w:r>
+              <w:rPr>
+                <w:rFonts w:hint="eastAsia"/>
+              </w:rPr>
+              <w:t>IR-01</w:t>
+            </w:r>
+          </w:p>
+        </w:tc>
+        <w:tc>
+          <w:tcPr>
+            <w:tcW w:w="5070" w:type="dxa"/>
+            <w:vAlign w:val="center"/>
+          </w:tcPr>
+          <w:p>
+            <w:pPr>
+              <w:rPr>
+                <w:rFonts w:hint="eastAsia"/>
+                <w:lang w:eastAsia="zh-CN"/>
+              </w:rPr>
+            </w:pPr>
+            <w:r>
+              <w:rPr>
+                <w:rFonts w:hint="eastAsia"/>
+              </w:rPr>
+              <w:t>用户很快失去兴趣</w:t>
+            </w:r>
+            <w:r>
+              <w:t>，</w:t>
+            </w:r>
+            <w:r>
+              <w:rPr>
+                <w:rFonts w:hint="eastAsia"/>
+              </w:rPr>
+              <w:t>使用</w:t>
+            </w:r>
+            <w:r>
+              <w:t>点评</w:t>
+            </w:r>
+            <w:r>
+              <w:rPr>
+                <w:lang w:eastAsia="zh-CN"/>
+              </w:rPr>
+              <w:t>与分享</w:t>
+            </w:r>
+            <w:r>
+              <w:rPr>
+                <w:rFonts w:hint="eastAsia"/>
+                <w:lang w:eastAsia="zh-CN"/>
+              </w:rPr>
+              <w:t>平台</w:t>
+            </w:r>
+            <w:r>
+              <w:rPr>
+                <w:lang w:eastAsia="zh-CN"/>
+              </w:rPr>
+              <w:t>的</w:t>
+            </w:r>
+            <w:r>
+              <w:rPr>
+                <w:rFonts w:hint="eastAsia"/>
+              </w:rPr>
+              <w:t>活跃用户太少，</w:t>
+            </w:r>
+            <w:r>
+              <w:t>这</w:t>
+            </w:r>
+            <w:r>
+              <w:rPr>
+                <w:rFonts w:hint="eastAsia"/>
+              </w:rPr>
+              <w:t>会</w:t>
+            </w:r>
+            <w:r>
+              <w:rPr>
+                <w:lang w:eastAsia="zh-CN"/>
+              </w:rPr>
+              <w:t>导致食堂无法了解消费者的意见</w:t>
+            </w:r>
+            <w:r>
+              <w:rPr>
+                <w:lang w:eastAsia="zh-CN"/>
+              </w:rPr>
+              <w:t>，</w:t>
+            </w:r>
+            <w:r>
+              <w:rPr>
+                <w:rFonts w:hint="eastAsia"/>
+                <w:lang w:eastAsia="zh-CN"/>
+              </w:rPr>
+              <w:t>减少</w:t>
+            </w:r>
+            <w:r>
+              <w:rPr>
+                <w:lang w:eastAsia="zh-CN"/>
+              </w:rPr>
+              <w:t>了对系统开发的投资回报</w:t>
+            </w:r>
+          </w:p>
+        </w:tc>
+        <w:tc>
+          <w:tcPr>
+            <w:tcW w:w="1167" w:type="dxa"/>
+            <w:vAlign w:val="center"/>
+          </w:tcPr>
+          <w:p>
+            <w:pPr>
+              <w:rPr>
+                <w:rFonts w:hint="eastAsia"/>
+                <w:lang w:eastAsia="zh-CN"/>
+              </w:rPr>
+            </w:pPr>
+            <w:r>
+              <w:rPr>
+                <w:rFonts w:hint="eastAsia"/>
+              </w:rPr>
+              <w:t>0.</w:t>
+            </w:r>
+            <w:r>
+              <w:t>5</w:t>
+            </w:r>
+          </w:p>
+        </w:tc>
+        <w:tc>
+          <w:tcPr>
+            <w:tcW w:w="1032" w:type="dxa"/>
+            <w:vAlign w:val="center"/>
+          </w:tcPr>
+          <w:p>
+            <w:pPr>
+              <w:rPr>
+                <w:rFonts w:hint="eastAsia"/>
+                <w:lang w:eastAsia="zh-CN"/>
+              </w:rPr>
+            </w:pPr>
+            <w:r>
+              <w:rPr>
+                <w:rFonts w:hint="eastAsia"/>
+              </w:rPr>
+              <w:t>9</w:t>
+            </w:r>
+          </w:p>
+        </w:tc>
+      </w:tr>
+      <w:tr>
+        <w:tc>
+          <w:tcPr>
+            <w:tcW w:w="1021" w:type="dxa"/>
+            <w:vAlign w:val="center"/>
+          </w:tcPr>
+          <w:p>
+            <w:pPr>
+              <w:rPr>
+                <w:rFonts w:hint="eastAsia"/>
+                <w:lang w:eastAsia="zh-CN"/>
+              </w:rPr>
+            </w:pPr>
+            <w:r>
+              <w:rPr>
+                <w:rFonts w:hint="eastAsia"/>
+              </w:rPr>
+              <w:t>IR-02</w:t>
+            </w:r>
+          </w:p>
+        </w:tc>
+        <w:tc>
+          <w:tcPr>
+            <w:tcW w:w="5070" w:type="dxa"/>
+            <w:vAlign w:val="center"/>
+          </w:tcPr>
+          <w:p>
+            <w:pPr>
+              <w:rPr>
+                <w:rFonts w:hint="eastAsia"/>
+                <w:lang w:eastAsia="zh-CN"/>
+              </w:rPr>
+            </w:pPr>
+          </w:p>
+        </w:tc>
+        <w:tc>
+          <w:tcPr>
+            <w:tcW w:w="1167" w:type="dxa"/>
+            <w:vAlign w:val="center"/>
+          </w:tcPr>
+          <w:p>
+            <w:pPr>
+              <w:rPr>
+                <w:rFonts w:hint="eastAsia"/>
+                <w:lang w:eastAsia="zh-CN"/>
+              </w:rPr>
+            </w:pPr>
+            <w:r>
+              <w:rPr>
+                <w:rFonts w:hint="eastAsia"/>
+              </w:rPr>
+              <w:t>0.4</w:t>
+            </w:r>
+          </w:p>
+        </w:tc>
+        <w:tc>
+          <w:tcPr>
+            <w:tcW w:w="1032" w:type="dxa"/>
+            <w:vAlign w:val="center"/>
+          </w:tcPr>
+          <w:p>
+            <w:pPr>
+              <w:rPr>
+                <w:rFonts w:hint="eastAsia"/>
+                <w:lang w:eastAsia="zh-CN"/>
+              </w:rPr>
+            </w:pPr>
+            <w:r>
+              <w:rPr>
+                <w:rFonts w:hint="eastAsia"/>
+              </w:rPr>
+              <w:t>9</w:t>
+            </w:r>
+          </w:p>
+        </w:tc>
+      </w:tr>
+      <w:tr>
+        <w:tc>
+          <w:tcPr>
+            <w:tcW w:w="1021" w:type="dxa"/>
+            <w:vAlign w:val="center"/>
+          </w:tcPr>
+          <w:p>
+            <w:pPr>
+              <w:rPr>
+                <w:rFonts w:hint="eastAsia"/>
+              </w:rPr>
+            </w:pPr>
+          </w:p>
+        </w:tc>
+        <w:tc>
+          <w:tcPr>
+            <w:tcW w:w="5070" w:type="dxa"/>
+            <w:vAlign w:val="center"/>
+          </w:tcPr>
+          <w:p>
+            <w:pPr>
+              <w:rPr>
+                <w:rFonts w:hint="eastAsia"/>
+              </w:rPr>
+            </w:pPr>
+          </w:p>
+        </w:tc>
+        <w:tc>
+          <w:tcPr>
+            <w:tcW w:w="1167" w:type="dxa"/>
+            <w:vAlign w:val="center"/>
+          </w:tcPr>
+          <w:p>
+            <w:pPr>
+              <w:rPr>
+                <w:rFonts w:hint="eastAsia"/>
+              </w:rPr>
+            </w:pPr>
+          </w:p>
+        </w:tc>
+        <w:tc>
+          <w:tcPr>
+            <w:tcW w:w="1032" w:type="dxa"/>
+            <w:vAlign w:val="center"/>
+          </w:tcPr>
+          <w:p>
+            <w:pPr>
+              <w:rPr>
+                <w:rFonts w:hint="eastAsia"/>
+              </w:rPr>
+            </w:pPr>
+          </w:p>
+        </w:tc>
+      </w:tr>
+      <w:tr>
+        <w:tc>
+          <w:tcPr>
+            <w:tcW w:w="1021" w:type="dxa"/>
+            <w:vAlign w:val="center"/>
+          </w:tcPr>
+          <w:p>
+            <w:pPr>
+              <w:rPr>
+                <w:rFonts w:hint="eastAsia"/>
+              </w:rPr>
+            </w:pPr>
+          </w:p>
+        </w:tc>
+        <w:tc>
+          <w:tcPr>
+            <w:tcW w:w="5070" w:type="dxa"/>
+            <w:vAlign w:val="center"/>
+          </w:tcPr>
+          <w:p>
+            <w:pPr>
+              <w:rPr>
+                <w:rFonts w:hint="eastAsia"/>
+              </w:rPr>
+            </w:pPr>
+          </w:p>
+        </w:tc>
+        <w:tc>
+          <w:tcPr>
+            <w:tcW w:w="1167" w:type="dxa"/>
+            <w:vAlign w:val="center"/>
+          </w:tcPr>
+          <w:p>
+            <w:pPr>
+              <w:rPr>
+                <w:rFonts w:hint="eastAsia"/>
+              </w:rPr>
+            </w:pPr>
+          </w:p>
+        </w:tc>
+        <w:tc>
+          <w:tcPr>
+            <w:tcW w:w="1032" w:type="dxa"/>
+            <w:vAlign w:val="center"/>
+          </w:tcPr>
+          <w:p>
+            <w:pPr>
+              <w:rPr>
+                <w:rFonts w:hint="eastAsia"/>
+              </w:rPr>
+            </w:pPr>
+          </w:p>
+        </w:tc>
+      </w:tr>
+    </w:tbl>
     <w:p>
       <w:pPr>
         <w:rPr>
@@ -900,6 +3802,29 @@
       <w:color w:val="1F4D78" w:themeColor="accent1" w:themeShade="7F"/>
     </w:rPr>
   </w:style>
+  <w:style w:type="table" w:styleId="TableGrid">
+    <w:name w:val="Table Grid"/>
+    <w:basedOn w:val="TableNormal"/>
+    <w:uiPriority w:val="39"/>
+    <w:rsid w:val="001E153E"/>
+    <w:tblPr>
+      <w:tblInd w:w="0" w:type="dxa"/>
+      <w:tblBorders>
+        <w:top w:val="single" w:sz="4" w:space="0" w:color="auto"/>
+        <w:left w:val="single" w:sz="4" w:space="0" w:color="auto"/>
+        <w:bottom w:val="single" w:sz="4" w:space="0" w:color="auto"/>
+        <w:right w:val="single" w:sz="4" w:space="0" w:color="auto"/>
+        <w:insideH w:val="single" w:sz="4" w:space="0" w:color="auto"/>
+        <w:insideV w:val="single" w:sz="4" w:space="0" w:color="auto"/>
+      </w:tblBorders>
+      <w:tblCellMar>
+        <w:top w:w="0" w:type="dxa"/>
+        <w:left w:w="108" w:type="dxa"/>
+        <w:bottom w:w="0" w:type="dxa"/>
+        <w:right w:w="108" w:type="dxa"/>
+      </w:tblCellMar>
+    </w:tblPr>
+  </w:style>
 </w:styles>
 </file>
 

--- a/1-项目启动阶段作业/前景和范围分工/第1部分-麟.docx
+++ b/1-项目启动阶段作业/前景和范围分工/第1部分-麟.docx
@@ -893,7 +893,6 @@
       <w:pPr>
         <w:pStyle w:val="Heading2"/>
         <w:rPr>
-          <w:rFonts w:hint="eastAsia"/>
           <w:lang w:eastAsia="zh-CN"/>
         </w:rPr>
       </w:pPr>
@@ -1268,7 +1267,6 @@
     <w:p>
       <w:pPr>
         <w:rPr>
-          <w:rFonts w:hint="eastAsia"/>
           <w:lang w:eastAsia="zh-CN"/>
         </w:rPr>
       </w:pPr>
@@ -1504,19 +1502,7 @@
         <w:rPr>
           <w:lang w:eastAsia="zh-CN"/>
         </w:rPr>
-        <w:t>制定</w:t>
-      </w:r>
-      <w:r>
-        <w:rPr>
-          <w:lang w:eastAsia="zh-CN"/>
-        </w:rPr>
-        <w:t>促销手段</w:t>
-      </w:r>
-      <w:r>
-        <w:rPr>
-          <w:lang w:eastAsia="zh-CN"/>
-        </w:rPr>
-        <w:t>，</w:t>
+        <w:t>制定促销手段，</w:t>
       </w:r>
       <w:r>
         <w:rPr>
@@ -1535,20 +1521,13 @@
         <w:rPr>
           <w:lang w:eastAsia="zh-CN"/>
         </w:rPr>
-        <w:t>销量</w:t>
-      </w:r>
-      <w:r>
-        <w:rPr>
-          <w:lang w:eastAsia="zh-CN"/>
-        </w:rPr>
-        <w:t>。</w:t>
+        <w:t>销量。</w:t>
       </w:r>
     </w:p>
     <w:p>
       <w:pPr>
         <w:pStyle w:val="Heading2"/>
         <w:rPr>
-          <w:rFonts w:hint="eastAsia"/>
           <w:lang w:eastAsia="zh-CN"/>
         </w:rPr>
       </w:pPr>
@@ -1652,7 +1631,6 @@
           <w:p>
             <w:pPr>
               <w:rPr>
-                <w:rFonts w:hint="eastAsia"/>
                 <w:lang w:eastAsia="zh-CN"/>
               </w:rPr>
             </w:pPr>
@@ -1671,9 +1649,66 @@
           <w:p>
             <w:pPr>
               <w:rPr>
-                <w:lang w:eastAsia="zh-CN"/>
-              </w:rPr>
-            </w:pPr>
+                <w:rFonts w:hint="eastAsia"/>
+                <w:lang w:eastAsia="zh-CN"/>
+              </w:rPr>
+            </w:pPr>
+            <w:r>
+              <w:rPr>
+                <w:lang w:eastAsia="zh-CN"/>
+              </w:rPr>
+              <w:t>在第一版系统</w:t>
+            </w:r>
+            <w:r>
+              <w:rPr>
+                <w:lang w:eastAsia="zh-CN"/>
+              </w:rPr>
+              <w:t>应用之后</w:t>
+            </w:r>
+            <w:r>
+              <w:rPr>
+                <w:lang w:eastAsia="zh-CN"/>
+              </w:rPr>
+              <w:t>1</w:t>
+            </w:r>
+            <w:r>
+              <w:rPr>
+                <w:rFonts w:hint="eastAsia"/>
+                <w:lang w:eastAsia="zh-CN"/>
+              </w:rPr>
+              <w:t>个</w:t>
+            </w:r>
+            <w:r>
+              <w:rPr>
+                <w:lang w:eastAsia="zh-CN"/>
+              </w:rPr>
+              <w:t>月</w:t>
+            </w:r>
+            <w:r>
+              <w:rPr>
+                <w:lang w:eastAsia="zh-CN"/>
+              </w:rPr>
+              <w:t>内</w:t>
+            </w:r>
+            <w:r>
+              <w:rPr>
+                <w:lang w:eastAsia="zh-CN"/>
+              </w:rPr>
+              <w:t>，</w:t>
+            </w:r>
+            <w:r>
+              <w:rPr>
+                <w:rFonts w:hint="eastAsia"/>
+                <w:lang w:eastAsia="zh-CN"/>
+              </w:rPr>
+              <w:t>提升</w:t>
+            </w:r>
+            <w:r>
+              <w:rPr>
+                <w:lang w:eastAsia="zh-CN"/>
+              </w:rPr>
+              <w:t>新上市菜品的销量</w:t>
+            </w:r>
           </w:p>
         </w:tc>
       </w:tr>
@@ -1716,9 +1751,48 @@
           <w:p>
             <w:pPr>
               <w:rPr>
-                <w:lang w:eastAsia="zh-CN"/>
-              </w:rPr>
-            </w:pPr>
+                <w:rFonts w:hint="eastAsia"/>
+                <w:lang w:eastAsia="zh-CN"/>
+              </w:rPr>
+            </w:pPr>
+            <w:bookmarkStart w:id="2" w:name="OLE_LINK25"/>
+            <w:bookmarkStart w:id="3" w:name="OLE_LINK26"/>
+            <w:r>
+              <w:rPr>
+                <w:lang w:eastAsia="zh-CN"/>
+              </w:rPr>
+              <w:t>新旧</w:t>
+            </w:r>
+            <w:bookmarkStart w:id="4" w:name="OLE_LINK27"/>
+            <w:bookmarkStart w:id="5" w:name="OLE_LINK28"/>
+            <w:r>
+              <w:rPr>
+                <w:lang w:eastAsia="zh-CN"/>
+              </w:rPr>
+              <w:t>菜品</w:t>
+            </w:r>
+            <w:r>
+              <w:rPr>
+                <w:lang w:eastAsia="zh-CN"/>
+              </w:rPr>
+              <w:t>的</w:t>
+            </w:r>
+            <w:r>
+              <w:rPr>
+                <w:lang w:eastAsia="zh-CN"/>
+              </w:rPr>
+              <w:t>销量</w:t>
+            </w:r>
+            <w:r>
+              <w:rPr>
+                <w:lang w:eastAsia="zh-CN"/>
+              </w:rPr>
+              <w:t>数据</w:t>
+            </w:r>
+            <w:bookmarkEnd w:id="2"/>
+            <w:bookmarkEnd w:id="3"/>
+            <w:bookmarkEnd w:id="4"/>
+            <w:bookmarkEnd w:id="5"/>
           </w:p>
         </w:tc>
       </w:tr>
@@ -1730,7 +1804,6 @@
           <w:p>
             <w:pPr>
               <w:rPr>
-                <w:rFonts w:hint="eastAsia"/>
                 <w:lang w:eastAsia="zh-CN"/>
               </w:rPr>
             </w:pPr>
@@ -1755,9 +1828,32 @@
           <w:p>
             <w:pPr>
               <w:rPr>
-                <w:lang w:eastAsia="zh-CN"/>
-              </w:rPr>
-            </w:pPr>
+                <w:rFonts w:hint="eastAsia"/>
+                <w:lang w:eastAsia="zh-CN"/>
+              </w:rPr>
+            </w:pPr>
+            <w:bookmarkStart w:id="6" w:name="OLE_LINK29"/>
+            <w:bookmarkStart w:id="7" w:name="OLE_LINK30"/>
+            <w:r>
+              <w:rPr>
+                <w:lang w:eastAsia="zh-CN"/>
+              </w:rPr>
+              <w:t>检查</w:t>
+            </w:r>
+            <w:r>
+              <w:rPr>
+                <w:lang w:eastAsia="zh-CN"/>
+              </w:rPr>
+              <w:t>食堂管理系统</w:t>
+            </w:r>
+            <w:r>
+              <w:rPr>
+                <w:lang w:eastAsia="zh-CN"/>
+              </w:rPr>
+              <w:t>的日志</w:t>
+            </w:r>
+            <w:bookmarkEnd w:id="6"/>
+            <w:bookmarkEnd w:id="7"/>
           </w:p>
         </w:tc>
       </w:tr>
@@ -1790,6 +1886,16 @@
                 <w:lang w:eastAsia="zh-CN"/>
               </w:rPr>
             </w:pPr>
+            <w:bookmarkStart w:id="8" w:name="OLE_LINK1"/>
+            <w:bookmarkStart w:id="9" w:name="OLE_LINK2"/>
+            <w:r>
+              <w:rPr>
+                <w:lang w:eastAsia="zh-CN"/>
+              </w:rPr>
+              <w:t>提升30%</w:t>
+            </w:r>
+            <w:bookmarkEnd w:id="8"/>
+            <w:bookmarkEnd w:id="9"/>
           </w:p>
         </w:tc>
       </w:tr>
@@ -1822,6 +1928,24 @@
                 <w:lang w:eastAsia="zh-CN"/>
               </w:rPr>
             </w:pPr>
+            <w:r>
+              <w:rPr>
+                <w:lang w:eastAsia="zh-CN"/>
+              </w:rPr>
+              <w:t>提升</w:t>
+            </w:r>
+            <w:r>
+              <w:rPr>
+                <w:lang w:eastAsia="zh-CN"/>
+              </w:rPr>
+              <w:t>2</w:t>
+            </w:r>
+            <w:r>
+              <w:rPr>
+                <w:lang w:eastAsia="zh-CN"/>
+              </w:rPr>
+              <w:t>0%</w:t>
+            </w:r>
           </w:p>
         </w:tc>
       </w:tr>
@@ -1854,6 +1978,28 @@
                 <w:lang w:eastAsia="zh-CN"/>
               </w:rPr>
             </w:pPr>
+            <w:bookmarkStart w:id="10" w:name="OLE_LINK31"/>
+            <w:bookmarkStart w:id="11" w:name="OLE_LINK32"/>
+            <w:r>
+              <w:rPr>
+                <w:lang w:eastAsia="zh-CN"/>
+              </w:rPr>
+              <w:t>提升</w:t>
+            </w:r>
+            <w:r>
+              <w:rPr>
+                <w:lang w:eastAsia="zh-CN"/>
+              </w:rPr>
+              <w:t>1</w:t>
+            </w:r>
+            <w:r>
+              <w:rPr>
+                <w:lang w:eastAsia="zh-CN"/>
+              </w:rPr>
+              <w:t>0%</w:t>
+            </w:r>
+            <w:bookmarkEnd w:id="10"/>
+            <w:bookmarkEnd w:id="11"/>
           </w:p>
         </w:tc>
       </w:tr>
@@ -1929,7 +2075,6 @@
           <w:p>
             <w:pPr>
               <w:rPr>
-                <w:rFonts w:hint="eastAsia"/>
                 <w:lang w:eastAsia="zh-CN"/>
               </w:rPr>
             </w:pPr>
@@ -1948,9 +2093,67 @@
           <w:p>
             <w:pPr>
               <w:rPr>
-                <w:lang w:eastAsia="zh-CN"/>
-              </w:rPr>
-            </w:pPr>
+                <w:rFonts w:hint="eastAsia"/>
+                <w:lang w:eastAsia="zh-CN"/>
+              </w:rPr>
+            </w:pPr>
+            <w:r>
+              <w:rPr>
+                <w:color w:val="000000" w:themeColor="text1"/>
+                <w:lang w:eastAsia="zh-CN"/>
+              </w:rPr>
+              <w:t>在第一版系统</w:t>
+            </w:r>
+            <w:r>
+              <w:rPr>
+                <w:color w:val="000000" w:themeColor="text1"/>
+                <w:lang w:eastAsia="zh-CN"/>
+              </w:rPr>
+              <w:t>应用之后</w:t>
+            </w:r>
+            <w:r>
+              <w:rPr>
+                <w:color w:val="000000" w:themeColor="text1"/>
+                <w:lang w:eastAsia="zh-CN"/>
+              </w:rPr>
+              <w:t>2</w:t>
+            </w:r>
+            <w:r>
+              <w:rPr>
+                <w:color w:val="000000" w:themeColor="text1"/>
+                <w:lang w:eastAsia="zh-CN"/>
+              </w:rPr>
+              <w:t>个月</w:t>
+            </w:r>
+            <w:r>
+              <w:rPr>
+                <w:color w:val="000000" w:themeColor="text1"/>
+                <w:lang w:eastAsia="zh-CN"/>
+              </w:rPr>
+              <w:t>内</w:t>
+            </w:r>
+            <w:r>
+              <w:rPr>
+                <w:color w:val="000000" w:themeColor="text1"/>
+                <w:lang w:eastAsia="zh-CN"/>
+              </w:rPr>
+              <w:t>，</w:t>
+            </w:r>
+            <w:r>
+              <w:rPr>
+                <w:rFonts w:hint="eastAsia"/>
+                <w:color w:val="000000" w:themeColor="text1"/>
+                <w:lang w:eastAsia="zh-CN"/>
+              </w:rPr>
+              <w:t>提升</w:t>
+            </w:r>
+            <w:r>
+              <w:rPr>
+                <w:color w:val="000000" w:themeColor="text1"/>
+                <w:lang w:eastAsia="zh-CN"/>
+              </w:rPr>
+              <w:t>食堂菜品的整体销量</w:t>
+            </w:r>
           </w:p>
         </w:tc>
       </w:tr>
@@ -1996,6 +2199,18 @@
                 <w:lang w:eastAsia="zh-CN"/>
               </w:rPr>
             </w:pPr>
+            <w:r>
+              <w:rPr>
+                <w:lang w:eastAsia="zh-CN"/>
+              </w:rPr>
+              <w:t>系统使用前后</w:t>
+            </w:r>
+            <w:r>
+              <w:rPr>
+                <w:lang w:eastAsia="zh-CN"/>
+              </w:rPr>
+              <w:t>菜品的销量数据</w:t>
+            </w:r>
           </w:p>
         </w:tc>
       </w:tr>
@@ -2007,7 +2222,6 @@
           <w:p>
             <w:pPr>
               <w:rPr>
-                <w:rFonts w:hint="eastAsia"/>
                 <w:lang w:eastAsia="zh-CN"/>
               </w:rPr>
             </w:pPr>
@@ -2032,9 +2246,22 @@
           <w:p>
             <w:pPr>
               <w:rPr>
-                <w:lang w:eastAsia="zh-CN"/>
-              </w:rPr>
-            </w:pPr>
+                <w:rFonts w:hint="eastAsia"/>
+                <w:lang w:eastAsia="zh-CN"/>
+              </w:rPr>
+            </w:pPr>
+            <w:r>
+              <w:rPr>
+                <w:lang w:eastAsia="zh-CN"/>
+              </w:rPr>
+              <w:t>检查食堂管理系统的日志</w:t>
+            </w:r>
+            <w:r>
+              <w:rPr>
+                <w:lang w:eastAsia="zh-CN"/>
+              </w:rPr>
+              <w:t>与使用系统之前的数据对比</w:t>
+            </w:r>
           </w:p>
         </w:tc>
       </w:tr>
@@ -2067,6 +2294,12 @@
                 <w:lang w:eastAsia="zh-CN"/>
               </w:rPr>
             </w:pPr>
+            <w:r>
+              <w:rPr>
+                <w:lang w:eastAsia="zh-CN"/>
+              </w:rPr>
+              <w:t>提升10%</w:t>
+            </w:r>
           </w:p>
         </w:tc>
       </w:tr>
@@ -2099,6 +2332,24 @@
                 <w:lang w:eastAsia="zh-CN"/>
               </w:rPr>
             </w:pPr>
+            <w:r>
+              <w:rPr>
+                <w:lang w:eastAsia="zh-CN"/>
+              </w:rPr>
+              <w:t>提升</w:t>
+            </w:r>
+            <w:r>
+              <w:rPr>
+                <w:lang w:eastAsia="zh-CN"/>
+              </w:rPr>
+              <w:t>5</w:t>
+            </w:r>
+            <w:r>
+              <w:rPr>
+                <w:lang w:eastAsia="zh-CN"/>
+              </w:rPr>
+              <w:t>%</w:t>
+            </w:r>
           </w:p>
         </w:tc>
       </w:tr>
@@ -2128,9 +2379,23 @@
           <w:p>
             <w:pPr>
               <w:rPr>
-                <w:lang w:eastAsia="zh-CN"/>
-              </w:rPr>
-            </w:pPr>
+                <w:rFonts w:hint="eastAsia"/>
+                <w:lang w:eastAsia="zh-CN"/>
+              </w:rPr>
+            </w:pPr>
+            <w:r>
+              <w:rPr>
+                <w:rFonts w:hint="eastAsia"/>
+                <w:lang w:eastAsia="zh-CN"/>
+              </w:rPr>
+              <w:t>不可以</w:t>
+            </w:r>
+            <w:r>
+              <w:rPr>
+                <w:lang w:eastAsia="zh-CN"/>
+              </w:rPr>
+              <w:t>下降</w:t>
+            </w:r>
           </w:p>
         </w:tc>
       </w:tr>
@@ -2204,7 +2469,6 @@
           <w:p>
             <w:pPr>
               <w:rPr>
-                <w:rFonts w:hint="eastAsia"/>
                 <w:lang w:eastAsia="zh-CN"/>
               </w:rPr>
             </w:pPr>
@@ -2223,9 +2487,73 @@
           <w:p>
             <w:pPr>
               <w:rPr>
-                <w:lang w:eastAsia="zh-CN"/>
-              </w:rPr>
-            </w:pPr>
+                <w:rFonts w:hint="eastAsia"/>
+                <w:lang w:eastAsia="zh-CN"/>
+              </w:rPr>
+            </w:pPr>
+            <w:r>
+              <w:rPr>
+                <w:lang w:eastAsia="zh-CN"/>
+              </w:rPr>
+              <w:t>在第一版系统</w:t>
+            </w:r>
+            <w:r>
+              <w:rPr>
+                <w:lang w:eastAsia="zh-CN"/>
+              </w:rPr>
+              <w:t>应用之后</w:t>
+            </w:r>
+            <w:r>
+              <w:rPr>
+                <w:rFonts w:hint="eastAsia"/>
+                <w:lang w:eastAsia="zh-CN"/>
+              </w:rPr>
+              <w:t>个</w:t>
+            </w:r>
+            <w:r>
+              <w:rPr>
+                <w:lang w:eastAsia="zh-CN"/>
+              </w:rPr>
+              <w:t>1</w:t>
+            </w:r>
+            <w:r>
+              <w:rPr>
+                <w:rFonts w:hint="eastAsia"/>
+                <w:lang w:eastAsia="zh-CN"/>
+              </w:rPr>
+              <w:t>月</w:t>
+            </w:r>
+            <w:r>
+              <w:rPr>
+                <w:lang w:eastAsia="zh-CN"/>
+              </w:rPr>
+              <w:t>内</w:t>
+            </w:r>
+            <w:r>
+              <w:rPr>
+                <w:lang w:eastAsia="zh-CN"/>
+              </w:rPr>
+              <w:t>，</w:t>
+            </w:r>
+            <w:r>
+              <w:rPr>
+                <w:lang w:eastAsia="zh-CN"/>
+              </w:rPr>
+              <w:t>提升</w:t>
+            </w:r>
+            <w:r>
+              <w:rPr>
+                <w:rFonts w:hint="eastAsia"/>
+                <w:lang w:eastAsia="zh-CN"/>
+              </w:rPr>
+              <w:t>消费者</w:t>
+            </w:r>
+            <w:r>
+              <w:rPr>
+                <w:lang w:eastAsia="zh-CN"/>
+              </w:rPr>
+              <w:t>的就餐体验</w:t>
+            </w:r>
           </w:p>
         </w:tc>
       </w:tr>
@@ -2268,9 +2596,16 @@
           <w:p>
             <w:pPr>
               <w:rPr>
-                <w:lang w:eastAsia="zh-CN"/>
-              </w:rPr>
-            </w:pPr>
+                <w:rFonts w:hint="eastAsia"/>
+                <w:lang w:eastAsia="zh-CN"/>
+              </w:rPr>
+            </w:pPr>
+            <w:r>
+              <w:rPr>
+                <w:lang w:eastAsia="zh-CN"/>
+              </w:rPr>
+              <w:t>调查问卷中消费者的态度</w:t>
+            </w:r>
           </w:p>
         </w:tc>
       </w:tr>
@@ -2282,7 +2617,6 @@
           <w:p>
             <w:pPr>
               <w:rPr>
-                <w:rFonts w:hint="eastAsia"/>
                 <w:lang w:eastAsia="zh-CN"/>
               </w:rPr>
             </w:pPr>
@@ -2307,9 +2641,32 @@
           <w:p>
             <w:pPr>
               <w:rPr>
-                <w:lang w:eastAsia="zh-CN"/>
-              </w:rPr>
-            </w:pPr>
+                <w:rFonts w:hint="eastAsia"/>
+                <w:lang w:eastAsia="zh-CN"/>
+              </w:rPr>
+            </w:pPr>
+            <w:bookmarkStart w:id="12" w:name="OLE_LINK41"/>
+            <w:bookmarkStart w:id="13" w:name="OLE_LINK42"/>
+            <w:r>
+              <w:rPr>
+                <w:lang w:eastAsia="zh-CN"/>
+              </w:rPr>
+              <w:t>发放问卷调查消费者</w:t>
+            </w:r>
+            <w:r>
+              <w:rPr>
+                <w:lang w:eastAsia="zh-CN"/>
+              </w:rPr>
+              <w:t>对就餐体验的</w:t>
+            </w:r>
+            <w:r>
+              <w:rPr>
+                <w:lang w:eastAsia="zh-CN"/>
+              </w:rPr>
+              <w:t>态度</w:t>
+            </w:r>
+            <w:bookmarkEnd w:id="12"/>
+            <w:bookmarkEnd w:id="13"/>
           </w:p>
         </w:tc>
       </w:tr>
@@ -2342,6 +2699,19 @@
                 <w:lang w:eastAsia="zh-CN"/>
               </w:rPr>
             </w:pPr>
+            <w:r>
+              <w:rPr>
+                <w:rFonts w:hint="eastAsia"/>
+                <w:lang w:eastAsia="zh-CN"/>
+              </w:rPr>
+              <w:t>用户的</w:t>
+            </w:r>
+            <w:r>
+              <w:rPr>
+                <w:lang w:eastAsia="zh-CN"/>
+              </w:rPr>
+              <w:t>就餐满意度达到80%</w:t>
+            </w:r>
           </w:p>
         </w:tc>
       </w:tr>
@@ -2374,6 +2744,31 @@
                 <w:lang w:eastAsia="zh-CN"/>
               </w:rPr>
             </w:pPr>
+            <w:r>
+              <w:rPr>
+                <w:rFonts w:hint="eastAsia"/>
+                <w:lang w:eastAsia="zh-CN"/>
+              </w:rPr>
+              <w:t>用户的</w:t>
+            </w:r>
+            <w:r>
+              <w:rPr>
+                <w:lang w:eastAsia="zh-CN"/>
+              </w:rPr>
+              <w:t>就餐满意度达到</w:t>
+            </w:r>
+            <w:r>
+              <w:rPr>
+                <w:lang w:eastAsia="zh-CN"/>
+              </w:rPr>
+              <w:t>75</w:t>
+            </w:r>
+            <w:r>
+              <w:rPr>
+                <w:lang w:eastAsia="zh-CN"/>
+              </w:rPr>
+              <w:t>%</w:t>
+            </w:r>
           </w:p>
         </w:tc>
       </w:tr>
@@ -2406,6 +2801,31 @@
                 <w:lang w:eastAsia="zh-CN"/>
               </w:rPr>
             </w:pPr>
+            <w:r>
+              <w:rPr>
+                <w:rFonts w:hint="eastAsia"/>
+                <w:lang w:eastAsia="zh-CN"/>
+              </w:rPr>
+              <w:t>用户的</w:t>
+            </w:r>
+            <w:r>
+              <w:rPr>
+                <w:lang w:eastAsia="zh-CN"/>
+              </w:rPr>
+              <w:t>就餐满意度达到</w:t>
+            </w:r>
+            <w:r>
+              <w:rPr>
+                <w:lang w:eastAsia="zh-CN"/>
+              </w:rPr>
+              <w:t>7</w:t>
+            </w:r>
+            <w:r>
+              <w:rPr>
+                <w:lang w:eastAsia="zh-CN"/>
+              </w:rPr>
+              <w:t>0%</w:t>
+            </w:r>
           </w:p>
         </w:tc>
       </w:tr>
@@ -2479,7 +2899,6 @@
           <w:p>
             <w:pPr>
               <w:rPr>
-                <w:rFonts w:hint="eastAsia"/>
                 <w:lang w:eastAsia="zh-CN"/>
               </w:rPr>
             </w:pPr>
@@ -2498,9 +2917,56 @@
           <w:p>
             <w:pPr>
               <w:rPr>
-                <w:lang w:eastAsia="zh-CN"/>
-              </w:rPr>
-            </w:pPr>
+                <w:rFonts w:hint="eastAsia"/>
+                <w:lang w:eastAsia="zh-CN"/>
+              </w:rPr>
+            </w:pPr>
+            <w:bookmarkStart w:id="14" w:name="OLE_LINK51"/>
+            <w:bookmarkStart w:id="15" w:name="OLE_LINK52"/>
+            <w:r>
+              <w:rPr>
+                <w:lang w:eastAsia="zh-CN"/>
+              </w:rPr>
+              <w:t>在第一版系统</w:t>
+            </w:r>
+            <w:r>
+              <w:rPr>
+                <w:lang w:eastAsia="zh-CN"/>
+              </w:rPr>
+              <w:t>应用之后</w:t>
+            </w:r>
+            <w:r>
+              <w:rPr>
+                <w:lang w:eastAsia="zh-CN"/>
+              </w:rPr>
+              <w:t>1个月</w:t>
+            </w:r>
+            <w:r>
+              <w:rPr>
+                <w:lang w:eastAsia="zh-CN"/>
+              </w:rPr>
+              <w:t>内</w:t>
+            </w:r>
+            <w:bookmarkEnd w:id="14"/>
+            <w:bookmarkEnd w:id="15"/>
+            <w:r>
+              <w:rPr>
+                <w:lang w:eastAsia="zh-CN"/>
+              </w:rPr>
+              <w:t>，</w:t>
+            </w:r>
+            <w:r>
+              <w:rPr>
+                <w:lang w:eastAsia="zh-CN"/>
+              </w:rPr>
+              <w:t>帮助消费者控制</w:t>
+            </w:r>
+            <w:r>
+              <w:rPr>
+                <w:lang w:eastAsia="zh-CN"/>
+              </w:rPr>
+              <w:t>伙食费用</w:t>
+            </w:r>
           </w:p>
         </w:tc>
       </w:tr>
@@ -2543,9 +3009,29 @@
           <w:p>
             <w:pPr>
               <w:rPr>
-                <w:lang w:eastAsia="zh-CN"/>
-              </w:rPr>
-            </w:pPr>
+                <w:rFonts w:hint="eastAsia"/>
+                <w:lang w:eastAsia="zh-CN"/>
+              </w:rPr>
+            </w:pPr>
+            <w:r>
+              <w:rPr>
+                <w:lang w:eastAsia="zh-CN"/>
+              </w:rPr>
+              <w:t>调查问卷中</w:t>
+            </w:r>
+            <w:r>
+              <w:rPr>
+                <w:rFonts w:hint="eastAsia"/>
+                <w:lang w:eastAsia="zh-CN"/>
+              </w:rPr>
+              <w:t>消费者</w:t>
+            </w:r>
+            <w:r>
+              <w:rPr>
+                <w:lang w:eastAsia="zh-CN"/>
+              </w:rPr>
+              <w:t>的态度</w:t>
+            </w:r>
           </w:p>
         </w:tc>
       </w:tr>
@@ -2557,7 +3043,6 @@
           <w:p>
             <w:pPr>
               <w:rPr>
-                <w:rFonts w:hint="eastAsia"/>
                 <w:lang w:eastAsia="zh-CN"/>
               </w:rPr>
             </w:pPr>
@@ -2585,6 +3070,24 @@
                 <w:lang w:eastAsia="zh-CN"/>
               </w:rPr>
             </w:pPr>
+            <w:r>
+              <w:rPr>
+                <w:lang w:eastAsia="zh-CN"/>
+              </w:rPr>
+              <w:t>发放问卷调查消费者</w:t>
+            </w:r>
+            <w:r>
+              <w:rPr>
+                <w:lang w:eastAsia="zh-CN"/>
+              </w:rPr>
+              <w:t>对伙食费用的</w:t>
+            </w:r>
+            <w:r>
+              <w:rPr>
+                <w:lang w:eastAsia="zh-CN"/>
+              </w:rPr>
+              <w:t>态度</w:t>
+            </w:r>
           </w:p>
         </w:tc>
       </w:tr>
@@ -2617,6 +3120,12 @@
                 <w:lang w:eastAsia="zh-CN"/>
               </w:rPr>
             </w:pPr>
+            <w:r>
+              <w:rPr>
+                <w:lang w:eastAsia="zh-CN"/>
+              </w:rPr>
+              <w:t>认为伙食费用超支的消费者不超过总人数的10%</w:t>
+            </w:r>
           </w:p>
         </w:tc>
       </w:tr>
@@ -2649,6 +3158,24 @@
                 <w:lang w:eastAsia="zh-CN"/>
               </w:rPr>
             </w:pPr>
+            <w:r>
+              <w:rPr>
+                <w:lang w:eastAsia="zh-CN"/>
+              </w:rPr>
+              <w:t>认为伙食费用超支的消费者不超过总人数的</w:t>
+            </w:r>
+            <w:r>
+              <w:rPr>
+                <w:lang w:eastAsia="zh-CN"/>
+              </w:rPr>
+              <w:t>15</w:t>
+            </w:r>
+            <w:r>
+              <w:rPr>
+                <w:lang w:eastAsia="zh-CN"/>
+              </w:rPr>
+              <w:t>%</w:t>
+            </w:r>
           </w:p>
         </w:tc>
       </w:tr>
@@ -2681,6 +3208,24 @@
                 <w:lang w:eastAsia="zh-CN"/>
               </w:rPr>
             </w:pPr>
+            <w:r>
+              <w:rPr>
+                <w:lang w:eastAsia="zh-CN"/>
+              </w:rPr>
+              <w:t>认为伙食费用超支的消费者不超过总人数的</w:t>
+            </w:r>
+            <w:r>
+              <w:rPr>
+                <w:lang w:eastAsia="zh-CN"/>
+              </w:rPr>
+              <w:t>20</w:t>
+            </w:r>
+            <w:r>
+              <w:rPr>
+                <w:lang w:eastAsia="zh-CN"/>
+              </w:rPr>
+              <w:t>%</w:t>
+            </w:r>
           </w:p>
         </w:tc>
       </w:tr>
@@ -2688,7 +3233,6 @@
     <w:p>
       <w:pPr>
         <w:rPr>
-          <w:rFonts w:hint="eastAsia"/>
           <w:lang w:eastAsia="zh-CN"/>
         </w:rPr>
       </w:pPr>
@@ -2700,8 +3244,6 @@
           <w:lang w:eastAsia="zh-CN"/>
         </w:rPr>
       </w:pPr>
-      <w:bookmarkStart w:id="2" w:name="_GoBack"/>
-      <w:bookmarkEnd w:id="2"/>
       <w:r>
         <w:rPr>
           <w:lang w:eastAsia="zh-CN"/>
@@ -2712,10 +3254,293 @@
     <w:p>
       <w:pPr>
         <w:rPr>
-          <w:rFonts w:hint="eastAsia"/>
           <w:lang w:eastAsia="zh-CN"/>
         </w:rPr>
       </w:pPr>
+      <w:bookmarkStart w:id="16" w:name="OLE_LINK46"/>
+      <w:bookmarkStart w:id="17" w:name="OLE_LINK47"/>
+      <w:r>
+        <w:rPr>
+          <w:lang w:eastAsia="zh-CN"/>
+        </w:rPr>
+        <w:t>SC-1</w:t>
+      </w:r>
+      <w:r>
+        <w:rPr>
+          <w:lang w:eastAsia="zh-CN"/>
+        </w:rPr>
+        <w:t>：</w:t>
+      </w:r>
+      <w:bookmarkStart w:id="18" w:name="OLE_LINK53"/>
+      <w:bookmarkStart w:id="19" w:name="OLE_LINK56"/>
+      <w:r>
+        <w:rPr>
+          <w:lang w:eastAsia="zh-CN"/>
+        </w:rPr>
+        <w:t>在第一版系统应用之后1个月</w:t>
+      </w:r>
+      <w:r>
+        <w:rPr>
+          <w:lang w:eastAsia="zh-CN"/>
+        </w:rPr>
+        <w:t>内</w:t>
+      </w:r>
+      <w:bookmarkEnd w:id="18"/>
+      <w:bookmarkEnd w:id="19"/>
+      <w:r>
+        <w:rPr>
+          <w:lang w:eastAsia="zh-CN"/>
+        </w:rPr>
+        <w:t>，</w:t>
+      </w:r>
+      <w:r>
+        <w:rPr>
+          <w:rFonts w:hint="eastAsia"/>
+          <w:lang w:eastAsia="zh-CN"/>
+        </w:rPr>
+        <w:t>有</w:t>
+      </w:r>
+      <w:r>
+        <w:rPr>
+          <w:lang w:eastAsia="zh-CN"/>
+        </w:rPr>
+        <w:t>7</w:t>
+      </w:r>
+      <w:r>
+        <w:rPr>
+          <w:lang w:eastAsia="zh-CN"/>
+        </w:rPr>
+        <w:t>0%</w:t>
+      </w:r>
+      <w:r>
+        <w:rPr>
+          <w:rFonts w:hint="eastAsia"/>
+          <w:lang w:eastAsia="zh-CN"/>
+        </w:rPr>
+        <w:t>的</w:t>
+      </w:r>
+      <w:r>
+        <w:rPr>
+          <w:lang w:eastAsia="zh-CN"/>
+        </w:rPr>
+        <w:t>人</w:t>
+      </w:r>
+      <w:r>
+        <w:rPr>
+          <w:rFonts w:hint="eastAsia"/>
+          <w:lang w:eastAsia="zh-CN"/>
+        </w:rPr>
+        <w:t>使用</w:t>
+      </w:r>
+      <w:r>
+        <w:rPr>
+          <w:lang w:eastAsia="zh-CN"/>
+        </w:rPr>
+        <w:t>菜品点评分享功能</w:t>
+      </w:r>
+      <w:r>
+        <w:rPr>
+          <w:lang w:eastAsia="zh-CN"/>
+        </w:rPr>
+        <w:t>。</w:t>
+      </w:r>
+    </w:p>
+    <w:bookmarkEnd w:id="16"/>
+    <w:bookmarkEnd w:id="17"/>
+    <w:p>
+      <w:pPr>
+        <w:rPr>
+          <w:lang w:eastAsia="zh-CN"/>
+        </w:rPr>
+      </w:pPr>
+      <w:r>
+        <w:rPr>
+          <w:lang w:eastAsia="zh-CN"/>
+        </w:rPr>
+        <w:t>SC-2</w:t>
+      </w:r>
+      <w:r>
+        <w:rPr>
+          <w:lang w:eastAsia="zh-CN"/>
+        </w:rPr>
+        <w:t>：</w:t>
+      </w:r>
+      <w:r>
+        <w:rPr>
+          <w:lang w:eastAsia="zh-CN"/>
+        </w:rPr>
+        <w:t>在第一版系统应用之后1个月</w:t>
+      </w:r>
+      <w:r>
+        <w:rPr>
+          <w:lang w:eastAsia="zh-CN"/>
+        </w:rPr>
+        <w:t>内</w:t>
+      </w:r>
+      <w:r>
+        <w:rPr>
+          <w:lang w:eastAsia="zh-CN"/>
+        </w:rPr>
+        <w:t>，有</w:t>
+      </w:r>
+      <w:r>
+        <w:rPr>
+          <w:lang w:eastAsia="zh-CN"/>
+        </w:rPr>
+        <w:t>8</w:t>
+      </w:r>
+      <w:r>
+        <w:rPr>
+          <w:lang w:eastAsia="zh-CN"/>
+        </w:rPr>
+        <w:t>0%的人使用</w:t>
+      </w:r>
+      <w:r>
+        <w:rPr>
+          <w:lang w:eastAsia="zh-CN"/>
+        </w:rPr>
+        <w:t>菜品检索功能</w:t>
+      </w:r>
+      <w:r>
+        <w:rPr>
+          <w:lang w:eastAsia="zh-CN"/>
+        </w:rPr>
+        <w:t>。</w:t>
+      </w:r>
+    </w:p>
+    <w:p>
+      <w:pPr>
+        <w:rPr>
+          <w:rFonts w:hint="eastAsia"/>
+          <w:lang w:eastAsia="zh-CN"/>
+        </w:rPr>
+      </w:pPr>
+      <w:r>
+        <w:rPr>
+          <w:lang w:eastAsia="zh-CN"/>
+        </w:rPr>
+        <w:t>SC-3</w:t>
+      </w:r>
+      <w:r>
+        <w:rPr>
+          <w:lang w:eastAsia="zh-CN"/>
+        </w:rPr>
+        <w:t>：</w:t>
+      </w:r>
+      <w:bookmarkStart w:id="20" w:name="OLE_LINK57"/>
+      <w:bookmarkStart w:id="21" w:name="OLE_LINK58"/>
+      <w:r>
+        <w:rPr>
+          <w:lang w:eastAsia="zh-CN"/>
+        </w:rPr>
+        <w:t>在第一版系统应用之后2个月</w:t>
+      </w:r>
+      <w:r>
+        <w:rPr>
+          <w:rFonts w:hint="eastAsia"/>
+          <w:lang w:eastAsia="zh-CN"/>
+        </w:rPr>
+        <w:t>内</w:t>
+      </w:r>
+      <w:bookmarkEnd w:id="20"/>
+      <w:bookmarkEnd w:id="21"/>
+      <w:r>
+        <w:rPr>
+          <w:lang w:eastAsia="zh-CN"/>
+        </w:rPr>
+        <w:t>，</w:t>
+      </w:r>
+      <w:r>
+        <w:rPr>
+          <w:rFonts w:hint="eastAsia"/>
+          <w:lang w:eastAsia="zh-CN"/>
+        </w:rPr>
+        <w:t>对</w:t>
+      </w:r>
+      <w:r>
+        <w:rPr>
+          <w:lang w:eastAsia="zh-CN"/>
+        </w:rPr>
+        <w:t>餐厅满意度的调查评价</w:t>
+      </w:r>
+      <w:r>
+        <w:rPr>
+          <w:rFonts w:hint="eastAsia"/>
+          <w:lang w:eastAsia="zh-CN"/>
+        </w:rPr>
+        <w:t>中</w:t>
+      </w:r>
+      <w:r>
+        <w:rPr>
+          <w:lang w:eastAsia="zh-CN"/>
+        </w:rPr>
+        <w:t>满意率</w:t>
+      </w:r>
+      <w:r>
+        <w:rPr>
+          <w:rFonts w:hint="eastAsia"/>
+          <w:lang w:eastAsia="zh-CN"/>
+        </w:rPr>
+        <w:t>应达到</w:t>
+      </w:r>
+      <w:r>
+        <w:rPr>
+          <w:lang w:eastAsia="zh-CN"/>
+        </w:rPr>
+        <w:t>75%</w:t>
+      </w:r>
+    </w:p>
+    <w:p>
+      <w:pPr>
+        <w:rPr>
+          <w:rFonts w:hint="eastAsia"/>
+          <w:lang w:eastAsia="zh-CN"/>
+        </w:rPr>
+      </w:pPr>
+      <w:r>
+        <w:rPr>
+          <w:lang w:eastAsia="zh-CN"/>
+        </w:rPr>
+        <w:t>SC-4</w:t>
+      </w:r>
+      <w:r>
+        <w:rPr>
+          <w:lang w:eastAsia="zh-CN"/>
+        </w:rPr>
+        <w:t>：</w:t>
+      </w:r>
+      <w:r>
+        <w:rPr>
+          <w:lang w:eastAsia="zh-CN"/>
+        </w:rPr>
+        <w:t>在第一版系统应用之后2个月</w:t>
+      </w:r>
+      <w:r>
+        <w:rPr>
+          <w:rFonts w:hint="eastAsia"/>
+          <w:lang w:eastAsia="zh-CN"/>
+        </w:rPr>
+        <w:t>内</w:t>
+      </w:r>
+      <w:r>
+        <w:rPr>
+          <w:lang w:eastAsia="zh-CN"/>
+        </w:rPr>
+        <w:t>，</w:t>
+      </w:r>
+      <w:r>
+        <w:rPr>
+          <w:rFonts w:hint="eastAsia"/>
+          <w:lang w:eastAsia="zh-CN"/>
+        </w:rPr>
+        <w:t>食堂</w:t>
+      </w:r>
+      <w:r>
+        <w:rPr>
+          <w:lang w:eastAsia="zh-CN"/>
+        </w:rPr>
+        <w:t>新上市的菜品销量提升20%</w:t>
+      </w:r>
     </w:p>
     <w:p>
       <w:pPr>
@@ -2758,7 +3583,6 @@
           <w:p>
             <w:pPr>
               <w:rPr>
-                <w:rFonts w:hint="eastAsia"/>
                 <w:lang w:eastAsia="zh-CN"/>
               </w:rPr>
             </w:pPr>
@@ -2777,7 +3601,6 @@
           <w:p>
             <w:pPr>
               <w:rPr>
-                <w:rFonts w:hint="eastAsia"/>
                 <w:lang w:eastAsia="zh-CN"/>
               </w:rPr>
             </w:pPr>
@@ -2796,7 +3619,6 @@
           <w:p>
             <w:pPr>
               <w:rPr>
-                <w:rFonts w:hint="eastAsia"/>
                 <w:lang w:eastAsia="zh-CN"/>
               </w:rPr>
             </w:pPr>
@@ -2815,7 +3637,6 @@
           <w:p>
             <w:pPr>
               <w:rPr>
-                <w:rFonts w:hint="eastAsia"/>
                 <w:lang w:eastAsia="zh-CN"/>
               </w:rPr>
             </w:pPr>
@@ -2837,7 +3658,6 @@
           <w:p>
             <w:pPr>
               <w:rPr>
-                <w:rFonts w:hint="eastAsia"/>
                 <w:lang w:eastAsia="zh-CN"/>
               </w:rPr>
             </w:pPr>
@@ -2857,7 +3677,6 @@
           <w:p>
             <w:pPr>
               <w:rPr>
-                <w:rFonts w:hint="eastAsia"/>
                 <w:lang w:eastAsia="zh-CN"/>
               </w:rPr>
             </w:pPr>
@@ -2925,6 +3744,8 @@
               </w:rPr>
               <w:t>，</w:t>
             </w:r>
+            <w:bookmarkStart w:id="22" w:name="OLE_LINK59"/>
+            <w:bookmarkStart w:id="23" w:name="OLE_LINK60"/>
             <w:r>
               <w:rPr>
                 <w:rFonts w:hint="eastAsia"/>
@@ -2938,6 +3759,8 @@
               </w:rPr>
               <w:t>了对系统开发的投资回报</w:t>
             </w:r>
+            <w:bookmarkEnd w:id="22"/>
+            <w:bookmarkEnd w:id="23"/>
           </w:p>
         </w:tc>
         <w:tc>
@@ -2948,7 +3771,6 @@
           <w:p>
             <w:pPr>
               <w:rPr>
-                <w:rFonts w:hint="eastAsia"/>
                 <w:lang w:eastAsia="zh-CN"/>
               </w:rPr>
             </w:pPr>
@@ -2971,7 +3793,6 @@
           <w:p>
             <w:pPr>
               <w:rPr>
-                <w:rFonts w:hint="eastAsia"/>
                 <w:lang w:eastAsia="zh-CN"/>
               </w:rPr>
             </w:pPr>
@@ -2993,16 +3814,19 @@
           <w:p>
             <w:pPr>
               <w:rPr>
-                <w:rFonts w:hint="eastAsia"/>
-                <w:lang w:eastAsia="zh-CN"/>
-              </w:rPr>
-            </w:pPr>
+                <w:lang w:eastAsia="zh-CN"/>
+              </w:rPr>
+            </w:pPr>
+            <w:bookmarkStart w:id="24" w:name="OLE_LINK61"/>
+            <w:bookmarkStart w:id="25" w:name="OLE_LINK62"/>
             <w:r>
               <w:rPr>
                 <w:rFonts w:hint="eastAsia"/>
               </w:rPr>
               <w:t>IR-02</w:t>
             </w:r>
+            <w:bookmarkEnd w:id="24"/>
+            <w:bookmarkEnd w:id="25"/>
           </w:p>
         </w:tc>
         <w:tc>
@@ -3013,10 +3837,73 @@
           <w:p>
             <w:pPr>
               <w:rPr>
-                <w:rFonts w:hint="eastAsia"/>
-                <w:lang w:eastAsia="zh-CN"/>
-              </w:rPr>
-            </w:pPr>
+                <w:lang w:eastAsia="zh-CN"/>
+              </w:rPr>
+            </w:pPr>
+            <w:r>
+              <w:rPr>
+                <w:lang w:eastAsia="zh-CN"/>
+              </w:rPr>
+              <w:t>用户认为检索</w:t>
+            </w:r>
+            <w:r>
+              <w:rPr>
+                <w:rFonts w:hint="eastAsia"/>
+                <w:lang w:eastAsia="zh-CN"/>
+              </w:rPr>
+              <w:t>菜品</w:t>
+            </w:r>
+            <w:r>
+              <w:rPr>
+                <w:lang w:eastAsia="zh-CN"/>
+              </w:rPr>
+              <w:t>功能繁琐，</w:t>
+            </w:r>
+            <w:r>
+              <w:rPr>
+                <w:rFonts w:hint="eastAsia"/>
+                <w:lang w:eastAsia="zh-CN"/>
+              </w:rPr>
+              <w:t>不如</w:t>
+            </w:r>
+            <w:r>
+              <w:rPr>
+                <w:lang w:eastAsia="zh-CN"/>
+              </w:rPr>
+              <w:t>直接到食堂点餐，</w:t>
+            </w:r>
+            <w:r>
+              <w:rPr>
+                <w:rFonts w:hint="eastAsia"/>
+                <w:lang w:eastAsia="zh-CN"/>
+              </w:rPr>
+              <w:t>导致</w:t>
+            </w:r>
+            <w:r>
+              <w:rPr>
+                <w:lang w:eastAsia="zh-CN"/>
+              </w:rPr>
+              <w:t>系统</w:t>
+            </w:r>
+            <w:r>
+              <w:rPr>
+                <w:lang w:eastAsia="zh-CN"/>
+              </w:rPr>
+              <w:t>使用人数过少，</w:t>
+            </w:r>
+            <w:r>
+              <w:rPr>
+                <w:rFonts w:hint="eastAsia"/>
+                <w:lang w:eastAsia="zh-CN"/>
+              </w:rPr>
+              <w:t>减少</w:t>
+            </w:r>
+            <w:r>
+              <w:rPr>
+                <w:lang w:eastAsia="zh-CN"/>
+              </w:rPr>
+              <w:t>了对系统开发的投资回报</w:t>
+            </w:r>
           </w:p>
         </w:tc>
         <w:tc>
@@ -3027,7 +3914,6 @@
           <w:p>
             <w:pPr>
               <w:rPr>
-                <w:rFonts w:hint="eastAsia"/>
                 <w:lang w:eastAsia="zh-CN"/>
               </w:rPr>
             </w:pPr>
@@ -3047,124 +3933,15 @@
           <w:p>
             <w:pPr>
               <w:rPr>
-                <w:rFonts w:hint="eastAsia"/>
-                <w:lang w:eastAsia="zh-CN"/>
-              </w:rPr>
-            </w:pPr>
-            <w:r>
-              <w:rPr>
-                <w:rFonts w:hint="eastAsia"/>
-              </w:rPr>
-              <w:t>9</w:t>
-            </w:r>
-          </w:p>
-        </w:tc>
-      </w:tr>
-      <w:tr>
-        <w:tc>
-          <w:tcPr>
-            <w:tcW w:w="1021" w:type="dxa"/>
-            <w:vAlign w:val="center"/>
-          </w:tcPr>
-          <w:p>
-            <w:pPr>
-              <w:rPr>
-                <w:rFonts w:hint="eastAsia"/>
-              </w:rPr>
-            </w:pPr>
-          </w:p>
-        </w:tc>
-        <w:tc>
-          <w:tcPr>
-            <w:tcW w:w="5070" w:type="dxa"/>
-            <w:vAlign w:val="center"/>
-          </w:tcPr>
-          <w:p>
-            <w:pPr>
-              <w:rPr>
-                <w:rFonts w:hint="eastAsia"/>
-              </w:rPr>
-            </w:pPr>
-          </w:p>
-        </w:tc>
-        <w:tc>
-          <w:tcPr>
-            <w:tcW w:w="1167" w:type="dxa"/>
-            <w:vAlign w:val="center"/>
-          </w:tcPr>
-          <w:p>
-            <w:pPr>
-              <w:rPr>
-                <w:rFonts w:hint="eastAsia"/>
-              </w:rPr>
-            </w:pPr>
-          </w:p>
-        </w:tc>
-        <w:tc>
-          <w:tcPr>
-            <w:tcW w:w="1032" w:type="dxa"/>
-            <w:vAlign w:val="center"/>
-          </w:tcPr>
-          <w:p>
-            <w:pPr>
-              <w:rPr>
-                <w:rFonts w:hint="eastAsia"/>
-              </w:rPr>
-            </w:pPr>
-          </w:p>
-        </w:tc>
-      </w:tr>
-      <w:tr>
-        <w:tc>
-          <w:tcPr>
-            <w:tcW w:w="1021" w:type="dxa"/>
-            <w:vAlign w:val="center"/>
-          </w:tcPr>
-          <w:p>
-            <w:pPr>
-              <w:rPr>
-                <w:rFonts w:hint="eastAsia"/>
-              </w:rPr>
-            </w:pPr>
-          </w:p>
-        </w:tc>
-        <w:tc>
-          <w:tcPr>
-            <w:tcW w:w="5070" w:type="dxa"/>
-            <w:vAlign w:val="center"/>
-          </w:tcPr>
-          <w:p>
-            <w:pPr>
-              <w:rPr>
-                <w:rFonts w:hint="eastAsia"/>
-              </w:rPr>
-            </w:pPr>
-          </w:p>
-        </w:tc>
-        <w:tc>
-          <w:tcPr>
-            <w:tcW w:w="1167" w:type="dxa"/>
-            <w:vAlign w:val="center"/>
-          </w:tcPr>
-          <w:p>
-            <w:pPr>
-              <w:rPr>
-                <w:rFonts w:hint="eastAsia"/>
-              </w:rPr>
-            </w:pPr>
-          </w:p>
-        </w:tc>
-        <w:tc>
-          <w:tcPr>
-            <w:tcW w:w="1032" w:type="dxa"/>
-            <w:vAlign w:val="center"/>
-          </w:tcPr>
-          <w:p>
-            <w:pPr>
-              <w:rPr>
-                <w:rFonts w:hint="eastAsia"/>
-              </w:rPr>
-            </w:pPr>
+                <w:lang w:eastAsia="zh-CN"/>
+              </w:rPr>
+            </w:pPr>
+            <w:r>
+              <w:rPr>
+                <w:rFonts w:hint="eastAsia"/>
+              </w:rPr>
+              <w:t>7</w:t>
+            </w:r>
           </w:p>
         </w:tc>
       </w:tr>
@@ -3172,15 +3949,15 @@
     <w:p>
       <w:pPr>
         <w:rPr>
-          <w:rFonts w:hint="eastAsia"/>
           <w:lang w:eastAsia="zh-CN"/>
         </w:rPr>
       </w:pPr>
+      <w:bookmarkStart w:id="26" w:name="_GoBack"/>
+      <w:bookmarkEnd w:id="26"/>
     </w:p>
     <w:p>
       <w:pPr>
         <w:rPr>
-          <w:rFonts w:hint="eastAsia"/>
           <w:lang w:eastAsia="zh-CN"/>
         </w:rPr>
       </w:pPr>

--- a/1-项目启动阶段作业/前景和范围分工/第1部分-麟.docx
+++ b/1-项目启动阶段作业/前景和范围分工/第1部分-麟.docx
@@ -24,7 +24,7 @@
     </w:p>
     <w:p>
       <w:pPr>
-        <w:pStyle w:val="Heading1"/>
+        <w:pStyle w:val="1"/>
         <w:rPr>
           <w:lang w:eastAsia="zh-CN"/>
         </w:rPr>
@@ -51,6 +51,7 @@
           <w:lang w:eastAsia="zh-CN"/>
         </w:rPr>
       </w:pPr>
+      <w:proofErr w:type="spellStart"/>
       <w:r>
         <w:rPr>
           <w:rFonts w:hint="eastAsia"/>
@@ -77,6 +78,7 @@
         </w:rPr>
         <w:t>本系统</w:t>
       </w:r>
+      <w:proofErr w:type="spellEnd"/>
       <w:r>
         <w:rPr>
           <w:szCs w:val="28"/>
@@ -124,7 +126,7 @@
     </w:p>
     <w:p>
       <w:pPr>
-        <w:pStyle w:val="Heading2"/>
+        <w:pStyle w:val="2"/>
         <w:rPr>
           <w:lang w:eastAsia="zh-CN"/>
         </w:rPr>
@@ -696,6 +698,7 @@
         </w:rPr>
         <w:t>，</w:t>
       </w:r>
+      <w:proofErr w:type="spellStart"/>
       <w:r>
         <w:t>很难在第一时间将菜品推广出去</w:t>
       </w:r>
@@ -720,6 +723,7 @@
       <w:r>
         <w:t>而且</w:t>
       </w:r>
+      <w:proofErr w:type="spellEnd"/>
       <w:r>
         <w:rPr>
           <w:lang w:eastAsia="zh-CN"/>
@@ -891,7 +895,7 @@
     </w:p>
     <w:p>
       <w:pPr>
-        <w:pStyle w:val="Heading2"/>
+        <w:pStyle w:val="2"/>
         <w:rPr>
           <w:lang w:eastAsia="zh-CN"/>
         </w:rPr>
@@ -1526,7 +1530,7 @@
     </w:p>
     <w:p>
       <w:pPr>
-        <w:pStyle w:val="Heading2"/>
+        <w:pStyle w:val="2"/>
         <w:rPr>
           <w:lang w:eastAsia="zh-CN"/>
         </w:rPr>
@@ -1547,7 +1551,7 @@
     </w:p>
     <w:p>
       <w:pPr>
-        <w:pStyle w:val="Heading3"/>
+        <w:pStyle w:val="3"/>
         <w:rPr>
           <w:lang w:eastAsia="zh-CN"/>
         </w:rPr>
@@ -1566,16 +1570,24 @@
       <w:r>
         <w:tab/>
       </w:r>
-      <w:r>
-        <w:rPr>
-          <w:rFonts w:hint="eastAsia"/>
-        </w:rPr>
-        <w:t>更详细的业务目标参见目标模型文档。</w:t>
+      <w:proofErr w:type="spellStart"/>
+      <w:r>
+        <w:rPr>
+          <w:rFonts w:hint="eastAsia"/>
+        </w:rPr>
+        <w:t>更详细的业务目标参见目标模型文档</w:t>
+      </w:r>
+      <w:proofErr w:type="spellEnd"/>
+      <w:r>
+        <w:rPr>
+          <w:rFonts w:hint="eastAsia"/>
+        </w:rPr>
+        <w:t>。</w:t>
       </w:r>
     </w:p>
     <w:tbl>
       <w:tblPr>
-        <w:tblStyle w:val="TableGrid"/>
+        <w:tblStyle w:val="a5"/>
         <w:tblW w:w="0" w:type="auto"/>
         <w:tblLook w:val="04A0" w:firstRow="1" w:lastRow="0" w:firstColumn="1" w:lastColumn="0" w:noHBand="0" w:noVBand="1"/>
       </w:tblPr>
@@ -1649,7 +1661,6 @@
           <w:p>
             <w:pPr>
               <w:rPr>
-                <w:rFonts w:hint="eastAsia"/>
                 <w:lang w:eastAsia="zh-CN"/>
               </w:rPr>
             </w:pPr>
@@ -1751,7 +1762,6 @@
           <w:p>
             <w:pPr>
               <w:rPr>
-                <w:rFonts w:hint="eastAsia"/>
                 <w:lang w:eastAsia="zh-CN"/>
               </w:rPr>
             </w:pPr>
@@ -1828,7 +1838,6 @@
           <w:p>
             <w:pPr>
               <w:rPr>
-                <w:rFonts w:hint="eastAsia"/>
                 <w:lang w:eastAsia="zh-CN"/>
               </w:rPr>
             </w:pPr>
@@ -1868,12 +1877,14 @@
                 <w:lang w:eastAsia="zh-CN"/>
               </w:rPr>
             </w:pPr>
+            <w:proofErr w:type="spellStart"/>
             <w:r>
               <w:rPr>
                 <w:rFonts w:hint="eastAsia"/>
               </w:rPr>
               <w:t>理想标准</w:t>
             </w:r>
+            <w:proofErr w:type="spellEnd"/>
           </w:p>
         </w:tc>
         <w:tc>
@@ -1910,12 +1921,14 @@
                 <w:lang w:eastAsia="zh-CN"/>
               </w:rPr>
             </w:pPr>
+            <w:proofErr w:type="spellStart"/>
             <w:r>
               <w:rPr>
                 <w:rFonts w:hint="eastAsia"/>
               </w:rPr>
               <w:t>一般标准</w:t>
             </w:r>
+            <w:proofErr w:type="spellEnd"/>
           </w:p>
         </w:tc>
         <w:tc>
@@ -1932,19 +1945,7 @@
               <w:rPr>
                 <w:lang w:eastAsia="zh-CN"/>
               </w:rPr>
-              <w:t>提升</w:t>
-            </w:r>
-            <w:r>
-              <w:rPr>
-                <w:lang w:eastAsia="zh-CN"/>
-              </w:rPr>
-              <w:t>2</w:t>
-            </w:r>
-            <w:r>
-              <w:rPr>
-                <w:lang w:eastAsia="zh-CN"/>
-              </w:rPr>
-              <w:t>0%</w:t>
+              <w:t>提升20%</w:t>
             </w:r>
           </w:p>
         </w:tc>
@@ -1960,12 +1961,14 @@
                 <w:lang w:eastAsia="zh-CN"/>
               </w:rPr>
             </w:pPr>
+            <w:proofErr w:type="spellStart"/>
             <w:r>
               <w:rPr>
                 <w:rFonts w:hint="eastAsia"/>
               </w:rPr>
               <w:t>最低标准</w:t>
             </w:r>
+            <w:proofErr w:type="spellEnd"/>
           </w:p>
         </w:tc>
         <w:tc>
@@ -1984,19 +1987,7 @@
               <w:rPr>
                 <w:lang w:eastAsia="zh-CN"/>
               </w:rPr>
-              <w:t>提升</w:t>
-            </w:r>
-            <w:r>
-              <w:rPr>
-                <w:lang w:eastAsia="zh-CN"/>
-              </w:rPr>
-              <w:t>1</w:t>
-            </w:r>
-            <w:r>
-              <w:rPr>
-                <w:lang w:eastAsia="zh-CN"/>
-              </w:rPr>
-              <w:t>0%</w:t>
+              <w:t>提升10%</w:t>
             </w:r>
             <w:bookmarkEnd w:id="10"/>
             <w:bookmarkEnd w:id="11"/>
@@ -2015,7 +2006,7 @@
     </w:p>
     <w:tbl>
       <w:tblPr>
-        <w:tblStyle w:val="TableGrid"/>
+        <w:tblStyle w:val="a5"/>
         <w:tblW w:w="0" w:type="auto"/>
         <w:tblLook w:val="04A0" w:firstRow="1" w:lastRow="0" w:firstColumn="1" w:lastColumn="0" w:noHBand="0" w:noVBand="1"/>
       </w:tblPr>
@@ -2093,7 +2084,6 @@
           <w:p>
             <w:pPr>
               <w:rPr>
-                <w:rFonts w:hint="eastAsia"/>
                 <w:lang w:eastAsia="zh-CN"/>
               </w:rPr>
             </w:pPr>
@@ -2246,21 +2236,14 @@
           <w:p>
             <w:pPr>
               <w:rPr>
-                <w:rFonts w:hint="eastAsia"/>
-                <w:lang w:eastAsia="zh-CN"/>
-              </w:rPr>
-            </w:pPr>
-            <w:r>
-              <w:rPr>
-                <w:lang w:eastAsia="zh-CN"/>
-              </w:rPr>
-              <w:t>检查食堂管理系统的日志</w:t>
-            </w:r>
-            <w:r>
-              <w:rPr>
-                <w:lang w:eastAsia="zh-CN"/>
-              </w:rPr>
-              <w:t>与使用系统之前的数据对比</w:t>
+                <w:lang w:eastAsia="zh-CN"/>
+              </w:rPr>
+            </w:pPr>
+            <w:r>
+              <w:rPr>
+                <w:lang w:eastAsia="zh-CN"/>
+              </w:rPr>
+              <w:t>检查食堂管理系统的日志与使用系统之前的数据对比</w:t>
             </w:r>
           </w:p>
         </w:tc>
@@ -2276,12 +2259,14 @@
                 <w:lang w:eastAsia="zh-CN"/>
               </w:rPr>
             </w:pPr>
+            <w:proofErr w:type="spellStart"/>
             <w:r>
               <w:rPr>
                 <w:rFonts w:hint="eastAsia"/>
               </w:rPr>
               <w:t>理想标准</w:t>
             </w:r>
+            <w:proofErr w:type="spellEnd"/>
           </w:p>
         </w:tc>
         <w:tc>
@@ -2314,12 +2299,14 @@
                 <w:lang w:eastAsia="zh-CN"/>
               </w:rPr>
             </w:pPr>
+            <w:proofErr w:type="spellStart"/>
             <w:r>
               <w:rPr>
                 <w:rFonts w:hint="eastAsia"/>
               </w:rPr>
               <w:t>一般标准</w:t>
             </w:r>
+            <w:proofErr w:type="spellEnd"/>
           </w:p>
         </w:tc>
         <w:tc>
@@ -2336,19 +2323,7 @@
               <w:rPr>
                 <w:lang w:eastAsia="zh-CN"/>
               </w:rPr>
-              <w:t>提升</w:t>
-            </w:r>
-            <w:r>
-              <w:rPr>
-                <w:lang w:eastAsia="zh-CN"/>
-              </w:rPr>
-              <w:t>5</w:t>
-            </w:r>
-            <w:r>
-              <w:rPr>
-                <w:lang w:eastAsia="zh-CN"/>
-              </w:rPr>
-              <w:t>%</w:t>
+              <w:t>提升5%</w:t>
             </w:r>
           </w:p>
         </w:tc>
@@ -2364,12 +2339,14 @@
                 <w:lang w:eastAsia="zh-CN"/>
               </w:rPr>
             </w:pPr>
+            <w:proofErr w:type="spellStart"/>
             <w:r>
               <w:rPr>
                 <w:rFonts w:hint="eastAsia"/>
               </w:rPr>
               <w:t>最低标准</w:t>
             </w:r>
+            <w:proofErr w:type="spellEnd"/>
           </w:p>
         </w:tc>
         <w:tc>
@@ -2379,7 +2356,6 @@
           <w:p>
             <w:pPr>
               <w:rPr>
-                <w:rFonts w:hint="eastAsia"/>
                 <w:lang w:eastAsia="zh-CN"/>
               </w:rPr>
             </w:pPr>
@@ -2409,7 +2385,7 @@
     </w:p>
     <w:tbl>
       <w:tblPr>
-        <w:tblStyle w:val="TableGrid"/>
+        <w:tblStyle w:val="a5"/>
         <w:tblW w:w="0" w:type="auto"/>
         <w:tblLook w:val="04A0" w:firstRow="1" w:lastRow="0" w:firstColumn="1" w:lastColumn="0" w:noHBand="0" w:noVBand="1"/>
       </w:tblPr>
@@ -2487,7 +2463,6 @@
           <w:p>
             <w:pPr>
               <w:rPr>
-                <w:rFonts w:hint="eastAsia"/>
                 <w:lang w:eastAsia="zh-CN"/>
               </w:rPr>
             </w:pPr>
@@ -2596,7 +2571,6 @@
           <w:p>
             <w:pPr>
               <w:rPr>
-                <w:rFonts w:hint="eastAsia"/>
                 <w:lang w:eastAsia="zh-CN"/>
               </w:rPr>
             </w:pPr>
@@ -2641,7 +2615,6 @@
           <w:p>
             <w:pPr>
               <w:rPr>
-                <w:rFonts w:hint="eastAsia"/>
                 <w:lang w:eastAsia="zh-CN"/>
               </w:rPr>
             </w:pPr>
@@ -2681,12 +2654,14 @@
                 <w:lang w:eastAsia="zh-CN"/>
               </w:rPr>
             </w:pPr>
+            <w:proofErr w:type="spellStart"/>
             <w:r>
               <w:rPr>
                 <w:rFonts w:hint="eastAsia"/>
               </w:rPr>
               <w:t>理想标准</w:t>
             </w:r>
+            <w:proofErr w:type="spellEnd"/>
           </w:p>
         </w:tc>
         <w:tc>
@@ -2726,12 +2701,14 @@
                 <w:lang w:eastAsia="zh-CN"/>
               </w:rPr>
             </w:pPr>
+            <w:proofErr w:type="spellStart"/>
             <w:r>
               <w:rPr>
                 <w:rFonts w:hint="eastAsia"/>
               </w:rPr>
               <w:t>一般标准</w:t>
             </w:r>
+            <w:proofErr w:type="spellEnd"/>
           </w:p>
         </w:tc>
         <w:tc>
@@ -2755,19 +2732,7 @@
               <w:rPr>
                 <w:lang w:eastAsia="zh-CN"/>
               </w:rPr>
-              <w:t>就餐满意度达到</w:t>
-            </w:r>
-            <w:r>
-              <w:rPr>
-                <w:lang w:eastAsia="zh-CN"/>
-              </w:rPr>
-              <w:t>75</w:t>
-            </w:r>
-            <w:r>
-              <w:rPr>
-                <w:lang w:eastAsia="zh-CN"/>
-              </w:rPr>
-              <w:t>%</w:t>
+              <w:t>就餐满意度达到75%</w:t>
             </w:r>
           </w:p>
         </w:tc>
@@ -2783,12 +2748,14 @@
                 <w:lang w:eastAsia="zh-CN"/>
               </w:rPr>
             </w:pPr>
+            <w:proofErr w:type="spellStart"/>
             <w:r>
               <w:rPr>
                 <w:rFonts w:hint="eastAsia"/>
               </w:rPr>
               <w:t>最低标准</w:t>
             </w:r>
+            <w:proofErr w:type="spellEnd"/>
           </w:p>
         </w:tc>
         <w:tc>
@@ -2812,19 +2779,7 @@
               <w:rPr>
                 <w:lang w:eastAsia="zh-CN"/>
               </w:rPr>
-              <w:t>就餐满意度达到</w:t>
-            </w:r>
-            <w:r>
-              <w:rPr>
-                <w:lang w:eastAsia="zh-CN"/>
-              </w:rPr>
-              <w:t>7</w:t>
-            </w:r>
-            <w:r>
-              <w:rPr>
-                <w:lang w:eastAsia="zh-CN"/>
-              </w:rPr>
-              <w:t>0%</w:t>
+              <w:t>就餐满意度达到70%</w:t>
             </w:r>
           </w:p>
         </w:tc>
@@ -2839,7 +2794,7 @@
     </w:p>
     <w:tbl>
       <w:tblPr>
-        <w:tblStyle w:val="TableGrid"/>
+        <w:tblStyle w:val="a5"/>
         <w:tblW w:w="0" w:type="auto"/>
         <w:tblLook w:val="04A0" w:firstRow="1" w:lastRow="0" w:firstColumn="1" w:lastColumn="0" w:noHBand="0" w:noVBand="1"/>
       </w:tblPr>
@@ -2917,7 +2872,6 @@
           <w:p>
             <w:pPr>
               <w:rPr>
-                <w:rFonts w:hint="eastAsia"/>
                 <w:lang w:eastAsia="zh-CN"/>
               </w:rPr>
             </w:pPr>
@@ -3009,7 +2963,6 @@
           <w:p>
             <w:pPr>
               <w:rPr>
-                <w:rFonts w:hint="eastAsia"/>
                 <w:lang w:eastAsia="zh-CN"/>
               </w:rPr>
             </w:pPr>
@@ -3102,12 +3055,14 @@
                 <w:lang w:eastAsia="zh-CN"/>
               </w:rPr>
             </w:pPr>
+            <w:proofErr w:type="spellStart"/>
             <w:r>
               <w:rPr>
                 <w:rFonts w:hint="eastAsia"/>
               </w:rPr>
               <w:t>理想标准</w:t>
             </w:r>
+            <w:proofErr w:type="spellEnd"/>
           </w:p>
         </w:tc>
         <w:tc>
@@ -3140,12 +3095,14 @@
                 <w:lang w:eastAsia="zh-CN"/>
               </w:rPr>
             </w:pPr>
+            <w:proofErr w:type="spellStart"/>
             <w:r>
               <w:rPr>
                 <w:rFonts w:hint="eastAsia"/>
               </w:rPr>
               <w:t>一般标准</w:t>
             </w:r>
+            <w:proofErr w:type="spellEnd"/>
           </w:p>
         </w:tc>
         <w:tc>
@@ -3162,19 +3119,7 @@
               <w:rPr>
                 <w:lang w:eastAsia="zh-CN"/>
               </w:rPr>
-              <w:t>认为伙食费用超支的消费者不超过总人数的</w:t>
-            </w:r>
-            <w:r>
-              <w:rPr>
-                <w:lang w:eastAsia="zh-CN"/>
-              </w:rPr>
-              <w:t>15</w:t>
-            </w:r>
-            <w:r>
-              <w:rPr>
-                <w:lang w:eastAsia="zh-CN"/>
-              </w:rPr>
-              <w:t>%</w:t>
+              <w:t>认为伙食费用超支的消费者不超过总人数的15%</w:t>
             </w:r>
           </w:p>
         </w:tc>
@@ -3190,12 +3135,14 @@
                 <w:lang w:eastAsia="zh-CN"/>
               </w:rPr>
             </w:pPr>
+            <w:proofErr w:type="spellStart"/>
             <w:r>
               <w:rPr>
                 <w:rFonts w:hint="eastAsia"/>
               </w:rPr>
               <w:t>最低标准</w:t>
             </w:r>
+            <w:proofErr w:type="spellEnd"/>
           </w:p>
         </w:tc>
         <w:tc>
@@ -3212,19 +3159,7 @@
               <w:rPr>
                 <w:lang w:eastAsia="zh-CN"/>
               </w:rPr>
-              <w:t>认为伙食费用超支的消费者不超过总人数的</w:t>
-            </w:r>
-            <w:r>
-              <w:rPr>
-                <w:lang w:eastAsia="zh-CN"/>
-              </w:rPr>
-              <w:t>20</w:t>
-            </w:r>
-            <w:r>
-              <w:rPr>
-                <w:lang w:eastAsia="zh-CN"/>
-              </w:rPr>
-              <w:t>%</w:t>
+              <w:t>认为伙食费用超支的消费者不超过总人数的20%</w:t>
             </w:r>
           </w:p>
         </w:tc>
@@ -3239,7 +3174,7 @@
     </w:p>
     <w:p>
       <w:pPr>
-        <w:pStyle w:val="Heading3"/>
+        <w:pStyle w:val="3"/>
         <w:rPr>
           <w:lang w:eastAsia="zh-CN"/>
         </w:rPr>
@@ -3254,172 +3189,42 @@
     <w:p>
       <w:pPr>
         <w:rPr>
+          <w:rFonts w:hint="eastAsia"/>
+          <w:color w:val="FF0000"/>
           <w:lang w:eastAsia="zh-CN"/>
         </w:rPr>
       </w:pPr>
-      <w:bookmarkStart w:id="16" w:name="OLE_LINK46"/>
-      <w:bookmarkStart w:id="17" w:name="OLE_LINK47"/>
-      <w:r>
-        <w:rPr>
-          <w:lang w:eastAsia="zh-CN"/>
-        </w:rPr>
-        <w:t>SC-1</w:t>
-      </w:r>
-      <w:r>
-        <w:rPr>
-          <w:lang w:eastAsia="zh-CN"/>
-        </w:rPr>
-        <w:t>：</w:t>
-      </w:r>
-      <w:bookmarkStart w:id="18" w:name="OLE_LINK53"/>
-      <w:bookmarkStart w:id="19" w:name="OLE_LINK56"/>
-      <w:r>
-        <w:rPr>
-          <w:lang w:eastAsia="zh-CN"/>
-        </w:rPr>
-        <w:t>在第一版系统应用之后1个月</w:t>
-      </w:r>
-      <w:r>
-        <w:rPr>
-          <w:lang w:eastAsia="zh-CN"/>
-        </w:rPr>
-        <w:t>内</w:t>
-      </w:r>
-      <w:bookmarkEnd w:id="18"/>
-      <w:bookmarkEnd w:id="19"/>
-      <w:r>
-        <w:rPr>
-          <w:lang w:eastAsia="zh-CN"/>
-        </w:rPr>
-        <w:t>，</w:t>
-      </w:r>
-      <w:r>
-        <w:rPr>
-          <w:rFonts w:hint="eastAsia"/>
+      <w:r>
+        <w:rPr>
+          <w:rFonts w:hint="eastAsia"/>
+          <w:color w:val="FF0000"/>
           <w:lang w:eastAsia="zh-CN"/>
         </w:rPr>
         <w:t>有</w:t>
       </w:r>
       <w:r>
         <w:rPr>
-          <w:lang w:eastAsia="zh-CN"/>
-        </w:rPr>
-        <w:t>7</w:t>
-      </w:r>
-      <w:r>
-        <w:rPr>
-          <w:lang w:eastAsia="zh-CN"/>
-        </w:rPr>
-        <w:t>0%</w:t>
-      </w:r>
-      <w:r>
-        <w:rPr>
-          <w:rFonts w:hint="eastAsia"/>
-          <w:lang w:eastAsia="zh-CN"/>
-        </w:rPr>
-        <w:t>的</w:t>
-      </w:r>
-      <w:r>
-        <w:rPr>
-          <w:lang w:eastAsia="zh-CN"/>
-        </w:rPr>
-        <w:t>人</w:t>
-      </w:r>
-      <w:r>
-        <w:rPr>
-          <w:rFonts w:hint="eastAsia"/>
-          <w:lang w:eastAsia="zh-CN"/>
-        </w:rPr>
-        <w:t>使用</w:t>
-      </w:r>
-      <w:r>
-        <w:rPr>
-          <w:lang w:eastAsia="zh-CN"/>
-        </w:rPr>
-        <w:t>菜品点评分享功能</w:t>
-      </w:r>
-      <w:r>
-        <w:rPr>
-          <w:lang w:eastAsia="zh-CN"/>
-        </w:rPr>
-        <w:t>。</w:t>
-      </w:r>
-    </w:p>
-    <w:bookmarkEnd w:id="16"/>
-    <w:bookmarkEnd w:id="17"/>
-    <w:p>
-      <w:pPr>
-        <w:rPr>
-          <w:lang w:eastAsia="zh-CN"/>
-        </w:rPr>
-      </w:pPr>
-      <w:r>
-        <w:rPr>
-          <w:lang w:eastAsia="zh-CN"/>
-        </w:rPr>
-        <w:t>SC-2</w:t>
-      </w:r>
-      <w:r>
-        <w:rPr>
-          <w:lang w:eastAsia="zh-CN"/>
-        </w:rPr>
-        <w:t>：</w:t>
-      </w:r>
-      <w:r>
-        <w:rPr>
-          <w:lang w:eastAsia="zh-CN"/>
-        </w:rPr>
-        <w:t>在第一版系统应用之后1个月</w:t>
-      </w:r>
-      <w:r>
-        <w:rPr>
-          <w:lang w:eastAsia="zh-CN"/>
-        </w:rPr>
-        <w:t>内</w:t>
-      </w:r>
-      <w:r>
-        <w:rPr>
-          <w:lang w:eastAsia="zh-CN"/>
-        </w:rPr>
-        <w:t>，有</w:t>
-      </w:r>
-      <w:r>
-        <w:rPr>
-          <w:lang w:eastAsia="zh-CN"/>
-        </w:rPr>
-        <w:t>8</w:t>
-      </w:r>
-      <w:r>
-        <w:rPr>
-          <w:lang w:eastAsia="zh-CN"/>
-        </w:rPr>
-        <w:t>0%的人使用</w:t>
-      </w:r>
-      <w:r>
-        <w:rPr>
-          <w:lang w:eastAsia="zh-CN"/>
-        </w:rPr>
-        <w:t>菜品检索功能</w:t>
-      </w:r>
-      <w:r>
-        <w:rPr>
-          <w:lang w:eastAsia="zh-CN"/>
-        </w:rPr>
-        <w:t>。</w:t>
-      </w:r>
+          <w:color w:val="FF0000"/>
+          <w:lang w:eastAsia="zh-CN"/>
+        </w:rPr>
+        <w:t>多少学生用系统</w:t>
+      </w:r>
+      <w:bookmarkStart w:id="16" w:name="_GoBack"/>
+      <w:bookmarkEnd w:id="16"/>
     </w:p>
     <w:p>
       <w:pPr>
         <w:rPr>
-          <w:rFonts w:hint="eastAsia"/>
           <w:lang w:eastAsia="zh-CN"/>
         </w:rPr>
       </w:pPr>
-      <w:r>
-        <w:rPr>
-          <w:lang w:eastAsia="zh-CN"/>
-        </w:rPr>
-        <w:t>SC-3</w:t>
+      <w:bookmarkStart w:id="17" w:name="OLE_LINK46"/>
+      <w:bookmarkStart w:id="18" w:name="OLE_LINK47"/>
+      <w:r>
+        <w:rPr>
+          <w:lang w:eastAsia="zh-CN"/>
+        </w:rPr>
+        <w:t>SC-1</w:t>
       </w:r>
       <w:r>
         <w:rPr>
@@ -3427,23 +3232,22 @@
         </w:rPr>
         <w:t>：</w:t>
       </w:r>
-      <w:bookmarkStart w:id="20" w:name="OLE_LINK57"/>
-      <w:bookmarkStart w:id="21" w:name="OLE_LINK58"/>
-      <w:r>
-        <w:rPr>
-          <w:lang w:eastAsia="zh-CN"/>
-        </w:rPr>
-        <w:t>在第一版系统应用之后2个月</w:t>
-      </w:r>
-      <w:r>
-        <w:rPr>
-          <w:rFonts w:hint="eastAsia"/>
+      <w:bookmarkStart w:id="19" w:name="OLE_LINK53"/>
+      <w:bookmarkStart w:id="20" w:name="OLE_LINK56"/>
+      <w:r>
+        <w:rPr>
+          <w:lang w:eastAsia="zh-CN"/>
+        </w:rPr>
+        <w:t>在第一版系统应用之后1个月</w:t>
+      </w:r>
+      <w:r>
+        <w:rPr>
           <w:lang w:eastAsia="zh-CN"/>
         </w:rPr>
         <w:t>内</w:t>
       </w:r>
+      <w:bookmarkEnd w:id="19"/>
       <w:bookmarkEnd w:id="20"/>
-      <w:bookmarkEnd w:id="21"/>
       <w:r>
         <w:rPr>
           <w:lang w:eastAsia="zh-CN"/>
@@ -3455,45 +3259,125 @@
           <w:rFonts w:hint="eastAsia"/>
           <w:lang w:eastAsia="zh-CN"/>
         </w:rPr>
-        <w:t>对</w:t>
-      </w:r>
-      <w:r>
-        <w:rPr>
-          <w:lang w:eastAsia="zh-CN"/>
-        </w:rPr>
-        <w:t>餐厅满意度的调查评价</w:t>
-      </w:r>
-      <w:r>
-        <w:rPr>
-          <w:rFonts w:hint="eastAsia"/>
-          <w:lang w:eastAsia="zh-CN"/>
-        </w:rPr>
-        <w:t>中</w:t>
-      </w:r>
-      <w:r>
-        <w:rPr>
-          <w:lang w:eastAsia="zh-CN"/>
-        </w:rPr>
-        <w:t>满意率</w:t>
-      </w:r>
-      <w:r>
-        <w:rPr>
-          <w:rFonts w:hint="eastAsia"/>
-          <w:lang w:eastAsia="zh-CN"/>
-        </w:rPr>
-        <w:t>应达到</w:t>
-      </w:r>
-      <w:r>
-        <w:rPr>
-          <w:lang w:eastAsia="zh-CN"/>
-        </w:rPr>
-        <w:t>75%</w:t>
+        <w:t>有</w:t>
+      </w:r>
+      <w:r>
+        <w:rPr>
+          <w:color w:val="FF0000"/>
+          <w:lang w:eastAsia="zh-CN"/>
+        </w:rPr>
+        <w:t>7</w:t>
+      </w:r>
+      <w:r>
+        <w:rPr>
+          <w:color w:val="FF0000"/>
+          <w:lang w:eastAsia="zh-CN"/>
+        </w:rPr>
+        <w:t>0%</w:t>
+      </w:r>
+      <w:r>
+        <w:rPr>
+          <w:rFonts w:hint="eastAsia"/>
+          <w:color w:val="FF0000"/>
+          <w:lang w:eastAsia="zh-CN"/>
+        </w:rPr>
+        <w:t>的</w:t>
+      </w:r>
+      <w:r>
+        <w:rPr>
+          <w:color w:val="FF0000"/>
+          <w:lang w:eastAsia="zh-CN"/>
+        </w:rPr>
+        <w:t>人</w:t>
+      </w:r>
+      <w:r>
+        <w:rPr>
+          <w:rFonts w:hint="eastAsia"/>
+          <w:lang w:eastAsia="zh-CN"/>
+        </w:rPr>
+        <w:t>使用</w:t>
+      </w:r>
+      <w:r>
+        <w:rPr>
+          <w:lang w:eastAsia="zh-CN"/>
+        </w:rPr>
+        <w:t>菜品点评分享功能</w:t>
+      </w:r>
+      <w:r>
+        <w:rPr>
+          <w:lang w:eastAsia="zh-CN"/>
+        </w:rPr>
+        <w:t>。</w:t>
+      </w:r>
+    </w:p>
+    <w:bookmarkEnd w:id="17"/>
+    <w:bookmarkEnd w:id="18"/>
+    <w:p>
+      <w:pPr>
+        <w:rPr>
+          <w:lang w:eastAsia="zh-CN"/>
+        </w:rPr>
+      </w:pPr>
+      <w:r>
+        <w:rPr>
+          <w:lang w:eastAsia="zh-CN"/>
+        </w:rPr>
+        <w:t>SC-2：</w:t>
+      </w:r>
+      <w:r>
+        <w:rPr>
+          <w:lang w:eastAsia="zh-CN"/>
+        </w:rPr>
+        <w:t>在第一版系统应用之后1个月</w:t>
+      </w:r>
+      <w:r>
+        <w:rPr>
+          <w:lang w:eastAsia="zh-CN"/>
+        </w:rPr>
+        <w:t>内</w:t>
+      </w:r>
+      <w:r>
+        <w:rPr>
+          <w:lang w:eastAsia="zh-CN"/>
+        </w:rPr>
+        <w:t>，有</w:t>
+      </w:r>
+      <w:r>
+        <w:rPr>
+          <w:color w:val="FF0000"/>
+          <w:lang w:eastAsia="zh-CN"/>
+        </w:rPr>
+        <w:t>8</w:t>
+      </w:r>
+      <w:r>
+        <w:rPr>
+          <w:color w:val="FF0000"/>
+          <w:lang w:eastAsia="zh-CN"/>
+        </w:rPr>
+        <w:t>0%的人</w:t>
+      </w:r>
+      <w:r>
+        <w:rPr>
+          <w:lang w:eastAsia="zh-CN"/>
+        </w:rPr>
+        <w:t>使用</w:t>
+      </w:r>
+      <w:r>
+        <w:rPr>
+          <w:lang w:eastAsia="zh-CN"/>
+        </w:rPr>
+        <w:t>菜品检索功能</w:t>
+      </w:r>
+      <w:r>
+        <w:rPr>
+          <w:lang w:eastAsia="zh-CN"/>
+        </w:rPr>
+        <w:t>。</w:t>
       </w:r>
     </w:p>
     <w:p>
       <w:pPr>
         <w:rPr>
-          <w:rFonts w:hint="eastAsia"/>
           <w:lang w:eastAsia="zh-CN"/>
         </w:rPr>
       </w:pPr>
@@ -3501,14 +3385,10 @@
         <w:rPr>
           <w:lang w:eastAsia="zh-CN"/>
         </w:rPr>
-        <w:t>SC-4</w:t>
-      </w:r>
-      <w:r>
-        <w:rPr>
-          <w:lang w:eastAsia="zh-CN"/>
-        </w:rPr>
-        <w:t>：</w:t>
-      </w:r>
+        <w:t>SC-3：</w:t>
+      </w:r>
+      <w:bookmarkStart w:id="21" w:name="OLE_LINK57"/>
+      <w:bookmarkStart w:id="22" w:name="OLE_LINK58"/>
       <w:r>
         <w:rPr>
           <w:lang w:eastAsia="zh-CN"/>
@@ -3522,6 +3402,8 @@
         </w:rPr>
         <w:t>内</w:t>
       </w:r>
+      <w:bookmarkEnd w:id="21"/>
+      <w:bookmarkEnd w:id="22"/>
       <w:r>
         <w:rPr>
           <w:lang w:eastAsia="zh-CN"/>
@@ -3533,18 +3415,89 @@
           <w:rFonts w:hint="eastAsia"/>
           <w:lang w:eastAsia="zh-CN"/>
         </w:rPr>
-        <w:t>食堂</w:t>
-      </w:r>
-      <w:r>
-        <w:rPr>
-          <w:lang w:eastAsia="zh-CN"/>
-        </w:rPr>
-        <w:t>新上市的菜品销量提升20%</w:t>
+        <w:t>对</w:t>
+      </w:r>
+      <w:r>
+        <w:rPr>
+          <w:lang w:eastAsia="zh-CN"/>
+        </w:rPr>
+        <w:t>餐厅满意度的调查评价</w:t>
+      </w:r>
+      <w:r>
+        <w:rPr>
+          <w:rFonts w:hint="eastAsia"/>
+          <w:lang w:eastAsia="zh-CN"/>
+        </w:rPr>
+        <w:t>中</w:t>
+      </w:r>
+      <w:r>
+        <w:rPr>
+          <w:lang w:eastAsia="zh-CN"/>
+        </w:rPr>
+        <w:t>满意率</w:t>
+      </w:r>
+      <w:r>
+        <w:rPr>
+          <w:rFonts w:hint="eastAsia"/>
+          <w:lang w:eastAsia="zh-CN"/>
+        </w:rPr>
+        <w:t>应达到</w:t>
+      </w:r>
+      <w:r>
+        <w:rPr>
+          <w:lang w:eastAsia="zh-CN"/>
+        </w:rPr>
+        <w:t>75%</w:t>
       </w:r>
     </w:p>
     <w:p>
       <w:pPr>
-        <w:pStyle w:val="Heading2"/>
+        <w:rPr>
+          <w:lang w:eastAsia="zh-CN"/>
+        </w:rPr>
+      </w:pPr>
+      <w:r>
+        <w:rPr>
+          <w:lang w:eastAsia="zh-CN"/>
+        </w:rPr>
+        <w:t>SC-4：</w:t>
+      </w:r>
+      <w:r>
+        <w:rPr>
+          <w:lang w:eastAsia="zh-CN"/>
+        </w:rPr>
+        <w:t>在第一版系统应用之后2个月</w:t>
+      </w:r>
+      <w:r>
+        <w:rPr>
+          <w:rFonts w:hint="eastAsia"/>
+          <w:lang w:eastAsia="zh-CN"/>
+        </w:rPr>
+        <w:t>内</w:t>
+      </w:r>
+      <w:r>
+        <w:rPr>
+          <w:lang w:eastAsia="zh-CN"/>
+        </w:rPr>
+        <w:t>，</w:t>
+      </w:r>
+      <w:r>
+        <w:rPr>
+          <w:rFonts w:hint="eastAsia"/>
+          <w:lang w:eastAsia="zh-CN"/>
+        </w:rPr>
+        <w:t>食堂</w:t>
+      </w:r>
+      <w:r>
+        <w:rPr>
+          <w:lang w:eastAsia="zh-CN"/>
+        </w:rPr>
+        <w:t>新上市的菜品销量提升20%</w:t>
+      </w:r>
+    </w:p>
+    <w:p>
+      <w:pPr>
+        <w:pStyle w:val="2"/>
         <w:rPr>
           <w:lang w:eastAsia="zh-CN"/>
         </w:rPr>
@@ -3565,7 +3518,7 @@
     </w:p>
     <w:tbl>
       <w:tblPr>
-        <w:tblStyle w:val="TableGrid"/>
+        <w:tblStyle w:val="a5"/>
         <w:tblW w:w="0" w:type="auto"/>
         <w:tblLook w:val="04A0" w:firstRow="1" w:lastRow="0" w:firstColumn="1" w:lastColumn="0" w:noHBand="0" w:noVBand="1"/>
       </w:tblPr>
@@ -3586,12 +3539,14 @@
                 <w:lang w:eastAsia="zh-CN"/>
               </w:rPr>
             </w:pPr>
+            <w:proofErr w:type="spellStart"/>
             <w:r>
               <w:rPr>
                 <w:rFonts w:hint="eastAsia"/>
               </w:rPr>
               <w:t>风险ID</w:t>
             </w:r>
+            <w:proofErr w:type="spellEnd"/>
           </w:p>
         </w:tc>
         <w:tc>
@@ -3604,12 +3559,14 @@
                 <w:lang w:eastAsia="zh-CN"/>
               </w:rPr>
             </w:pPr>
+            <w:proofErr w:type="spellStart"/>
             <w:r>
               <w:rPr>
                 <w:rFonts w:hint="eastAsia"/>
               </w:rPr>
               <w:t>风险描述</w:t>
             </w:r>
+            <w:proofErr w:type="spellEnd"/>
           </w:p>
         </w:tc>
         <w:tc>
@@ -3622,12 +3579,14 @@
                 <w:lang w:eastAsia="zh-CN"/>
               </w:rPr>
             </w:pPr>
+            <w:proofErr w:type="spellStart"/>
             <w:r>
               <w:rPr>
                 <w:rFonts w:hint="eastAsia"/>
               </w:rPr>
               <w:t>可能性</w:t>
             </w:r>
+            <w:proofErr w:type="spellEnd"/>
           </w:p>
         </w:tc>
         <w:tc>
@@ -3640,12 +3599,14 @@
                 <w:lang w:eastAsia="zh-CN"/>
               </w:rPr>
             </w:pPr>
+            <w:proofErr w:type="spellStart"/>
             <w:r>
               <w:rPr>
                 <w:rFonts w:hint="eastAsia"/>
               </w:rPr>
               <w:t>影响</w:t>
             </w:r>
+            <w:proofErr w:type="spellEnd"/>
           </w:p>
         </w:tc>
       </w:tr>
@@ -3680,6 +3641,7 @@
                 <w:lang w:eastAsia="zh-CN"/>
               </w:rPr>
             </w:pPr>
+            <w:proofErr w:type="spellStart"/>
             <w:r>
               <w:rPr>
                 <w:rFonts w:hint="eastAsia"/>
@@ -3698,6 +3660,7 @@
             <w:r>
               <w:t>点评</w:t>
             </w:r>
+            <w:proofErr w:type="spellEnd"/>
             <w:r>
               <w:rPr>
                 <w:lang w:eastAsia="zh-CN"/>
@@ -3717,6 +3680,7 @@
               </w:rPr>
               <w:t>的</w:t>
             </w:r>
+            <w:proofErr w:type="spellStart"/>
             <w:r>
               <w:rPr>
                 <w:rFonts w:hint="eastAsia"/>
@@ -3732,6 +3696,7 @@
               </w:rPr>
               <w:t>会</w:t>
             </w:r>
+            <w:proofErr w:type="spellEnd"/>
             <w:r>
               <w:rPr>
                 <w:lang w:eastAsia="zh-CN"/>
@@ -3744,8 +3709,8 @@
               </w:rPr>
               <w:t>，</w:t>
             </w:r>
-            <w:bookmarkStart w:id="22" w:name="OLE_LINK59"/>
-            <w:bookmarkStart w:id="23" w:name="OLE_LINK60"/>
+            <w:bookmarkStart w:id="23" w:name="OLE_LINK59"/>
+            <w:bookmarkStart w:id="24" w:name="OLE_LINK60"/>
             <w:r>
               <w:rPr>
                 <w:rFonts w:hint="eastAsia"/>
@@ -3759,8 +3724,8 @@
               </w:rPr>
               <w:t>了对系统开发的投资回报</w:t>
             </w:r>
-            <w:bookmarkEnd w:id="22"/>
             <w:bookmarkEnd w:id="23"/>
+            <w:bookmarkEnd w:id="24"/>
           </w:p>
         </w:tc>
         <w:tc>
@@ -3817,16 +3782,16 @@
                 <w:lang w:eastAsia="zh-CN"/>
               </w:rPr>
             </w:pPr>
-            <w:bookmarkStart w:id="24" w:name="OLE_LINK61"/>
-            <w:bookmarkStart w:id="25" w:name="OLE_LINK62"/>
+            <w:bookmarkStart w:id="25" w:name="OLE_LINK61"/>
+            <w:bookmarkStart w:id="26" w:name="OLE_LINK62"/>
             <w:r>
               <w:rPr>
                 <w:rFonts w:hint="eastAsia"/>
               </w:rPr>
               <w:t>IR-02</w:t>
             </w:r>
-            <w:bookmarkEnd w:id="24"/>
             <w:bookmarkEnd w:id="25"/>
+            <w:bookmarkEnd w:id="26"/>
           </w:p>
         </w:tc>
         <w:tc>
@@ -3952,8 +3917,6 @@
           <w:lang w:eastAsia="zh-CN"/>
         </w:rPr>
       </w:pPr>
-      <w:bookmarkStart w:id="26" w:name="_GoBack"/>
-      <w:bookmarkEnd w:id="26"/>
     </w:p>
     <w:p>
       <w:pPr>
@@ -4368,7 +4331,7 @@
     <w:lsdException w:name="List Table 6 Colorful Accent 6" w:uiPriority="51"/>
     <w:lsdException w:name="List Table 7 Colorful Accent 6" w:uiPriority="52"/>
   </w:latentStyles>
-  <w:style w:type="paragraph" w:default="1" w:styleId="Normal">
+  <w:style w:type="paragraph" w:default="1" w:styleId="a">
     <w:name w:val="Normal"/>
     <w:qFormat/>
     <w:pPr>
@@ -4376,11 +4339,11 @@
       <w:jc w:val="both"/>
     </w:pPr>
   </w:style>
-  <w:style w:type="paragraph" w:styleId="Heading1">
+  <w:style w:type="paragraph" w:styleId="1">
     <w:name w:val="heading 1"/>
-    <w:basedOn w:val="Normal"/>
-    <w:next w:val="Normal"/>
-    <w:link w:val="Heading1Char"/>
+    <w:basedOn w:val="a"/>
+    <w:next w:val="a"/>
+    <w:link w:val="10"/>
     <w:uiPriority w:val="9"/>
     <w:qFormat/>
     <w:rsid w:val="002F5FBE"/>
@@ -4397,11 +4360,11 @@
       <w:szCs w:val="32"/>
     </w:rPr>
   </w:style>
-  <w:style w:type="paragraph" w:styleId="Heading2">
+  <w:style w:type="paragraph" w:styleId="2">
     <w:name w:val="heading 2"/>
-    <w:basedOn w:val="Normal"/>
-    <w:next w:val="Normal"/>
-    <w:link w:val="Heading2Char"/>
+    <w:basedOn w:val="a"/>
+    <w:next w:val="a"/>
+    <w:link w:val="20"/>
     <w:uiPriority w:val="9"/>
     <w:unhideWhenUsed/>
     <w:qFormat/>
@@ -4419,11 +4382,11 @@
       <w:szCs w:val="26"/>
     </w:rPr>
   </w:style>
-  <w:style w:type="paragraph" w:styleId="Heading3">
+  <w:style w:type="paragraph" w:styleId="3">
     <w:name w:val="heading 3"/>
-    <w:basedOn w:val="Normal"/>
-    <w:next w:val="Normal"/>
-    <w:link w:val="Heading3Char"/>
+    <w:basedOn w:val="a"/>
+    <w:next w:val="a"/>
+    <w:link w:val="30"/>
     <w:uiPriority w:val="9"/>
     <w:unhideWhenUsed/>
     <w:qFormat/>
@@ -4439,13 +4402,13 @@
       <w:color w:val="1F4D78" w:themeColor="accent1" w:themeShade="7F"/>
     </w:rPr>
   </w:style>
-  <w:style w:type="character" w:default="1" w:styleId="DefaultParagraphFont">
+  <w:style w:type="character" w:default="1" w:styleId="a0">
     <w:name w:val="Default Paragraph Font"/>
     <w:uiPriority w:val="1"/>
     <w:semiHidden/>
     <w:unhideWhenUsed/>
   </w:style>
-  <w:style w:type="table" w:default="1" w:styleId="TableNormal">
+  <w:style w:type="table" w:default="1" w:styleId="a1">
     <w:name w:val="Normal Table"/>
     <w:uiPriority w:val="99"/>
     <w:semiHidden/>
@@ -4460,16 +4423,16 @@
       </w:tblCellMar>
     </w:tblPr>
   </w:style>
-  <w:style w:type="numbering" w:default="1" w:styleId="NoList">
+  <w:style w:type="numbering" w:default="1" w:styleId="a2">
     <w:name w:val="No List"/>
     <w:uiPriority w:val="99"/>
     <w:semiHidden/>
     <w:unhideWhenUsed/>
   </w:style>
-  <w:style w:type="paragraph" w:styleId="TOC1">
+  <w:style w:type="paragraph" w:styleId="11">
     <w:name w:val="toc 1"/>
-    <w:basedOn w:val="Normal"/>
-    <w:next w:val="Normal"/>
+    <w:basedOn w:val="a"/>
+    <w:next w:val="a"/>
     <w:autoRedefine/>
     <w:uiPriority w:val="39"/>
     <w:unhideWhenUsed/>
@@ -4480,10 +4443,10 @@
       <w:lang w:eastAsia="zh-CN"/>
     </w:rPr>
   </w:style>
-  <w:style w:type="paragraph" w:styleId="TOC2">
+  <w:style w:type="paragraph" w:styleId="21">
     <w:name w:val="toc 2"/>
-    <w:basedOn w:val="Normal"/>
-    <w:next w:val="Normal"/>
+    <w:basedOn w:val="a"/>
+    <w:next w:val="a"/>
     <w:autoRedefine/>
     <w:uiPriority w:val="39"/>
     <w:unhideWhenUsed/>
@@ -4497,10 +4460,10 @@
       <w:lang w:eastAsia="zh-CN"/>
     </w:rPr>
   </w:style>
-  <w:style w:type="paragraph" w:styleId="TOC3">
+  <w:style w:type="paragraph" w:styleId="31">
     <w:name w:val="toc 3"/>
-    <w:basedOn w:val="Normal"/>
-    <w:next w:val="Normal"/>
+    <w:basedOn w:val="a"/>
+    <w:next w:val="a"/>
     <w:autoRedefine/>
     <w:uiPriority w:val="39"/>
     <w:unhideWhenUsed/>
@@ -4519,9 +4482,9 @@
       <w:lang w:eastAsia="zh-CN"/>
     </w:rPr>
   </w:style>
-  <w:style w:type="character" w:styleId="Hyperlink">
+  <w:style w:type="character" w:styleId="a3">
     <w:name w:val="Hyperlink"/>
-    <w:basedOn w:val="DefaultParagraphFont"/>
+    <w:basedOn w:val="a0"/>
     <w:uiPriority w:val="99"/>
     <w:unhideWhenUsed/>
     <w:rsid w:val="004F2A5D"/>
@@ -4530,9 +4493,9 @@
       <w:u w:val="single"/>
     </w:rPr>
   </w:style>
-  <w:style w:type="character" w:styleId="FollowedHyperlink">
+  <w:style w:type="character" w:styleId="a4">
     <w:name w:val="FollowedHyperlink"/>
-    <w:basedOn w:val="DefaultParagraphFont"/>
+    <w:basedOn w:val="a0"/>
     <w:uiPriority w:val="99"/>
     <w:semiHidden/>
     <w:unhideWhenUsed/>
@@ -4542,10 +4505,10 @@
       <w:u w:val="single"/>
     </w:rPr>
   </w:style>
-  <w:style w:type="character" w:customStyle="1" w:styleId="Heading1Char">
-    <w:name w:val="Heading 1 Char"/>
-    <w:basedOn w:val="DefaultParagraphFont"/>
-    <w:link w:val="Heading1"/>
+  <w:style w:type="character" w:customStyle="1" w:styleId="10">
+    <w:name w:val="标题 1字符"/>
+    <w:basedOn w:val="a0"/>
+    <w:link w:val="1"/>
     <w:uiPriority w:val="9"/>
     <w:rsid w:val="002F5FBE"/>
     <w:rPr>
@@ -4555,10 +4518,10 @@
       <w:szCs w:val="32"/>
     </w:rPr>
   </w:style>
-  <w:style w:type="character" w:customStyle="1" w:styleId="Heading2Char">
-    <w:name w:val="Heading 2 Char"/>
-    <w:basedOn w:val="DefaultParagraphFont"/>
-    <w:link w:val="Heading2"/>
+  <w:style w:type="character" w:customStyle="1" w:styleId="20">
+    <w:name w:val="标题 2字符"/>
+    <w:basedOn w:val="a0"/>
+    <w:link w:val="2"/>
     <w:uiPriority w:val="9"/>
     <w:rsid w:val="002F5FBE"/>
     <w:rPr>
@@ -4568,10 +4531,10 @@
       <w:szCs w:val="26"/>
     </w:rPr>
   </w:style>
-  <w:style w:type="character" w:customStyle="1" w:styleId="Heading3Char">
-    <w:name w:val="Heading 3 Char"/>
-    <w:basedOn w:val="DefaultParagraphFont"/>
-    <w:link w:val="Heading3"/>
+  <w:style w:type="character" w:customStyle="1" w:styleId="30">
+    <w:name w:val="标题 3字符"/>
+    <w:basedOn w:val="a0"/>
+    <w:link w:val="3"/>
     <w:uiPriority w:val="9"/>
     <w:rsid w:val="002F5FBE"/>
     <w:rPr>
@@ -4579,9 +4542,9 @@
       <w:color w:val="1F4D78" w:themeColor="accent1" w:themeShade="7F"/>
     </w:rPr>
   </w:style>
-  <w:style w:type="table" w:styleId="TableGrid">
+  <w:style w:type="table" w:styleId="a5">
     <w:name w:val="Table Grid"/>
-    <w:basedOn w:val="TableNormal"/>
+    <w:basedOn w:val="a1"/>
     <w:uiPriority w:val="39"/>
     <w:rsid w:val="001E153E"/>
     <w:tblPr>

--- a/1-项目启动阶段作业/前景和范围分工/第1部分-麟.docx
+++ b/1-项目启动阶段作业/前景和范围分工/第1部分-麟.docx
@@ -24,7 +24,7 @@
     </w:p>
     <w:p>
       <w:pPr>
-        <w:pStyle w:val="1"/>
+        <w:pStyle w:val="Heading1"/>
         <w:rPr>
           <w:lang w:eastAsia="zh-CN"/>
         </w:rPr>
@@ -51,7 +51,6 @@
           <w:lang w:eastAsia="zh-CN"/>
         </w:rPr>
       </w:pPr>
-      <w:proofErr w:type="spellStart"/>
       <w:r>
         <w:rPr>
           <w:rFonts w:hint="eastAsia"/>
@@ -78,7 +77,6 @@
         </w:rPr>
         <w:t>本系统</w:t>
       </w:r>
-      <w:proofErr w:type="spellEnd"/>
       <w:r>
         <w:rPr>
           <w:szCs w:val="28"/>
@@ -126,7 +124,7 @@
     </w:p>
     <w:p>
       <w:pPr>
-        <w:pStyle w:val="2"/>
+        <w:pStyle w:val="Heading2"/>
         <w:rPr>
           <w:lang w:eastAsia="zh-CN"/>
         </w:rPr>
@@ -698,7 +696,6 @@
         </w:rPr>
         <w:t>，</w:t>
       </w:r>
-      <w:proofErr w:type="spellStart"/>
       <w:r>
         <w:t>很难在第一时间将菜品推广出去</w:t>
       </w:r>
@@ -723,7 +720,6 @@
       <w:r>
         <w:t>而且</w:t>
       </w:r>
-      <w:proofErr w:type="spellEnd"/>
       <w:r>
         <w:rPr>
           <w:lang w:eastAsia="zh-CN"/>
@@ -895,7 +891,7 @@
     </w:p>
     <w:p>
       <w:pPr>
-        <w:pStyle w:val="2"/>
+        <w:pStyle w:val="Heading2"/>
         <w:rPr>
           <w:lang w:eastAsia="zh-CN"/>
         </w:rPr>
@@ -1474,14 +1470,7 @@
         <w:rPr>
           <w:lang w:eastAsia="zh-CN"/>
         </w:rPr>
-        <w:t>更好</w:t>
-      </w:r>
-      <w:r>
-        <w:rPr>
-          <w:rFonts w:hint="eastAsia"/>
-          <w:lang w:eastAsia="zh-CN"/>
-        </w:rPr>
-        <w:t>地</w:t>
+        <w:t>合理</w:t>
       </w:r>
       <w:r>
         <w:rPr>
@@ -1510,48 +1499,187 @@
       </w:r>
       <w:r>
         <w:rPr>
-          <w:lang w:eastAsia="zh-CN"/>
-        </w:rPr>
-        <w:t>以便</w:t>
-      </w:r>
-      <w:r>
-        <w:rPr>
-          <w:rFonts w:hint="eastAsia"/>
-          <w:lang w:eastAsia="zh-CN"/>
-        </w:rPr>
-        <w:t>提升</w:t>
-      </w:r>
-      <w:r>
-        <w:rPr>
-          <w:lang w:eastAsia="zh-CN"/>
-        </w:rPr>
-        <w:t>销量。</w:t>
+          <w:rFonts w:hint="eastAsia"/>
+          <w:lang w:eastAsia="zh-CN"/>
+        </w:rPr>
+        <w:t>更好地</w:t>
+      </w:r>
+      <w:r>
+        <w:rPr>
+          <w:lang w:eastAsia="zh-CN"/>
+        </w:rPr>
+        <w:t>迎合消费者</w:t>
+      </w:r>
+      <w:r>
+        <w:rPr>
+          <w:lang w:eastAsia="zh-CN"/>
+        </w:rPr>
+        <w:t>。</w:t>
       </w:r>
     </w:p>
     <w:p>
       <w:pPr>
-        <w:pStyle w:val="2"/>
         <w:rPr>
           <w:lang w:eastAsia="zh-CN"/>
         </w:rPr>
       </w:pPr>
       <w:r>
         <w:rPr>
-          <w:lang w:eastAsia="zh-CN"/>
-        </w:rPr>
-        <w:t>1.3.</w:t>
-      </w:r>
-      <w:r>
-        <w:rPr>
+          <w:rFonts w:hint="eastAsia"/>
           <w:lang w:eastAsia="zh-CN"/>
         </w:rPr>
         <w:tab/>
-        <w:t>业务目标与成功标准</w:t>
+      </w:r>
+      <w:r>
+        <w:rPr>
+          <w:lang w:eastAsia="zh-CN"/>
+        </w:rPr>
+        <w:t>通过</w:t>
+      </w:r>
+      <w:r>
+        <w:rPr>
+          <w:lang w:eastAsia="zh-CN"/>
+        </w:rPr>
+        <w:t>本系统的开发应用</w:t>
+      </w:r>
+      <w:r>
+        <w:rPr>
+          <w:lang w:eastAsia="zh-CN"/>
+        </w:rPr>
+        <w:t>提升</w:t>
+      </w:r>
+      <w:r>
+        <w:rPr>
+          <w:rFonts w:hint="eastAsia"/>
+          <w:lang w:eastAsia="zh-CN"/>
+        </w:rPr>
+        <w:t>餐饮</w:t>
+      </w:r>
+      <w:r>
+        <w:rPr>
+          <w:lang w:eastAsia="zh-CN"/>
+        </w:rPr>
+        <w:t>服务</w:t>
+      </w:r>
+      <w:r>
+        <w:rPr>
+          <w:lang w:eastAsia="zh-CN"/>
+        </w:rPr>
+        <w:t>水平</w:t>
+      </w:r>
+      <w:r>
+        <w:rPr>
+          <w:lang w:eastAsia="zh-CN"/>
+        </w:rPr>
+        <w:t>后</w:t>
+      </w:r>
+      <w:r>
+        <w:rPr>
+          <w:lang w:eastAsia="zh-CN"/>
+        </w:rPr>
+        <w:t>，</w:t>
+      </w:r>
+      <w:r>
+        <w:rPr>
+          <w:rFonts w:hint="eastAsia"/>
+          <w:lang w:eastAsia="zh-CN"/>
+        </w:rPr>
+        <w:t>南京大学</w:t>
+      </w:r>
+      <w:r>
+        <w:rPr>
+          <w:lang w:eastAsia="zh-CN"/>
+        </w:rPr>
+        <w:t>食堂不仅能够保留住本校师生</w:t>
+      </w:r>
+      <w:r>
+        <w:rPr>
+          <w:rFonts w:hint="eastAsia"/>
+          <w:lang w:eastAsia="zh-CN"/>
+        </w:rPr>
+        <w:t>在</w:t>
+      </w:r>
+      <w:r>
+        <w:rPr>
+          <w:lang w:eastAsia="zh-CN"/>
+        </w:rPr>
+        <w:t>食堂就餐，更有机会吸引周边居民</w:t>
+      </w:r>
+      <w:r>
+        <w:rPr>
+          <w:rFonts w:hint="eastAsia"/>
+          <w:lang w:eastAsia="zh-CN"/>
+        </w:rPr>
+        <w:t>或</w:t>
+      </w:r>
+      <w:r>
+        <w:rPr>
+          <w:lang w:eastAsia="zh-CN"/>
+        </w:rPr>
+        <w:t>游客慕名而来</w:t>
+      </w:r>
+      <w:r>
+        <w:rPr>
+          <w:lang w:eastAsia="zh-CN"/>
+        </w:rPr>
+        <w:t>，</w:t>
+      </w:r>
+      <w:r>
+        <w:rPr>
+          <w:lang w:eastAsia="zh-CN"/>
+        </w:rPr>
+        <w:t>实现</w:t>
+      </w:r>
+      <w:r>
+        <w:rPr>
+          <w:rFonts w:hint="eastAsia"/>
+          <w:lang w:eastAsia="zh-CN"/>
+        </w:rPr>
+        <w:t>扩大影响力</w:t>
+      </w:r>
+      <w:r>
+        <w:rPr>
+          <w:lang w:eastAsia="zh-CN"/>
+        </w:rPr>
+        <w:t>，提升销售量</w:t>
+      </w:r>
+      <w:r>
+        <w:rPr>
+          <w:lang w:eastAsia="zh-CN"/>
+        </w:rPr>
+        <w:t>的目标</w:t>
+      </w:r>
+      <w:r>
+        <w:rPr>
+          <w:lang w:eastAsia="zh-CN"/>
+        </w:rPr>
+        <w:t>。</w:t>
       </w:r>
     </w:p>
     <w:p>
       <w:pPr>
-        <w:pStyle w:val="3"/>
+        <w:pStyle w:val="Heading2"/>
+        <w:rPr>
+          <w:lang w:eastAsia="zh-CN"/>
+        </w:rPr>
+      </w:pPr>
+      <w:r>
+        <w:rPr>
+          <w:lang w:eastAsia="zh-CN"/>
+        </w:rPr>
+        <w:t>1.3.</w:t>
+      </w:r>
+      <w:r>
+        <w:rPr>
+          <w:lang w:eastAsia="zh-CN"/>
+        </w:rPr>
+        <w:tab/>
+        <w:t>业务目标与成功标准</w:t>
+      </w:r>
+    </w:p>
+    <w:p>
+      <w:pPr>
+        <w:pStyle w:val="Heading3"/>
         <w:rPr>
           <w:lang w:eastAsia="zh-CN"/>
         </w:rPr>
@@ -1570,24 +1698,16 @@
       <w:r>
         <w:tab/>
       </w:r>
-      <w:proofErr w:type="spellStart"/>
-      <w:r>
-        <w:rPr>
-          <w:rFonts w:hint="eastAsia"/>
-        </w:rPr>
-        <w:t>更详细的业务目标参见目标模型文档</w:t>
-      </w:r>
-      <w:proofErr w:type="spellEnd"/>
-      <w:r>
-        <w:rPr>
-          <w:rFonts w:hint="eastAsia"/>
-        </w:rPr>
-        <w:t>。</w:t>
+      <w:r>
+        <w:rPr>
+          <w:rFonts w:hint="eastAsia"/>
+        </w:rPr>
+        <w:t>更详细的业务目标参见目标模型文档。</w:t>
       </w:r>
     </w:p>
     <w:tbl>
       <w:tblPr>
-        <w:tblStyle w:val="a5"/>
+        <w:tblStyle w:val="TableGrid"/>
         <w:tblW w:w="0" w:type="auto"/>
         <w:tblLook w:val="04A0" w:firstRow="1" w:lastRow="0" w:firstColumn="1" w:lastColumn="0" w:noHBand="0" w:noVBand="1"/>
       </w:tblPr>
@@ -1877,14 +1997,12 @@
                 <w:lang w:eastAsia="zh-CN"/>
               </w:rPr>
             </w:pPr>
-            <w:proofErr w:type="spellStart"/>
             <w:r>
               <w:rPr>
                 <w:rFonts w:hint="eastAsia"/>
               </w:rPr>
               <w:t>理想标准</w:t>
             </w:r>
-            <w:proofErr w:type="spellEnd"/>
           </w:p>
         </w:tc>
         <w:tc>
@@ -1921,14 +2039,12 @@
                 <w:lang w:eastAsia="zh-CN"/>
               </w:rPr>
             </w:pPr>
-            <w:proofErr w:type="spellStart"/>
             <w:r>
               <w:rPr>
                 <w:rFonts w:hint="eastAsia"/>
               </w:rPr>
               <w:t>一般标准</w:t>
             </w:r>
-            <w:proofErr w:type="spellEnd"/>
           </w:p>
         </w:tc>
         <w:tc>
@@ -1961,14 +2077,12 @@
                 <w:lang w:eastAsia="zh-CN"/>
               </w:rPr>
             </w:pPr>
-            <w:proofErr w:type="spellStart"/>
             <w:r>
               <w:rPr>
                 <w:rFonts w:hint="eastAsia"/>
               </w:rPr>
               <w:t>最低标准</w:t>
             </w:r>
-            <w:proofErr w:type="spellEnd"/>
           </w:p>
         </w:tc>
         <w:tc>
@@ -2006,7 +2120,7 @@
     </w:p>
     <w:tbl>
       <w:tblPr>
-        <w:tblStyle w:val="a5"/>
+        <w:tblStyle w:val="TableGrid"/>
         <w:tblW w:w="0" w:type="auto"/>
         <w:tblLook w:val="04A0" w:firstRow="1" w:lastRow="0" w:firstColumn="1" w:lastColumn="0" w:noHBand="0" w:noVBand="1"/>
       </w:tblPr>
@@ -2259,14 +2373,12 @@
                 <w:lang w:eastAsia="zh-CN"/>
               </w:rPr>
             </w:pPr>
-            <w:proofErr w:type="spellStart"/>
             <w:r>
               <w:rPr>
                 <w:rFonts w:hint="eastAsia"/>
               </w:rPr>
               <w:t>理想标准</w:t>
             </w:r>
-            <w:proofErr w:type="spellEnd"/>
           </w:p>
         </w:tc>
         <w:tc>
@@ -2299,14 +2411,12 @@
                 <w:lang w:eastAsia="zh-CN"/>
               </w:rPr>
             </w:pPr>
-            <w:proofErr w:type="spellStart"/>
             <w:r>
               <w:rPr>
                 <w:rFonts w:hint="eastAsia"/>
               </w:rPr>
               <w:t>一般标准</w:t>
             </w:r>
-            <w:proofErr w:type="spellEnd"/>
           </w:p>
         </w:tc>
         <w:tc>
@@ -2339,14 +2449,12 @@
                 <w:lang w:eastAsia="zh-CN"/>
               </w:rPr>
             </w:pPr>
-            <w:proofErr w:type="spellStart"/>
             <w:r>
               <w:rPr>
                 <w:rFonts w:hint="eastAsia"/>
               </w:rPr>
               <w:t>最低标准</w:t>
             </w:r>
-            <w:proofErr w:type="spellEnd"/>
           </w:p>
         </w:tc>
         <w:tc>
@@ -2385,7 +2493,7 @@
     </w:p>
     <w:tbl>
       <w:tblPr>
-        <w:tblStyle w:val="a5"/>
+        <w:tblStyle w:val="TableGrid"/>
         <w:tblW w:w="0" w:type="auto"/>
         <w:tblLook w:val="04A0" w:firstRow="1" w:lastRow="0" w:firstColumn="1" w:lastColumn="0" w:noHBand="0" w:noVBand="1"/>
       </w:tblPr>
@@ -2654,14 +2762,12 @@
                 <w:lang w:eastAsia="zh-CN"/>
               </w:rPr>
             </w:pPr>
-            <w:proofErr w:type="spellStart"/>
             <w:r>
               <w:rPr>
                 <w:rFonts w:hint="eastAsia"/>
               </w:rPr>
               <w:t>理想标准</w:t>
             </w:r>
-            <w:proofErr w:type="spellEnd"/>
           </w:p>
         </w:tc>
         <w:tc>
@@ -2701,14 +2807,12 @@
                 <w:lang w:eastAsia="zh-CN"/>
               </w:rPr>
             </w:pPr>
-            <w:proofErr w:type="spellStart"/>
             <w:r>
               <w:rPr>
                 <w:rFonts w:hint="eastAsia"/>
               </w:rPr>
               <w:t>一般标准</w:t>
             </w:r>
-            <w:proofErr w:type="spellEnd"/>
           </w:p>
         </w:tc>
         <w:tc>
@@ -2748,14 +2852,12 @@
                 <w:lang w:eastAsia="zh-CN"/>
               </w:rPr>
             </w:pPr>
-            <w:proofErr w:type="spellStart"/>
             <w:r>
               <w:rPr>
                 <w:rFonts w:hint="eastAsia"/>
               </w:rPr>
               <w:t>最低标准</w:t>
             </w:r>
-            <w:proofErr w:type="spellEnd"/>
           </w:p>
         </w:tc>
         <w:tc>
@@ -2794,7 +2896,7 @@
     </w:p>
     <w:tbl>
       <w:tblPr>
-        <w:tblStyle w:val="a5"/>
+        <w:tblStyle w:val="TableGrid"/>
         <w:tblW w:w="0" w:type="auto"/>
         <w:tblLook w:val="04A0" w:firstRow="1" w:lastRow="0" w:firstColumn="1" w:lastColumn="0" w:noHBand="0" w:noVBand="1"/>
       </w:tblPr>
@@ -3055,14 +3157,12 @@
                 <w:lang w:eastAsia="zh-CN"/>
               </w:rPr>
             </w:pPr>
-            <w:proofErr w:type="spellStart"/>
             <w:r>
               <w:rPr>
                 <w:rFonts w:hint="eastAsia"/>
               </w:rPr>
               <w:t>理想标准</w:t>
             </w:r>
-            <w:proofErr w:type="spellEnd"/>
           </w:p>
         </w:tc>
         <w:tc>
@@ -3095,14 +3195,12 @@
                 <w:lang w:eastAsia="zh-CN"/>
               </w:rPr>
             </w:pPr>
-            <w:proofErr w:type="spellStart"/>
             <w:r>
               <w:rPr>
                 <w:rFonts w:hint="eastAsia"/>
               </w:rPr>
               <w:t>一般标准</w:t>
             </w:r>
-            <w:proofErr w:type="spellEnd"/>
           </w:p>
         </w:tc>
         <w:tc>
@@ -3135,14 +3233,12 @@
                 <w:lang w:eastAsia="zh-CN"/>
               </w:rPr>
             </w:pPr>
-            <w:proofErr w:type="spellStart"/>
             <w:r>
               <w:rPr>
                 <w:rFonts w:hint="eastAsia"/>
               </w:rPr>
               <w:t>最低标准</w:t>
             </w:r>
-            <w:proofErr w:type="spellEnd"/>
           </w:p>
         </w:tc>
         <w:tc>
@@ -3174,7 +3270,7 @@
     </w:p>
     <w:p>
       <w:pPr>
-        <w:pStyle w:val="3"/>
+        <w:pStyle w:val="Heading3"/>
         <w:rPr>
           <w:lang w:eastAsia="zh-CN"/>
         </w:rPr>
@@ -3190,66 +3286,121 @@
       <w:pPr>
         <w:rPr>
           <w:rFonts w:hint="eastAsia"/>
-          <w:color w:val="FF0000"/>
+          <w:color w:val="000000" w:themeColor="text1"/>
           <w:lang w:eastAsia="zh-CN"/>
         </w:rPr>
       </w:pPr>
       <w:r>
         <w:rPr>
-          <w:rFonts w:hint="eastAsia"/>
-          <w:color w:val="FF0000"/>
+          <w:lang w:eastAsia="zh-CN"/>
+        </w:rPr>
+        <w:t>SC-1：</w:t>
+      </w:r>
+      <w:r>
+        <w:rPr>
+          <w:color w:val="000000" w:themeColor="text1"/>
+          <w:lang w:eastAsia="zh-CN"/>
+        </w:rPr>
+        <w:t>在第一版系统应用之后1个月内，</w:t>
+      </w:r>
+      <w:r>
+        <w:rPr>
+          <w:rFonts w:hint="eastAsia"/>
+          <w:color w:val="000000" w:themeColor="text1"/>
           <w:lang w:eastAsia="zh-CN"/>
         </w:rPr>
         <w:t>有</w:t>
       </w:r>
       <w:r>
         <w:rPr>
-          <w:color w:val="FF0000"/>
-          <w:lang w:eastAsia="zh-CN"/>
-        </w:rPr>
-        <w:t>多少学生用系统</w:t>
-      </w:r>
-      <w:bookmarkStart w:id="16" w:name="_GoBack"/>
-      <w:bookmarkEnd w:id="16"/>
+          <w:color w:val="000000" w:themeColor="text1"/>
+          <w:lang w:eastAsia="zh-CN"/>
+        </w:rPr>
+        <w:t>80</w:t>
+      </w:r>
+      <w:r>
+        <w:rPr>
+          <w:color w:val="000000" w:themeColor="text1"/>
+          <w:lang w:eastAsia="zh-CN"/>
+        </w:rPr>
+        <w:t>%</w:t>
+      </w:r>
+      <w:r>
+        <w:rPr>
+          <w:rFonts w:hint="eastAsia"/>
+          <w:color w:val="000000" w:themeColor="text1"/>
+          <w:lang w:eastAsia="zh-CN"/>
+        </w:rPr>
+        <w:t>的</w:t>
+      </w:r>
+      <w:r>
+        <w:rPr>
+          <w:color w:val="000000" w:themeColor="text1"/>
+          <w:lang w:eastAsia="zh-CN"/>
+        </w:rPr>
+        <w:t>在校学生</w:t>
+      </w:r>
+      <w:r>
+        <w:rPr>
+          <w:color w:val="000000" w:themeColor="text1"/>
+          <w:lang w:eastAsia="zh-CN"/>
+        </w:rPr>
+        <w:t>在就餐过程中</w:t>
+      </w:r>
+      <w:r>
+        <w:rPr>
+          <w:rFonts w:hint="eastAsia"/>
+          <w:color w:val="000000" w:themeColor="text1"/>
+          <w:lang w:eastAsia="zh-CN"/>
+        </w:rPr>
+        <w:t>使用</w:t>
+      </w:r>
+      <w:r>
+        <w:rPr>
+          <w:rFonts w:hint="eastAsia"/>
+          <w:color w:val="000000" w:themeColor="text1"/>
+          <w:lang w:eastAsia="zh-CN"/>
+        </w:rPr>
+        <w:t>本系统</w:t>
+      </w:r>
     </w:p>
     <w:p>
       <w:pPr>
         <w:rPr>
+          <w:color w:val="000000" w:themeColor="text1"/>
           <w:lang w:eastAsia="zh-CN"/>
         </w:rPr>
       </w:pPr>
-      <w:bookmarkStart w:id="17" w:name="OLE_LINK46"/>
-      <w:bookmarkStart w:id="18" w:name="OLE_LINK47"/>
-      <w:r>
-        <w:rPr>
-          <w:lang w:eastAsia="zh-CN"/>
-        </w:rPr>
-        <w:t>SC-1</w:t>
-      </w:r>
-      <w:r>
-        <w:rPr>
+      <w:bookmarkStart w:id="16" w:name="OLE_LINK46"/>
+      <w:bookmarkStart w:id="17" w:name="OLE_LINK47"/>
+      <w:r>
+        <w:rPr>
+          <w:color w:val="000000" w:themeColor="text1"/>
+          <w:lang w:eastAsia="zh-CN"/>
+        </w:rPr>
+        <w:t>SC-2</w:t>
+      </w:r>
+      <w:r>
+        <w:rPr>
+          <w:color w:val="000000" w:themeColor="text1"/>
           <w:lang w:eastAsia="zh-CN"/>
         </w:rPr>
         <w:t>：</w:t>
       </w:r>
-      <w:bookmarkStart w:id="19" w:name="OLE_LINK53"/>
-      <w:bookmarkStart w:id="20" w:name="OLE_LINK56"/>
-      <w:r>
-        <w:rPr>
-          <w:lang w:eastAsia="zh-CN"/>
-        </w:rPr>
-        <w:t>在第一版系统应用之后1个月</w:t>
-      </w:r>
-      <w:r>
-        <w:rPr>
-          <w:lang w:eastAsia="zh-CN"/>
-        </w:rPr>
-        <w:t>内</w:t>
-      </w:r>
+      <w:bookmarkStart w:id="18" w:name="OLE_LINK53"/>
+      <w:bookmarkStart w:id="19" w:name="OLE_LINK56"/>
+      <w:r>
+        <w:rPr>
+          <w:color w:val="000000" w:themeColor="text1"/>
+          <w:lang w:eastAsia="zh-CN"/>
+        </w:rPr>
+        <w:t>在第一版系统应用之后1个月内</w:t>
+      </w:r>
+      <w:bookmarkEnd w:id="18"/>
       <w:bookmarkEnd w:id="19"/>
-      <w:bookmarkEnd w:id="20"/>
-      <w:r>
-        <w:rPr>
+      <w:r>
+        <w:rPr>
+          <w:color w:val="000000" w:themeColor="text1"/>
           <w:lang w:eastAsia="zh-CN"/>
         </w:rPr>
         <w:t>，</w:t>
@@ -3257,20 +3408,21 @@
       <w:r>
         <w:rPr>
           <w:rFonts w:hint="eastAsia"/>
+          <w:color w:val="000000" w:themeColor="text1"/>
           <w:lang w:eastAsia="zh-CN"/>
         </w:rPr>
         <w:t>有</w:t>
       </w:r>
       <w:r>
         <w:rPr>
-          <w:color w:val="FF0000"/>
+          <w:color w:val="000000" w:themeColor="text1"/>
           <w:lang w:eastAsia="zh-CN"/>
         </w:rPr>
         <w:t>7</w:t>
       </w:r>
       <w:r>
         <w:rPr>
-          <w:color w:val="FF0000"/>
+          <w:color w:val="000000" w:themeColor="text1"/>
           <w:lang w:eastAsia="zh-CN"/>
         </w:rPr>
         <w:t>0%</w:t>
@@ -3278,101 +3430,121 @@
       <w:r>
         <w:rPr>
           <w:rFonts w:hint="eastAsia"/>
-          <w:color w:val="FF0000"/>
+          <w:color w:val="000000" w:themeColor="text1"/>
           <w:lang w:eastAsia="zh-CN"/>
         </w:rPr>
         <w:t>的</w:t>
       </w:r>
       <w:r>
         <w:rPr>
-          <w:color w:val="FF0000"/>
-          <w:lang w:eastAsia="zh-CN"/>
-        </w:rPr>
-        <w:t>人</w:t>
-      </w:r>
-      <w:r>
-        <w:rPr>
-          <w:rFonts w:hint="eastAsia"/>
+          <w:rFonts w:hint="eastAsia"/>
+          <w:color w:val="000000" w:themeColor="text1"/>
+          <w:lang w:eastAsia="zh-CN"/>
+        </w:rPr>
+        <w:t>系统</w:t>
+      </w:r>
+      <w:r>
+        <w:rPr>
+          <w:color w:val="000000" w:themeColor="text1"/>
+          <w:lang w:eastAsia="zh-CN"/>
+        </w:rPr>
+        <w:t>用户</w:t>
+      </w:r>
+      <w:r>
+        <w:rPr>
+          <w:rFonts w:hint="eastAsia"/>
+          <w:color w:val="000000" w:themeColor="text1"/>
           <w:lang w:eastAsia="zh-CN"/>
         </w:rPr>
         <w:t>使用</w:t>
       </w:r>
       <w:r>
         <w:rPr>
+          <w:color w:val="000000" w:themeColor="text1"/>
           <w:lang w:eastAsia="zh-CN"/>
         </w:rPr>
         <w:t>菜品点评分享功能</w:t>
       </w:r>
-      <w:r>
-        <w:rPr>
-          <w:lang w:eastAsia="zh-CN"/>
-        </w:rPr>
-        <w:t>。</w:t>
-      </w:r>
     </w:p>
+    <w:bookmarkEnd w:id="16"/>
     <w:bookmarkEnd w:id="17"/>
-    <w:bookmarkEnd w:id="18"/>
     <w:p>
       <w:pPr>
         <w:rPr>
+          <w:color w:val="000000" w:themeColor="text1"/>
           <w:lang w:eastAsia="zh-CN"/>
         </w:rPr>
       </w:pPr>
       <w:r>
         <w:rPr>
-          <w:lang w:eastAsia="zh-CN"/>
-        </w:rPr>
-        <w:t>SC-2：</w:t>
-      </w:r>
-      <w:r>
-        <w:rPr>
-          <w:lang w:eastAsia="zh-CN"/>
-        </w:rPr>
-        <w:t>在第一版系统应用之后1个月</w:t>
-      </w:r>
-      <w:r>
-        <w:rPr>
-          <w:lang w:eastAsia="zh-CN"/>
-        </w:rPr>
-        <w:t>内</w:t>
-      </w:r>
-      <w:r>
-        <w:rPr>
-          <w:lang w:eastAsia="zh-CN"/>
-        </w:rPr>
-        <w:t>，有</w:t>
-      </w:r>
-      <w:r>
-        <w:rPr>
-          <w:color w:val="FF0000"/>
+          <w:color w:val="000000" w:themeColor="text1"/>
+          <w:lang w:eastAsia="zh-CN"/>
+        </w:rPr>
+        <w:t>SC-3</w:t>
+      </w:r>
+      <w:r>
+        <w:rPr>
+          <w:color w:val="000000" w:themeColor="text1"/>
+          <w:lang w:eastAsia="zh-CN"/>
+        </w:rPr>
+        <w:t>：</w:t>
+      </w:r>
+      <w:r>
+        <w:rPr>
+          <w:color w:val="000000" w:themeColor="text1"/>
+          <w:lang w:eastAsia="zh-CN"/>
+        </w:rPr>
+        <w:t>在第一版系统应用之后1个月内，有</w:t>
+      </w:r>
+      <w:r>
+        <w:rPr>
+          <w:color w:val="000000" w:themeColor="text1"/>
           <w:lang w:eastAsia="zh-CN"/>
         </w:rPr>
         <w:t>8</w:t>
       </w:r>
       <w:r>
         <w:rPr>
-          <w:color w:val="FF0000"/>
-          <w:lang w:eastAsia="zh-CN"/>
-        </w:rPr>
-        <w:t>0%的人</w:t>
-      </w:r>
-      <w:r>
-        <w:rPr>
+          <w:color w:val="000000" w:themeColor="text1"/>
+          <w:lang w:eastAsia="zh-CN"/>
+        </w:rPr>
+        <w:t>0%</w:t>
+      </w:r>
+      <w:r>
+        <w:rPr>
+          <w:color w:val="000000" w:themeColor="text1"/>
+          <w:lang w:eastAsia="zh-CN"/>
+        </w:rPr>
+        <w:t>的</w:t>
+      </w:r>
+      <w:r>
+        <w:rPr>
+          <w:rFonts w:hint="eastAsia"/>
+          <w:color w:val="000000" w:themeColor="text1"/>
+          <w:lang w:eastAsia="zh-CN"/>
+        </w:rPr>
+        <w:t>系统</w:t>
+      </w:r>
+      <w:r>
+        <w:rPr>
+          <w:color w:val="000000" w:themeColor="text1"/>
+          <w:lang w:eastAsia="zh-CN"/>
+        </w:rPr>
+        <w:t>用户</w:t>
+      </w:r>
+      <w:r>
+        <w:rPr>
+          <w:color w:val="000000" w:themeColor="text1"/>
           <w:lang w:eastAsia="zh-CN"/>
         </w:rPr>
         <w:t>使用</w:t>
       </w:r>
       <w:r>
         <w:rPr>
+          <w:color w:val="000000" w:themeColor="text1"/>
           <w:lang w:eastAsia="zh-CN"/>
         </w:rPr>
         <w:t>菜品检索功能</w:t>
-      </w:r>
-      <w:r>
-        <w:rPr>
-          <w:lang w:eastAsia="zh-CN"/>
-        </w:rPr>
-        <w:t>。</w:t>
       </w:r>
     </w:p>
     <w:p>
@@ -3385,10 +3557,16 @@
         <w:rPr>
           <w:lang w:eastAsia="zh-CN"/>
         </w:rPr>
-        <w:t>SC-3：</w:t>
-      </w:r>
-      <w:bookmarkStart w:id="21" w:name="OLE_LINK57"/>
-      <w:bookmarkStart w:id="22" w:name="OLE_LINK58"/>
+        <w:t>SC-4</w:t>
+      </w:r>
+      <w:r>
+        <w:rPr>
+          <w:lang w:eastAsia="zh-CN"/>
+        </w:rPr>
+        <w:t>：</w:t>
+      </w:r>
+      <w:bookmarkStart w:id="20" w:name="OLE_LINK57"/>
+      <w:bookmarkStart w:id="21" w:name="OLE_LINK58"/>
       <w:r>
         <w:rPr>
           <w:lang w:eastAsia="zh-CN"/>
@@ -3402,8 +3580,8 @@
         </w:rPr>
         <w:t>内</w:t>
       </w:r>
+      <w:bookmarkEnd w:id="20"/>
       <w:bookmarkEnd w:id="21"/>
-      <w:bookmarkEnd w:id="22"/>
       <w:r>
         <w:rPr>
           <w:lang w:eastAsia="zh-CN"/>
@@ -3460,7 +3638,13 @@
         <w:rPr>
           <w:lang w:eastAsia="zh-CN"/>
         </w:rPr>
-        <w:t>SC-4：</w:t>
+        <w:t>SC-5</w:t>
+      </w:r>
+      <w:r>
+        <w:rPr>
+          <w:lang w:eastAsia="zh-CN"/>
+        </w:rPr>
+        <w:t>：</w:t>
       </w:r>
       <w:r>
         <w:rPr>
@@ -3497,7 +3681,7 @@
     </w:p>
     <w:p>
       <w:pPr>
-        <w:pStyle w:val="2"/>
+        <w:pStyle w:val="Heading2"/>
         <w:rPr>
           <w:lang w:eastAsia="zh-CN"/>
         </w:rPr>
@@ -3518,7 +3702,7 @@
     </w:p>
     <w:tbl>
       <w:tblPr>
-        <w:tblStyle w:val="a5"/>
+        <w:tblStyle w:val="TableGrid"/>
         <w:tblW w:w="0" w:type="auto"/>
         <w:tblLook w:val="04A0" w:firstRow="1" w:lastRow="0" w:firstColumn="1" w:lastColumn="0" w:noHBand="0" w:noVBand="1"/>
       </w:tblPr>
@@ -3539,14 +3723,12 @@
                 <w:lang w:eastAsia="zh-CN"/>
               </w:rPr>
             </w:pPr>
-            <w:proofErr w:type="spellStart"/>
             <w:r>
               <w:rPr>
                 <w:rFonts w:hint="eastAsia"/>
               </w:rPr>
               <w:t>风险ID</w:t>
             </w:r>
-            <w:proofErr w:type="spellEnd"/>
           </w:p>
         </w:tc>
         <w:tc>
@@ -3559,14 +3741,12 @@
                 <w:lang w:eastAsia="zh-CN"/>
               </w:rPr>
             </w:pPr>
-            <w:proofErr w:type="spellStart"/>
             <w:r>
               <w:rPr>
                 <w:rFonts w:hint="eastAsia"/>
               </w:rPr>
               <w:t>风险描述</w:t>
             </w:r>
-            <w:proofErr w:type="spellEnd"/>
           </w:p>
         </w:tc>
         <w:tc>
@@ -3579,14 +3759,12 @@
                 <w:lang w:eastAsia="zh-CN"/>
               </w:rPr>
             </w:pPr>
-            <w:proofErr w:type="spellStart"/>
             <w:r>
               <w:rPr>
                 <w:rFonts w:hint="eastAsia"/>
               </w:rPr>
               <w:t>可能性</w:t>
             </w:r>
-            <w:proofErr w:type="spellEnd"/>
           </w:p>
         </w:tc>
         <w:tc>
@@ -3599,14 +3777,12 @@
                 <w:lang w:eastAsia="zh-CN"/>
               </w:rPr>
             </w:pPr>
-            <w:proofErr w:type="spellStart"/>
             <w:r>
               <w:rPr>
                 <w:rFonts w:hint="eastAsia"/>
               </w:rPr>
               <w:t>影响</w:t>
             </w:r>
-            <w:proofErr w:type="spellEnd"/>
           </w:p>
         </w:tc>
       </w:tr>
@@ -3641,7 +3817,6 @@
                 <w:lang w:eastAsia="zh-CN"/>
               </w:rPr>
             </w:pPr>
-            <w:proofErr w:type="spellStart"/>
             <w:r>
               <w:rPr>
                 <w:rFonts w:hint="eastAsia"/>
@@ -3660,7 +3835,6 @@
             <w:r>
               <w:t>点评</w:t>
             </w:r>
-            <w:proofErr w:type="spellEnd"/>
             <w:r>
               <w:rPr>
                 <w:lang w:eastAsia="zh-CN"/>
@@ -3680,7 +3854,6 @@
               </w:rPr>
               <w:t>的</w:t>
             </w:r>
-            <w:proofErr w:type="spellStart"/>
             <w:r>
               <w:rPr>
                 <w:rFonts w:hint="eastAsia"/>
@@ -3696,7 +3869,6 @@
               </w:rPr>
               <w:t>会</w:t>
             </w:r>
-            <w:proofErr w:type="spellEnd"/>
             <w:r>
               <w:rPr>
                 <w:lang w:eastAsia="zh-CN"/>
@@ -3709,8 +3881,8 @@
               </w:rPr>
               <w:t>，</w:t>
             </w:r>
-            <w:bookmarkStart w:id="23" w:name="OLE_LINK59"/>
-            <w:bookmarkStart w:id="24" w:name="OLE_LINK60"/>
+            <w:bookmarkStart w:id="22" w:name="OLE_LINK59"/>
+            <w:bookmarkStart w:id="23" w:name="OLE_LINK60"/>
             <w:r>
               <w:rPr>
                 <w:rFonts w:hint="eastAsia"/>
@@ -3724,8 +3896,8 @@
               </w:rPr>
               <w:t>了对系统开发的投资回报</w:t>
             </w:r>
+            <w:bookmarkEnd w:id="22"/>
             <w:bookmarkEnd w:id="23"/>
-            <w:bookmarkEnd w:id="24"/>
           </w:p>
         </w:tc>
         <w:tc>
@@ -3782,16 +3954,20 @@
                 <w:lang w:eastAsia="zh-CN"/>
               </w:rPr>
             </w:pPr>
-            <w:bookmarkStart w:id="25" w:name="OLE_LINK61"/>
-            <w:bookmarkStart w:id="26" w:name="OLE_LINK62"/>
-            <w:r>
-              <w:rPr>
-                <w:rFonts w:hint="eastAsia"/>
-              </w:rPr>
-              <w:t>IR-02</w:t>
-            </w:r>
-            <w:bookmarkEnd w:id="25"/>
-            <w:bookmarkEnd w:id="26"/>
+            <w:bookmarkStart w:id="24" w:name="OLE_LINK3"/>
+            <w:bookmarkStart w:id="25" w:name="OLE_LINK4"/>
+            <w:r>
+              <w:rPr>
+                <w:rFonts w:hint="eastAsia"/>
+              </w:rPr>
+              <w:t>IR-0</w:t>
+            </w:r>
+            <w:r>
+              <w:rPr>
+                <w:rFonts w:hint="eastAsia"/>
+              </w:rPr>
+              <w:t>2</w:t>
+            </w:r>
           </w:p>
         </w:tc>
         <w:tc>
@@ -3802,72 +3978,66 @@
           <w:p>
             <w:pPr>
               <w:rPr>
-                <w:lang w:eastAsia="zh-CN"/>
-              </w:rPr>
-            </w:pPr>
-            <w:r>
-              <w:rPr>
-                <w:lang w:eastAsia="zh-CN"/>
-              </w:rPr>
-              <w:t>用户认为检索</w:t>
-            </w:r>
-            <w:r>
-              <w:rPr>
-                <w:rFonts w:hint="eastAsia"/>
-                <w:lang w:eastAsia="zh-CN"/>
-              </w:rPr>
-              <w:t>菜品</w:t>
-            </w:r>
-            <w:r>
-              <w:rPr>
-                <w:lang w:eastAsia="zh-CN"/>
-              </w:rPr>
-              <w:t>功能繁琐，</w:t>
-            </w:r>
-            <w:r>
-              <w:rPr>
-                <w:rFonts w:hint="eastAsia"/>
-                <w:lang w:eastAsia="zh-CN"/>
-              </w:rPr>
-              <w:t>不如</w:t>
-            </w:r>
-            <w:r>
-              <w:rPr>
-                <w:lang w:eastAsia="zh-CN"/>
-              </w:rPr>
-              <w:t>直接到食堂点餐，</w:t>
-            </w:r>
-            <w:r>
-              <w:rPr>
-                <w:rFonts w:hint="eastAsia"/>
-                <w:lang w:eastAsia="zh-CN"/>
-              </w:rPr>
-              <w:t>导致</w:t>
-            </w:r>
-            <w:r>
-              <w:rPr>
-                <w:lang w:eastAsia="zh-CN"/>
-              </w:rPr>
-              <w:t>系统</w:t>
-            </w:r>
-            <w:r>
-              <w:rPr>
-                <w:lang w:eastAsia="zh-CN"/>
-              </w:rPr>
-              <w:t>使用人数过少，</w:t>
-            </w:r>
-            <w:r>
-              <w:rPr>
-                <w:rFonts w:hint="eastAsia"/>
-                <w:lang w:eastAsia="zh-CN"/>
-              </w:rPr>
-              <w:t>减少</w:t>
-            </w:r>
-            <w:r>
-              <w:rPr>
-                <w:lang w:eastAsia="zh-CN"/>
-              </w:rPr>
-              <w:t>了对系统开发的投资回报</w:t>
+                <w:rFonts w:hint="eastAsia"/>
+                <w:lang w:eastAsia="zh-CN"/>
+              </w:rPr>
+            </w:pPr>
+            <w:r>
+              <w:rPr>
+                <w:lang w:eastAsia="zh-CN"/>
+              </w:rPr>
+              <w:t>食堂消费人员</w:t>
+            </w:r>
+            <w:r>
+              <w:rPr>
+                <w:lang w:eastAsia="zh-CN"/>
+              </w:rPr>
+              <w:t>认为销售时记录菜品过于繁琐，</w:t>
+            </w:r>
+            <w:r>
+              <w:rPr>
+                <w:rFonts w:hint="eastAsia"/>
+                <w:lang w:eastAsia="zh-CN"/>
+              </w:rPr>
+              <w:t>大大</w:t>
+            </w:r>
+            <w:r>
+              <w:rPr>
+                <w:lang w:eastAsia="zh-CN"/>
+              </w:rPr>
+              <w:t>增加工作量，</w:t>
+            </w:r>
+            <w:r>
+              <w:rPr>
+                <w:rFonts w:hint="eastAsia"/>
+                <w:lang w:eastAsia="zh-CN"/>
+              </w:rPr>
+              <w:t>对系统</w:t>
+            </w:r>
+            <w:r>
+              <w:rPr>
+                <w:lang w:eastAsia="zh-CN"/>
+              </w:rPr>
+              <w:t>的开发和使用产生抵制，</w:t>
+            </w:r>
+            <w:r>
+              <w:rPr>
+                <w:rFonts w:hint="eastAsia"/>
+                <w:lang w:eastAsia="zh-CN"/>
+              </w:rPr>
+              <w:t>甚至</w:t>
+            </w:r>
+            <w:r>
+              <w:rPr>
+                <w:lang w:eastAsia="zh-CN"/>
+              </w:rPr>
+              <w:t>有可能为了方便</w:t>
+            </w:r>
+            <w:r>
+              <w:rPr>
+                <w:lang w:eastAsia="zh-CN"/>
+              </w:rPr>
+              <w:t>在工作流程中遗漏记录数据的操作</w:t>
             </w:r>
           </w:p>
         </w:tc>
@@ -3884,9 +4054,9 @@
             </w:pPr>
             <w:r>
               <w:rPr>
-                <w:rFonts w:hint="eastAsia"/>
-              </w:rPr>
-              <w:t>0.4</w:t>
+                <w:lang w:eastAsia="zh-CN"/>
+              </w:rPr>
+              <w:t>0.3</w:t>
             </w:r>
           </w:p>
         </w:tc>
@@ -3903,6 +4073,146 @@
             </w:pPr>
             <w:r>
               <w:rPr>
+                <w:lang w:eastAsia="zh-CN"/>
+              </w:rPr>
+              <w:t>9</w:t>
+            </w:r>
+          </w:p>
+        </w:tc>
+      </w:tr>
+      <w:tr>
+        <w:tc>
+          <w:tcPr>
+            <w:tcW w:w="1021" w:type="dxa"/>
+            <w:vAlign w:val="center"/>
+          </w:tcPr>
+          <w:p>
+            <w:pPr>
+              <w:rPr>
+                <w:lang w:eastAsia="zh-CN"/>
+              </w:rPr>
+            </w:pPr>
+            <w:bookmarkStart w:id="26" w:name="OLE_LINK61"/>
+            <w:bookmarkStart w:id="27" w:name="OLE_LINK62"/>
+            <w:r>
+              <w:rPr>
+                <w:rFonts w:hint="eastAsia"/>
+              </w:rPr>
+              <w:t>IR-0</w:t>
+            </w:r>
+            <w:bookmarkEnd w:id="26"/>
+            <w:bookmarkEnd w:id="27"/>
+            <w:r>
+              <w:rPr>
+                <w:rFonts w:hint="eastAsia"/>
+              </w:rPr>
+              <w:t>3</w:t>
+            </w:r>
+          </w:p>
+        </w:tc>
+        <w:tc>
+          <w:tcPr>
+            <w:tcW w:w="5070" w:type="dxa"/>
+            <w:vAlign w:val="center"/>
+          </w:tcPr>
+          <w:p>
+            <w:pPr>
+              <w:rPr>
+                <w:lang w:eastAsia="zh-CN"/>
+              </w:rPr>
+            </w:pPr>
+            <w:r>
+              <w:rPr>
+                <w:lang w:eastAsia="zh-CN"/>
+              </w:rPr>
+              <w:t>用户认为检索</w:t>
+            </w:r>
+            <w:r>
+              <w:rPr>
+                <w:rFonts w:hint="eastAsia"/>
+                <w:lang w:eastAsia="zh-CN"/>
+              </w:rPr>
+              <w:t>菜品</w:t>
+            </w:r>
+            <w:r>
+              <w:rPr>
+                <w:lang w:eastAsia="zh-CN"/>
+              </w:rPr>
+              <w:t>功能繁琐，</w:t>
+            </w:r>
+            <w:r>
+              <w:rPr>
+                <w:rFonts w:hint="eastAsia"/>
+                <w:lang w:eastAsia="zh-CN"/>
+              </w:rPr>
+              <w:t>不如</w:t>
+            </w:r>
+            <w:r>
+              <w:rPr>
+                <w:lang w:eastAsia="zh-CN"/>
+              </w:rPr>
+              <w:t>直接到食堂点餐，</w:t>
+            </w:r>
+            <w:r>
+              <w:rPr>
+                <w:rFonts w:hint="eastAsia"/>
+                <w:lang w:eastAsia="zh-CN"/>
+              </w:rPr>
+              <w:t>导致</w:t>
+            </w:r>
+            <w:r>
+              <w:rPr>
+                <w:lang w:eastAsia="zh-CN"/>
+              </w:rPr>
+              <w:t>系统使用人数过少，</w:t>
+            </w:r>
+            <w:r>
+              <w:rPr>
+                <w:rFonts w:hint="eastAsia"/>
+                <w:lang w:eastAsia="zh-CN"/>
+              </w:rPr>
+              <w:t>减少</w:t>
+            </w:r>
+            <w:r>
+              <w:rPr>
+                <w:lang w:eastAsia="zh-CN"/>
+              </w:rPr>
+              <w:t>了对系统开发的投资回报</w:t>
+            </w:r>
+          </w:p>
+        </w:tc>
+        <w:tc>
+          <w:tcPr>
+            <w:tcW w:w="1167" w:type="dxa"/>
+            <w:vAlign w:val="center"/>
+          </w:tcPr>
+          <w:p>
+            <w:pPr>
+              <w:rPr>
+                <w:lang w:eastAsia="zh-CN"/>
+              </w:rPr>
+            </w:pPr>
+            <w:r>
+              <w:rPr>
+                <w:rFonts w:hint="eastAsia"/>
+              </w:rPr>
+              <w:t>0.4</w:t>
+            </w:r>
+          </w:p>
+        </w:tc>
+        <w:tc>
+          <w:tcPr>
+            <w:tcW w:w="1032" w:type="dxa"/>
+            <w:vAlign w:val="center"/>
+          </w:tcPr>
+          <w:p>
+            <w:pPr>
+              <w:rPr>
+                <w:lang w:eastAsia="zh-CN"/>
+              </w:rPr>
+            </w:pPr>
+            <w:r>
+              <w:rPr>
                 <w:rFonts w:hint="eastAsia"/>
               </w:rPr>
               <w:t>7</w:t>
@@ -3910,6 +4220,246 @@
           </w:p>
         </w:tc>
       </w:tr>
+      <w:tr>
+        <w:tc>
+          <w:tcPr>
+            <w:tcW w:w="1021" w:type="dxa"/>
+            <w:vAlign w:val="center"/>
+          </w:tcPr>
+          <w:p>
+            <w:pPr>
+              <w:rPr>
+                <w:lang w:eastAsia="zh-CN"/>
+              </w:rPr>
+            </w:pPr>
+            <w:r>
+              <w:rPr>
+                <w:rFonts w:hint="eastAsia"/>
+              </w:rPr>
+              <w:t>IR-0</w:t>
+            </w:r>
+            <w:r>
+              <w:rPr>
+                <w:rFonts w:hint="eastAsia"/>
+              </w:rPr>
+              <w:t>4</w:t>
+            </w:r>
+          </w:p>
+        </w:tc>
+        <w:tc>
+          <w:tcPr>
+            <w:tcW w:w="5070" w:type="dxa"/>
+            <w:vAlign w:val="center"/>
+          </w:tcPr>
+          <w:p>
+            <w:pPr>
+              <w:rPr>
+                <w:rFonts w:hint="eastAsia"/>
+                <w:lang w:eastAsia="zh-CN"/>
+              </w:rPr>
+            </w:pPr>
+            <w:r>
+              <w:rPr>
+                <w:lang w:eastAsia="zh-CN"/>
+              </w:rPr>
+              <w:t>食堂经理不能够及时</w:t>
+            </w:r>
+            <w:r>
+              <w:rPr>
+                <w:lang w:eastAsia="zh-CN"/>
+              </w:rPr>
+              <w:t>手动</w:t>
+            </w:r>
+            <w:r>
+              <w:rPr>
+                <w:lang w:eastAsia="zh-CN"/>
+              </w:rPr>
+              <w:t>更新食堂的数据</w:t>
+            </w:r>
+            <w:r>
+              <w:rPr>
+                <w:lang w:eastAsia="zh-CN"/>
+              </w:rPr>
+              <w:t>，</w:t>
+            </w:r>
+            <w:r>
+              <w:rPr>
+                <w:lang w:eastAsia="zh-CN"/>
+              </w:rPr>
+              <w:t>导致用户检索到的菜品信息存在遗漏</w:t>
+            </w:r>
+            <w:r>
+              <w:rPr>
+                <w:rFonts w:hint="eastAsia"/>
+                <w:lang w:eastAsia="zh-CN"/>
+              </w:rPr>
+              <w:t>或不准确</w:t>
+            </w:r>
+            <w:r>
+              <w:rPr>
+                <w:lang w:eastAsia="zh-CN"/>
+              </w:rPr>
+              <w:t>的情况</w:t>
+            </w:r>
+          </w:p>
+        </w:tc>
+        <w:tc>
+          <w:tcPr>
+            <w:tcW w:w="1167" w:type="dxa"/>
+            <w:vAlign w:val="center"/>
+          </w:tcPr>
+          <w:p>
+            <w:pPr>
+              <w:rPr>
+                <w:lang w:eastAsia="zh-CN"/>
+              </w:rPr>
+            </w:pPr>
+            <w:r>
+              <w:rPr>
+                <w:lang w:eastAsia="zh-CN"/>
+              </w:rPr>
+              <w:t>0.4</w:t>
+            </w:r>
+          </w:p>
+        </w:tc>
+        <w:tc>
+          <w:tcPr>
+            <w:tcW w:w="1032" w:type="dxa"/>
+            <w:vAlign w:val="center"/>
+          </w:tcPr>
+          <w:p>
+            <w:pPr>
+              <w:rPr>
+                <w:lang w:eastAsia="zh-CN"/>
+              </w:rPr>
+            </w:pPr>
+            <w:r>
+              <w:rPr>
+                <w:lang w:eastAsia="zh-CN"/>
+              </w:rPr>
+              <w:t>3</w:t>
+            </w:r>
+            <w:bookmarkStart w:id="28" w:name="_GoBack"/>
+            <w:bookmarkEnd w:id="28"/>
+          </w:p>
+        </w:tc>
+      </w:tr>
+      <w:tr>
+        <w:tc>
+          <w:tcPr>
+            <w:tcW w:w="1021" w:type="dxa"/>
+            <w:vAlign w:val="center"/>
+          </w:tcPr>
+          <w:p>
+            <w:pPr>
+              <w:rPr>
+                <w:lang w:eastAsia="zh-CN"/>
+              </w:rPr>
+            </w:pPr>
+            <w:r>
+              <w:rPr>
+                <w:rFonts w:hint="eastAsia"/>
+              </w:rPr>
+              <w:t>IR-05</w:t>
+            </w:r>
+          </w:p>
+        </w:tc>
+        <w:tc>
+          <w:tcPr>
+            <w:tcW w:w="5070" w:type="dxa"/>
+            <w:vAlign w:val="center"/>
+          </w:tcPr>
+          <w:p>
+            <w:pPr>
+              <w:rPr>
+                <w:lang w:eastAsia="zh-CN"/>
+              </w:rPr>
+            </w:pPr>
+          </w:p>
+        </w:tc>
+        <w:tc>
+          <w:tcPr>
+            <w:tcW w:w="1167" w:type="dxa"/>
+            <w:vAlign w:val="center"/>
+          </w:tcPr>
+          <w:p>
+            <w:pPr>
+              <w:rPr>
+                <w:lang w:eastAsia="zh-CN"/>
+              </w:rPr>
+            </w:pPr>
+          </w:p>
+        </w:tc>
+        <w:tc>
+          <w:tcPr>
+            <w:tcW w:w="1032" w:type="dxa"/>
+            <w:vAlign w:val="center"/>
+          </w:tcPr>
+          <w:p>
+            <w:pPr>
+              <w:rPr>
+                <w:lang w:eastAsia="zh-CN"/>
+              </w:rPr>
+            </w:pPr>
+          </w:p>
+        </w:tc>
+      </w:tr>
+      <w:tr>
+        <w:tc>
+          <w:tcPr>
+            <w:tcW w:w="1021" w:type="dxa"/>
+            <w:vAlign w:val="center"/>
+          </w:tcPr>
+          <w:p>
+            <w:pPr>
+              <w:rPr>
+                <w:rFonts w:hint="eastAsia"/>
+              </w:rPr>
+            </w:pPr>
+          </w:p>
+        </w:tc>
+        <w:tc>
+          <w:tcPr>
+            <w:tcW w:w="5070" w:type="dxa"/>
+            <w:vAlign w:val="center"/>
+          </w:tcPr>
+          <w:p>
+            <w:pPr>
+              <w:rPr>
+                <w:lang w:eastAsia="zh-CN"/>
+              </w:rPr>
+            </w:pPr>
+          </w:p>
+        </w:tc>
+        <w:tc>
+          <w:tcPr>
+            <w:tcW w:w="1167" w:type="dxa"/>
+            <w:vAlign w:val="center"/>
+          </w:tcPr>
+          <w:p>
+            <w:pPr>
+              <w:rPr>
+                <w:rFonts w:hint="eastAsia"/>
+              </w:rPr>
+            </w:pPr>
+          </w:p>
+        </w:tc>
+        <w:tc>
+          <w:tcPr>
+            <w:tcW w:w="1032" w:type="dxa"/>
+            <w:vAlign w:val="center"/>
+          </w:tcPr>
+          <w:p>
+            <w:pPr>
+              <w:rPr>
+                <w:rFonts w:hint="eastAsia"/>
+              </w:rPr>
+            </w:pPr>
+          </w:p>
+        </w:tc>
+      </w:tr>
+      <w:bookmarkEnd w:id="24"/>
+      <w:bookmarkEnd w:id="25"/>
     </w:tbl>
     <w:p>
       <w:pPr>
@@ -4331,19 +4881,20 @@
     <w:lsdException w:name="List Table 6 Colorful Accent 6" w:uiPriority="51"/>
     <w:lsdException w:name="List Table 7 Colorful Accent 6" w:uiPriority="52"/>
   </w:latentStyles>
-  <w:style w:type="paragraph" w:default="1" w:styleId="a">
+  <w:style w:type="paragraph" w:default="1" w:styleId="Normal">
     <w:name w:val="Normal"/>
     <w:qFormat/>
+    <w:rsid w:val="005E7851"/>
     <w:pPr>
       <w:widowControl w:val="0"/>
       <w:jc w:val="both"/>
     </w:pPr>
   </w:style>
-  <w:style w:type="paragraph" w:styleId="1">
+  <w:style w:type="paragraph" w:styleId="Heading1">
     <w:name w:val="heading 1"/>
-    <w:basedOn w:val="a"/>
-    <w:next w:val="a"/>
-    <w:link w:val="10"/>
+    <w:basedOn w:val="Normal"/>
+    <w:next w:val="Normal"/>
+    <w:link w:val="Heading1Char"/>
     <w:uiPriority w:val="9"/>
     <w:qFormat/>
     <w:rsid w:val="002F5FBE"/>
@@ -4360,11 +4911,11 @@
       <w:szCs w:val="32"/>
     </w:rPr>
   </w:style>
-  <w:style w:type="paragraph" w:styleId="2">
+  <w:style w:type="paragraph" w:styleId="Heading2">
     <w:name w:val="heading 2"/>
-    <w:basedOn w:val="a"/>
-    <w:next w:val="a"/>
-    <w:link w:val="20"/>
+    <w:basedOn w:val="Normal"/>
+    <w:next w:val="Normal"/>
+    <w:link w:val="Heading2Char"/>
     <w:uiPriority w:val="9"/>
     <w:unhideWhenUsed/>
     <w:qFormat/>
@@ -4382,11 +4933,11 @@
       <w:szCs w:val="26"/>
     </w:rPr>
   </w:style>
-  <w:style w:type="paragraph" w:styleId="3">
+  <w:style w:type="paragraph" w:styleId="Heading3">
     <w:name w:val="heading 3"/>
-    <w:basedOn w:val="a"/>
-    <w:next w:val="a"/>
-    <w:link w:val="30"/>
+    <w:basedOn w:val="Normal"/>
+    <w:next w:val="Normal"/>
+    <w:link w:val="Heading3Char"/>
     <w:uiPriority w:val="9"/>
     <w:unhideWhenUsed/>
     <w:qFormat/>
@@ -4402,13 +4953,13 @@
       <w:color w:val="1F4D78" w:themeColor="accent1" w:themeShade="7F"/>
     </w:rPr>
   </w:style>
-  <w:style w:type="character" w:default="1" w:styleId="a0">
+  <w:style w:type="character" w:default="1" w:styleId="DefaultParagraphFont">
     <w:name w:val="Default Paragraph Font"/>
     <w:uiPriority w:val="1"/>
     <w:semiHidden/>
     <w:unhideWhenUsed/>
   </w:style>
-  <w:style w:type="table" w:default="1" w:styleId="a1">
+  <w:style w:type="table" w:default="1" w:styleId="TableNormal">
     <w:name w:val="Normal Table"/>
     <w:uiPriority w:val="99"/>
     <w:semiHidden/>
@@ -4423,16 +4974,16 @@
       </w:tblCellMar>
     </w:tblPr>
   </w:style>
-  <w:style w:type="numbering" w:default="1" w:styleId="a2">
+  <w:style w:type="numbering" w:default="1" w:styleId="NoList">
     <w:name w:val="No List"/>
     <w:uiPriority w:val="99"/>
     <w:semiHidden/>
     <w:unhideWhenUsed/>
   </w:style>
-  <w:style w:type="paragraph" w:styleId="11">
+  <w:style w:type="paragraph" w:styleId="TOC1">
     <w:name w:val="toc 1"/>
-    <w:basedOn w:val="a"/>
-    <w:next w:val="a"/>
+    <w:basedOn w:val="Normal"/>
+    <w:next w:val="Normal"/>
     <w:autoRedefine/>
     <w:uiPriority w:val="39"/>
     <w:unhideWhenUsed/>
@@ -4443,10 +4994,10 @@
       <w:lang w:eastAsia="zh-CN"/>
     </w:rPr>
   </w:style>
-  <w:style w:type="paragraph" w:styleId="21">
+  <w:style w:type="paragraph" w:styleId="TOC2">
     <w:name w:val="toc 2"/>
-    <w:basedOn w:val="a"/>
-    <w:next w:val="a"/>
+    <w:basedOn w:val="Normal"/>
+    <w:next w:val="Normal"/>
     <w:autoRedefine/>
     <w:uiPriority w:val="39"/>
     <w:unhideWhenUsed/>
@@ -4460,10 +5011,10 @@
       <w:lang w:eastAsia="zh-CN"/>
     </w:rPr>
   </w:style>
-  <w:style w:type="paragraph" w:styleId="31">
+  <w:style w:type="paragraph" w:styleId="TOC3">
     <w:name w:val="toc 3"/>
-    <w:basedOn w:val="a"/>
-    <w:next w:val="a"/>
+    <w:basedOn w:val="Normal"/>
+    <w:next w:val="Normal"/>
     <w:autoRedefine/>
     <w:uiPriority w:val="39"/>
     <w:unhideWhenUsed/>
@@ -4482,9 +5033,9 @@
       <w:lang w:eastAsia="zh-CN"/>
     </w:rPr>
   </w:style>
-  <w:style w:type="character" w:styleId="a3">
+  <w:style w:type="character" w:styleId="Hyperlink">
     <w:name w:val="Hyperlink"/>
-    <w:basedOn w:val="a0"/>
+    <w:basedOn w:val="DefaultParagraphFont"/>
     <w:uiPriority w:val="99"/>
     <w:unhideWhenUsed/>
     <w:rsid w:val="004F2A5D"/>
@@ -4493,9 +5044,9 @@
       <w:u w:val="single"/>
     </w:rPr>
   </w:style>
-  <w:style w:type="character" w:styleId="a4">
+  <w:style w:type="character" w:styleId="FollowedHyperlink">
     <w:name w:val="FollowedHyperlink"/>
-    <w:basedOn w:val="a0"/>
+    <w:basedOn w:val="DefaultParagraphFont"/>
     <w:uiPriority w:val="99"/>
     <w:semiHidden/>
     <w:unhideWhenUsed/>
@@ -4505,10 +5056,10 @@
       <w:u w:val="single"/>
     </w:rPr>
   </w:style>
-  <w:style w:type="character" w:customStyle="1" w:styleId="10">
-    <w:name w:val="标题 1字符"/>
-    <w:basedOn w:val="a0"/>
-    <w:link w:val="1"/>
+  <w:style w:type="character" w:customStyle="1" w:styleId="Heading1Char">
+    <w:name w:val="Heading 1 Char"/>
+    <w:basedOn w:val="DefaultParagraphFont"/>
+    <w:link w:val="Heading1"/>
     <w:uiPriority w:val="9"/>
     <w:rsid w:val="002F5FBE"/>
     <w:rPr>
@@ -4518,10 +5069,10 @@
       <w:szCs w:val="32"/>
     </w:rPr>
   </w:style>
-  <w:style w:type="character" w:customStyle="1" w:styleId="20">
-    <w:name w:val="标题 2字符"/>
-    <w:basedOn w:val="a0"/>
-    <w:link w:val="2"/>
+  <w:style w:type="character" w:customStyle="1" w:styleId="Heading2Char">
+    <w:name w:val="Heading 2 Char"/>
+    <w:basedOn w:val="DefaultParagraphFont"/>
+    <w:link w:val="Heading2"/>
     <w:uiPriority w:val="9"/>
     <w:rsid w:val="002F5FBE"/>
     <w:rPr>
@@ -4531,10 +5082,10 @@
       <w:szCs w:val="26"/>
     </w:rPr>
   </w:style>
-  <w:style w:type="character" w:customStyle="1" w:styleId="30">
-    <w:name w:val="标题 3字符"/>
-    <w:basedOn w:val="a0"/>
-    <w:link w:val="3"/>
+  <w:style w:type="character" w:customStyle="1" w:styleId="Heading3Char">
+    <w:name w:val="Heading 3 Char"/>
+    <w:basedOn w:val="DefaultParagraphFont"/>
+    <w:link w:val="Heading3"/>
     <w:uiPriority w:val="9"/>
     <w:rsid w:val="002F5FBE"/>
     <w:rPr>
@@ -4542,9 +5093,9 @@
       <w:color w:val="1F4D78" w:themeColor="accent1" w:themeShade="7F"/>
     </w:rPr>
   </w:style>
-  <w:style w:type="table" w:styleId="a5">
+  <w:style w:type="table" w:styleId="TableGrid">
     <w:name w:val="Table Grid"/>
-    <w:basedOn w:val="a1"/>
+    <w:basedOn w:val="TableNormal"/>
     <w:uiPriority w:val="39"/>
     <w:rsid w:val="001E153E"/>
     <w:tblPr>
